--- a/27SCJ-FundJava-Final/documentacao/27SCJ-FundamentosJavaUML-RM48236-RodrigoRocha.docx
+++ b/27SCJ-FundJava-Final/documentacao/27SCJ-FundamentosJavaUML-RM48236-RodrigoRocha.docx
@@ -1219,13 +1219,40 @@
                                 <w:spacing w:line="480" w:lineRule="auto"/>
                                 <w:rPr>
                                   <w:color w:val="FFFFFF" w:themeColor="background1"/>
+                                  <w:lang w:val="en-US"/>
                                 </w:rPr>
                               </w:pPr>
                               <w:r>
                                 <w:rPr>
                                   <w:color w:val="FFFFFF" w:themeColor="background1"/>
+                                  <w:lang w:val="en-US"/>
                                 </w:rPr>
-                                <w:t>- Eclipse Kepler</w:t>
+                                <w:t xml:space="preserve">- Eclipse </w:t>
+                              </w:r>
+                              <w:proofErr w:type="spellStart"/>
+                              <w:r>
+                                <w:rPr>
+                                  <w:color w:val="FFFFFF" w:themeColor="background1"/>
+                                  <w:lang w:val="en-US"/>
+                                </w:rPr>
+                                <w:t>Kepler</w:t>
+                              </w:r>
+                              <w:proofErr w:type="spellEnd"/>
+                            </w:p>
+                            <w:p>
+                              <w:pPr>
+                                <w:spacing w:line="480" w:lineRule="auto"/>
+                                <w:rPr>
+                                  <w:color w:val="FFFFFF" w:themeColor="background1"/>
+                                  <w:lang w:val="en-US"/>
+                                </w:rPr>
+                              </w:pPr>
+                              <w:r>
+                                <w:rPr>
+                                  <w:color w:val="FFFFFF" w:themeColor="background1"/>
+                                  <w:lang w:val="en-US"/>
+                                </w:rPr>
+                                <w:t>- Twitter4J</w:t>
                               </w:r>
                             </w:p>
                             <w:p>
@@ -1233,13 +1260,31 @@
                                 <w:spacing w:line="480" w:lineRule="auto"/>
                                 <w:rPr>
                                   <w:color w:val="FFFFFF" w:themeColor="background1"/>
+                                  <w:lang w:val="en-US"/>
                                 </w:rPr>
                               </w:pPr>
                               <w:r>
                                 <w:rPr>
                                   <w:color w:val="FFFFFF" w:themeColor="background1"/>
+                                  <w:lang w:val="en-US"/>
                                 </w:rPr>
-                                <w:t>- Twitter4J</w:t>
+                                <w:t xml:space="preserve">- </w:t>
+                              </w:r>
+                              <w:proofErr w:type="spellStart"/>
+                              <w:r>
+                                <w:rPr>
+                                  <w:color w:val="FFFFFF" w:themeColor="background1"/>
+                                  <w:lang w:val="en-US"/>
+                                </w:rPr>
+                                <w:t>JUnity</w:t>
+                              </w:r>
+                              <w:proofErr w:type="spellEnd"/>
+                              <w:r>
+                                <w:rPr>
+                                  <w:color w:val="FFFFFF" w:themeColor="background1"/>
+                                  <w:lang w:val="en-US"/>
+                                </w:rPr>
+                                <w:t xml:space="preserve"> 4.11</w:t>
                               </w:r>
                             </w:p>
                             <w:p>
@@ -1313,6 +1358,10 @@
               <v:group id="Grupo 14" o:spid="_x0000_s1030" style="position:absolute;margin-left:0;margin-top:0;width:161.3pt;height:718.2pt;z-index:251676672;mso-width-percent:320;mso-height-percent:1050;mso-left-percent:720;mso-top-percent:-25;mso-wrap-distance-left:14.4pt;mso-wrap-distance-right:14.4pt;mso-position-horizontal-relative:margin;mso-position-vertical-relative:margin;mso-width-percent:320;mso-height-percent:1050;mso-left-percent:720;mso-top-percent:-25;mso-width-relative:margin;mso-height-relative:margin" coordsize="20485,91212" o:gfxdata="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">
                 <v:rect id="Rectangle 18" o:spid="_x0000_s1031" style="position:absolute;top:62980;width:20485;height:28232;visibility:visible;mso-wrap-style:square;v-text-anchor:top" o:gfxdata="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" fillcolor="#d1282e [3215]" stroked="f"/>
                 <v:rect id="Rectangle 17" o:spid="_x0000_s1032" style="position:absolute;width:20485;height:62979;visibility:visible;mso-wrap-style:square;v-text-anchor:top" o:gfxdata="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" fillcolor="black [3213]" stroked="f"/>
+                <v:shapetype id="_x0000_t202" coordsize="21600,21600" o:spt="202" path="m,l,21600r21600,l21600,xe">
+                  <v:stroke joinstyle="miter"/>
+                  <v:path gradientshapeok="t" o:connecttype="rect"/>
+                </v:shapetype>
                 <v:shape id="Text Box 14" o:spid="_x0000_s1033" type="#_x0000_t202" style="position:absolute;left:1438;top:2157;width:16046;height:86808;visibility:visible;mso-wrap-style:square;v-text-anchor:top" o:gfxdata="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" filled="f" fillcolor="white [3212]" stroked="f">
                   <v:textbox>
                     <w:txbxContent>
@@ -1416,13 +1465,40 @@
                           <w:spacing w:line="480" w:lineRule="auto"/>
                           <w:rPr>
                             <w:color w:val="FFFFFF" w:themeColor="background1"/>
+                            <w:lang w:val="en-US"/>
                           </w:rPr>
                         </w:pPr>
                         <w:r>
                           <w:rPr>
                             <w:color w:val="FFFFFF" w:themeColor="background1"/>
+                            <w:lang w:val="en-US"/>
                           </w:rPr>
-                          <w:t>- Eclipse Kepler</w:t>
+                          <w:t xml:space="preserve">- Eclipse </w:t>
+                        </w:r>
+                        <w:proofErr w:type="spellStart"/>
+                        <w:r>
+                          <w:rPr>
+                            <w:color w:val="FFFFFF" w:themeColor="background1"/>
+                            <w:lang w:val="en-US"/>
+                          </w:rPr>
+                          <w:t>Kepler</w:t>
+                        </w:r>
+                        <w:proofErr w:type="spellEnd"/>
+                      </w:p>
+                      <w:p>
+                        <w:pPr>
+                          <w:spacing w:line="480" w:lineRule="auto"/>
+                          <w:rPr>
+                            <w:color w:val="FFFFFF" w:themeColor="background1"/>
+                            <w:lang w:val="en-US"/>
+                          </w:rPr>
+                        </w:pPr>
+                        <w:r>
+                          <w:rPr>
+                            <w:color w:val="FFFFFF" w:themeColor="background1"/>
+                            <w:lang w:val="en-US"/>
+                          </w:rPr>
+                          <w:t>- Twitter4J</w:t>
                         </w:r>
                       </w:p>
                       <w:p>
@@ -1430,13 +1506,31 @@
                           <w:spacing w:line="480" w:lineRule="auto"/>
                           <w:rPr>
                             <w:color w:val="FFFFFF" w:themeColor="background1"/>
+                            <w:lang w:val="en-US"/>
                           </w:rPr>
                         </w:pPr>
                         <w:r>
                           <w:rPr>
                             <w:color w:val="FFFFFF" w:themeColor="background1"/>
+                            <w:lang w:val="en-US"/>
                           </w:rPr>
-                          <w:t>- Twitter4J</w:t>
+                          <w:t xml:space="preserve">- </w:t>
+                        </w:r>
+                        <w:proofErr w:type="spellStart"/>
+                        <w:r>
+                          <w:rPr>
+                            <w:color w:val="FFFFFF" w:themeColor="background1"/>
+                            <w:lang w:val="en-US"/>
+                          </w:rPr>
+                          <w:t>JUnity</w:t>
+                        </w:r>
+                        <w:proofErr w:type="spellEnd"/>
+                        <w:r>
+                          <w:rPr>
+                            <w:color w:val="FFFFFF" w:themeColor="background1"/>
+                            <w:lang w:val="en-US"/>
+                          </w:rPr>
+                          <w:t xml:space="preserve"> 4.11</w:t>
                         </w:r>
                       </w:p>
                       <w:p>
@@ -1501,7 +1595,7 @@
       <w:pPr>
         <w:pStyle w:val="Ttulo2"/>
       </w:pPr>
-      <w:bookmarkStart w:id="0" w:name="_Toc451272189"/>
+      <w:bookmarkStart w:id="0" w:name="_Toc451415948"/>
       <w:r>
         <w:t>Objetivo</w:t>
       </w:r>
@@ -1527,37 +1621,7 @@
         <w:rPr>
           <w:color w:val="000000" w:themeColor="text1"/>
         </w:rPr>
-        <w:t xml:space="preserve">A </w:t>
-      </w:r>
-      <w:r>
-        <w:rPr>
-          <w:color w:val="000000" w:themeColor="text1"/>
-        </w:rPr>
-        <w:t>proposta deste projeto é aplicar os conhecimentos adquiridos e revisados em todo seu</w:t>
-      </w:r>
-      <w:r>
-        <w:rPr>
-          <w:color w:val="000000" w:themeColor="text1"/>
-        </w:rPr>
-        <w:t xml:space="preserve"> </w:t>
-      </w:r>
-      <w:r>
-        <w:rPr>
-          <w:color w:val="000000" w:themeColor="text1"/>
-        </w:rPr>
-        <w:t>conteúdo, abrangendo conceitos de modelagem de classes, diagramas controle de</w:t>
-      </w:r>
-      <w:r>
-        <w:rPr>
-          <w:color w:val="000000" w:themeColor="text1"/>
-        </w:rPr>
-        <w:t xml:space="preserve"> </w:t>
-      </w:r>
-      <w:r>
-        <w:rPr>
-          <w:color w:val="000000" w:themeColor="text1"/>
-        </w:rPr>
-        <w:t xml:space="preserve">exceção, coleções, </w:t>
+        <w:t xml:space="preserve">A proposta deste projeto é aplicar os conhecimentos adquiridos e revisados em todo seu conteúdo, abrangendo conceitos de modelagem de classes, diagramas controle de exceção, coleções, </w:t>
       </w:r>
       <w:proofErr w:type="spellStart"/>
       <w:r>
@@ -1571,13 +1635,7 @@
         <w:rPr>
           <w:color w:val="000000" w:themeColor="text1"/>
         </w:rPr>
-        <w:t>, IO, threads, dentre outros.</w:t>
-      </w:r>
-      <w:r>
-        <w:rPr>
-          <w:color w:val="000000" w:themeColor="text1"/>
-        </w:rPr>
-        <w:t>”</w:t>
+        <w:t>, IO, threads, dentre outros.”</w:t>
       </w:r>
     </w:p>
     <w:p/>
@@ -1585,9 +1643,9 @@
       <w:pPr>
         <w:pStyle w:val="Ttulo2"/>
       </w:pPr>
-      <w:bookmarkStart w:id="1" w:name="_Toc451272190"/>
+      <w:bookmarkStart w:id="1" w:name="_Toc451415949"/>
       <w:r>
-        <w:t>Resumo</w:t>
+        <w:t>Contexto</w:t>
       </w:r>
       <w:r>
         <w:t xml:space="preserve"> </w:t>
@@ -1870,6 +1928,14 @@
     </w:p>
     <w:sdt>
       <w:sdtPr>
+        <w:rPr>
+          <w:rFonts w:asciiTheme="minorHAnsi" w:eastAsiaTheme="minorEastAsia" w:hAnsiTheme="minorHAnsi" w:cstheme="minorBidi"/>
+          <w:bCs w:val="0"/>
+          <w:caps w:val="0"/>
+          <w:color w:val="auto"/>
+          <w:sz w:val="22"/>
+          <w:szCs w:val="22"/>
+        </w:rPr>
         <w:id w:val="211626382"/>
         <w:docPartObj>
           <w:docPartGallery w:val="Table of Contents"/>
@@ -1878,12 +1944,7 @@
       </w:sdtPr>
       <w:sdtEndPr>
         <w:rPr>
-          <w:rFonts w:asciiTheme="minorHAnsi" w:eastAsiaTheme="minorEastAsia" w:hAnsiTheme="minorHAnsi" w:cstheme="minorBidi"/>
           <w:b/>
-          <w:caps w:val="0"/>
-          <w:color w:val="auto"/>
-          <w:sz w:val="22"/>
-          <w:szCs w:val="22"/>
         </w:rPr>
       </w:sdtEndPr>
       <w:sdtContent>
@@ -1914,7 +1975,7 @@
           <w:r>
             <w:fldChar w:fldCharType="separate"/>
           </w:r>
-          <w:hyperlink w:anchor="_Toc451272189" w:history="1">
+          <w:hyperlink w:anchor="_Toc451415948" w:history="1">
             <w:r>
               <w:rPr>
                 <w:rStyle w:val="Hyperlink"/>
@@ -1941,7 +2002,7 @@
                 <w:noProof/>
                 <w:webHidden/>
               </w:rPr>
-              <w:instrText xml:space="preserve"> PAGEREF _Toc451272189 \h </w:instrText>
+              <w:instrText xml:space="preserve"> PAGEREF _Toc451415948 \h </w:instrText>
             </w:r>
             <w:r>
               <w:rPr>
@@ -1982,7 +2043,7 @@
               <w:noProof/>
             </w:rPr>
           </w:pPr>
-          <w:hyperlink w:anchor="_Toc451272190" w:history="1">
+          <w:hyperlink w:anchor="_Toc451415949" w:history="1">
             <w:r>
               <w:rPr>
                 <w:rStyle w:val="Hyperlink"/>
@@ -2009,7 +2070,7 @@
                 <w:noProof/>
                 <w:webHidden/>
               </w:rPr>
-              <w:instrText xml:space="preserve"> PAGEREF _Toc451272190 \h </w:instrText>
+              <w:instrText xml:space="preserve"> PAGEREF _Toc451415949 \h </w:instrText>
             </w:r>
             <w:r>
               <w:rPr>
@@ -2047,7 +2108,7 @@
               <w:noProof/>
             </w:rPr>
           </w:pPr>
-          <w:hyperlink w:anchor="_Toc451272191" w:history="1">
+          <w:hyperlink w:anchor="_Toc451415950" w:history="1">
             <w:r>
               <w:rPr>
                 <w:rStyle w:val="Hyperlink"/>
@@ -2066,7 +2127,7 @@
                 <w:rStyle w:val="Hyperlink"/>
                 <w:noProof/>
               </w:rPr>
-              <w:t>Modelo Proposto</w:t>
+              <w:t>Solução e Modelo Proposto</w:t>
             </w:r>
             <w:r>
               <w:rPr>
@@ -2087,7 +2148,7 @@
                 <w:noProof/>
                 <w:webHidden/>
               </w:rPr>
-              <w:instrText xml:space="preserve"> PAGEREF _Toc451272191 \h </w:instrText>
+              <w:instrText xml:space="preserve"> PAGEREF _Toc451415950 \h </w:instrText>
             </w:r>
             <w:r>
               <w:rPr>
@@ -2107,7 +2168,7 @@
                 <w:noProof/>
                 <w:webHidden/>
               </w:rPr>
-              <w:t>3</w:t>
+              <w:t>2</w:t>
             </w:r>
             <w:r>
               <w:rPr>
@@ -2125,7 +2186,7 @@
               <w:noProof/>
             </w:rPr>
           </w:pPr>
-          <w:hyperlink w:anchor="_Toc451272192" w:history="1">
+          <w:hyperlink w:anchor="_Toc451415951" w:history="1">
             <w:r>
               <w:rPr>
                 <w:rStyle w:val="Hyperlink"/>
@@ -2165,7 +2226,7 @@
                 <w:noProof/>
                 <w:webHidden/>
               </w:rPr>
-              <w:instrText xml:space="preserve"> PAGEREF _Toc451272192 \h </w:instrText>
+              <w:instrText xml:space="preserve"> PAGEREF _Toc451415951 \h </w:instrText>
             </w:r>
             <w:r>
               <w:rPr>
@@ -2185,7 +2246,7 @@
                 <w:noProof/>
                 <w:webHidden/>
               </w:rPr>
-              <w:t>3</w:t>
+              <w:t>2</w:t>
             </w:r>
             <w:r>
               <w:rPr>
@@ -2203,7 +2264,7 @@
               <w:noProof/>
             </w:rPr>
           </w:pPr>
-          <w:hyperlink w:anchor="_Toc451272193" w:history="1">
+          <w:hyperlink w:anchor="_Toc451415952" w:history="1">
             <w:r>
               <w:rPr>
                 <w:rStyle w:val="Hyperlink"/>
@@ -2243,7 +2304,7 @@
                 <w:noProof/>
                 <w:webHidden/>
               </w:rPr>
-              <w:instrText xml:space="preserve"> PAGEREF _Toc451272193 \h </w:instrText>
+              <w:instrText xml:space="preserve"> PAGEREF _Toc451415952 \h </w:instrText>
             </w:r>
             <w:r>
               <w:rPr>
@@ -2263,7 +2324,7 @@
                 <w:noProof/>
                 <w:webHidden/>
               </w:rPr>
-              <w:t>3</w:t>
+              <w:t>2</w:t>
             </w:r>
             <w:r>
               <w:rPr>
@@ -2281,7 +2342,7 @@
               <w:noProof/>
             </w:rPr>
           </w:pPr>
-          <w:hyperlink w:anchor="_Toc451272194" w:history="1">
+          <w:hyperlink w:anchor="_Toc451415953" w:history="1">
             <w:r>
               <w:rPr>
                 <w:rStyle w:val="Hyperlink"/>
@@ -2321,7 +2382,7 @@
                 <w:noProof/>
                 <w:webHidden/>
               </w:rPr>
-              <w:instrText xml:space="preserve"> PAGEREF _Toc451272194 \h </w:instrText>
+              <w:instrText xml:space="preserve"> PAGEREF _Toc451415953 \h </w:instrText>
             </w:r>
             <w:r>
               <w:rPr>
@@ -2341,7 +2402,7 @@
                 <w:noProof/>
                 <w:webHidden/>
               </w:rPr>
-              <w:t>3</w:t>
+              <w:t>2</w:t>
             </w:r>
             <w:r>
               <w:rPr>
@@ -2359,7 +2420,7 @@
               <w:noProof/>
             </w:rPr>
           </w:pPr>
-          <w:hyperlink w:anchor="_Toc451272195" w:history="1">
+          <w:hyperlink w:anchor="_Toc451415954" w:history="1">
             <w:r>
               <w:rPr>
                 <w:rStyle w:val="Hyperlink"/>
@@ -2399,7 +2460,7 @@
                 <w:noProof/>
                 <w:webHidden/>
               </w:rPr>
-              <w:instrText xml:space="preserve"> PAGEREF _Toc451272195 \h </w:instrText>
+              <w:instrText xml:space="preserve"> PAGEREF _Toc451415954 \h </w:instrText>
             </w:r>
             <w:r>
               <w:rPr>
@@ -2419,7 +2480,7 @@
                 <w:noProof/>
                 <w:webHidden/>
               </w:rPr>
-              <w:t>3</w:t>
+              <w:t>2</w:t>
             </w:r>
             <w:r>
               <w:rPr>
@@ -2437,7 +2498,7 @@
               <w:noProof/>
             </w:rPr>
           </w:pPr>
-          <w:hyperlink w:anchor="_Toc451272196" w:history="1">
+          <w:hyperlink w:anchor="_Toc451415955" w:history="1">
             <w:r>
               <w:rPr>
                 <w:rStyle w:val="Hyperlink"/>
@@ -2477,7 +2538,7 @@
                 <w:noProof/>
                 <w:webHidden/>
               </w:rPr>
-              <w:instrText xml:space="preserve"> PAGEREF _Toc451272196 \h </w:instrText>
+              <w:instrText xml:space="preserve"> PAGEREF _Toc451415955 \h </w:instrText>
             </w:r>
             <w:r>
               <w:rPr>
@@ -2497,7 +2558,7 @@
                 <w:noProof/>
                 <w:webHidden/>
               </w:rPr>
-              <w:t>3</w:t>
+              <w:t>2</w:t>
             </w:r>
             <w:r>
               <w:rPr>
@@ -2532,73 +2593,212 @@
           <w:numId w:val="1"/>
         </w:numPr>
       </w:pPr>
-      <w:bookmarkStart w:id="2" w:name="_Toc451272191"/>
+      <w:bookmarkStart w:id="2" w:name="_Toc451415950"/>
       <w:r>
         <w:lastRenderedPageBreak/>
-        <w:t>Modelo Proposto</w:t>
+        <w:t xml:space="preserve">Solução </w:t>
       </w:r>
       <w:bookmarkEnd w:id="2"/>
+      <w:r>
+        <w:t>Definida</w:t>
+      </w:r>
     </w:p>
     <w:p>
       <w:pPr>
-        <w:ind w:firstLine="360"/>
+        <w:ind w:firstLine="426"/>
       </w:pPr>
+      <w:bookmarkStart w:id="3" w:name="_GoBack"/>
+      <w:bookmarkEnd w:id="3"/>
       <w:r>
-        <w:t>Criar a aplicação dentro de um mesmo projeto, porém em três camadas distintas sendo elas:</w:t>
+        <w:t>Dado contexto, a soluç</w:t>
+      </w:r>
+      <w:r>
+        <w:t xml:space="preserve">ão escolhida por motivos de </w:t>
+      </w:r>
+      <w:proofErr w:type="gramStart"/>
+      <w:r>
+        <w:t>performance</w:t>
+      </w:r>
+      <w:proofErr w:type="gramEnd"/>
+      <w:r>
+        <w:t xml:space="preserve"> e quantidade de consultas </w:t>
+      </w:r>
+      <w:r>
+        <w:t>foi</w:t>
+      </w:r>
+      <w:r>
+        <w:t>:</w:t>
+      </w:r>
+      <w:r>
+        <w:t xml:space="preserve"> </w:t>
       </w:r>
     </w:p>
     <w:p>
+      <w:pPr>
+        <w:ind w:firstLine="426"/>
+      </w:pPr>
+      <w:r>
+        <w:t>C</w:t>
+      </w:r>
+      <w:r>
+        <w:t xml:space="preserve">arregar </w:t>
+      </w:r>
+      <w:r>
+        <w:rPr>
+          <w:b/>
+        </w:rPr>
+        <w:t xml:space="preserve">toda a lista de </w:t>
+      </w:r>
       <w:proofErr w:type="spellStart"/>
       <w:r>
         <w:rPr>
           <w:b/>
         </w:rPr>
-        <w:t>View</w:t>
+        <w:t>Tweets</w:t>
       </w:r>
       <w:proofErr w:type="spellEnd"/>
       <w:r>
-        <w:t>: Camada de Apresentação.</w:t>
+        <w:t xml:space="preserve"> de forma massiva em uma única lista e, após isso iterar os dados localmente </w:t>
+      </w:r>
+      <w:r>
+        <w:t>catalogando</w:t>
+      </w:r>
+      <w:r>
+        <w:t xml:space="preserve"> as informações solicitadas:</w:t>
       </w:r>
     </w:p>
     <w:p>
+      <w:pPr>
+        <w:ind w:firstLine="426"/>
+      </w:pPr>
+      <w:r>
+        <w:rPr>
+          <w:noProof/>
+        </w:rPr>
+        <w:drawing>
+          <wp:inline distT="0" distB="0" distL="0" distR="0" wp14:anchorId="6A957E88" wp14:editId="04241089">
+            <wp:extent cx="5486400" cy="2314575"/>
+            <wp:effectExtent l="0" t="19050" r="0" b="0"/>
+            <wp:docPr id="7" name="Diagrama 7"/>
+            <wp:cNvGraphicFramePr/>
+            <a:graphic xmlns:a="http://schemas.openxmlformats.org/drawingml/2006/main">
+              <a:graphicData uri="http://schemas.openxmlformats.org/drawingml/2006/diagram">
+                <dgm:relIds xmlns:dgm="http://schemas.openxmlformats.org/drawingml/2006/diagram" xmlns:r="http://schemas.openxmlformats.org/officeDocument/2006/relationships" r:dm="rId12" r:lo="rId13" r:qs="rId14" r:cs="rId15"/>
+              </a:graphicData>
+            </a:graphic>
+          </wp:inline>
+        </w:drawing>
+      </w:r>
+    </w:p>
+    <w:p>
+      <w:pPr>
+        <w:ind w:firstLine="426"/>
+      </w:pPr>
+      <w:r>
+        <w:t>Esta abordagem foi selecionada</w:t>
+      </w:r>
+      <w:proofErr w:type="gramStart"/>
+      <w:r>
+        <w:t xml:space="preserve"> pois</w:t>
+      </w:r>
+      <w:proofErr w:type="gramEnd"/>
+      <w:r>
+        <w:t xml:space="preserve"> a API do </w:t>
+      </w:r>
+      <w:proofErr w:type="spellStart"/>
+      <w:r>
+        <w:t>Twitter</w:t>
+      </w:r>
+      <w:proofErr w:type="spellEnd"/>
+      <w:r>
+        <w:t xml:space="preserve"> não permite buscas com domínio reduzido</w:t>
+      </w:r>
+      <w:r>
+        <w:t>.</w:t>
+      </w:r>
+      <w:r>
+        <w:t xml:space="preserve"> </w:t>
+      </w:r>
+    </w:p>
+    <w:p>
+      <w:pPr>
+        <w:ind w:firstLine="426"/>
+      </w:pPr>
+      <w:r>
+        <w:t>Exemplo</w:t>
+      </w:r>
+      <w:r>
+        <w:t xml:space="preserve">: “Buscar </w:t>
+      </w:r>
       <w:r>
         <w:rPr>
           <w:b/>
         </w:rPr>
-        <w:t>Service</w:t>
+        <w:t>todos os Usuários</w:t>
       </w:r>
       <w:r>
-        <w:t xml:space="preserve">: </w:t>
+        <w:t xml:space="preserve"> que Postaram a </w:t>
       </w:r>
       <w:proofErr w:type="spellStart"/>
       <w:r>
-        <w:t>Layer</w:t>
+        <w:t>Hastag</w:t>
       </w:r>
       <w:proofErr w:type="spellEnd"/>
       <w:r>
-        <w:t xml:space="preserve"> responsável pelos serviços disponíveis à camada de </w:t>
+        <w:t xml:space="preserve"> </w:t>
       </w:r>
       <w:proofErr w:type="spellStart"/>
       <w:r>
-        <w:t>View</w:t>
+        <w:t>xyz</w:t>
       </w:r>
       <w:proofErr w:type="spellEnd"/>
       <w:r>
-        <w:t>;</w:t>
+        <w:t>”</w:t>
+      </w:r>
+      <w:r>
+        <w:t>.</w:t>
       </w:r>
     </w:p>
     <w:p>
+      <w:pPr>
+        <w:ind w:firstLine="426"/>
+      </w:pPr>
+      <w:r>
+        <w:t>É necessário retornar “</w:t>
+      </w:r>
       <w:r>
         <w:rPr>
           <w:b/>
         </w:rPr>
-        <w:t>Core</w:t>
+        <w:t xml:space="preserve">Todos os </w:t>
       </w:r>
+      <w:proofErr w:type="spellStart"/>
       <w:r>
-        <w:t>: Responsável pela busca e processamento de informações</w:t>
+        <w:rPr>
+          <w:b/>
+        </w:rPr>
+        <w:t>Tweets</w:t>
       </w:r>
-      <w:bookmarkStart w:id="3" w:name="_GoBack"/>
-      <w:bookmarkEnd w:id="3"/>
+      <w:proofErr w:type="spellEnd"/>
+      <w:r>
+        <w:t xml:space="preserve"> que possuem a </w:t>
+      </w:r>
+      <w:proofErr w:type="spellStart"/>
+      <w:r>
+        <w:t>Hastag</w:t>
+      </w:r>
+      <w:proofErr w:type="spellEnd"/>
+      <w:r>
+        <w:t xml:space="preserve"> </w:t>
+      </w:r>
+      <w:proofErr w:type="spellStart"/>
+      <w:r>
+        <w:t>xyz</w:t>
+      </w:r>
+      <w:proofErr w:type="spellEnd"/>
+      <w:r>
+        <w:t>” e, desta forma chegar aos seus respectivos autores.</w:t>
+      </w:r>
     </w:p>
     <w:p>
       <w:pPr>
@@ -2608,17 +2808,49 @@
           <w:numId w:val="1"/>
         </w:numPr>
       </w:pPr>
-      <w:bookmarkStart w:id="4" w:name="_Toc451272192"/>
+      <w:bookmarkStart w:id="4" w:name="_Toc451415951"/>
       <w:r>
-        <w:t>Diagrama de Classes</w:t>
+        <w:t>Modelo Proposto</w:t>
       </w:r>
-      <w:bookmarkEnd w:id="4"/>
+    </w:p>
+    <w:p>
+      <w:pPr>
+        <w:ind w:firstLine="360"/>
+      </w:pPr>
+      <w:r>
+        <w:t>Um projeto (Eclipse Project)</w:t>
+      </w:r>
+      <w:r>
+        <w:t>, em três camadas distintas</w:t>
+      </w:r>
+      <w:r>
+        <w:t xml:space="preserve"> por empacotamento,</w:t>
+      </w:r>
+      <w:r>
+        <w:t xml:space="preserve"> sendo elas:</w:t>
+      </w:r>
     </w:p>
     <w:p>
       <w:r>
-        <w:t>&lt;Texto&gt;</w:t>
+        <w:rPr>
+          <w:noProof/>
+        </w:rPr>
+        <w:drawing>
+          <wp:inline distT="0" distB="0" distL="0" distR="0" wp14:anchorId="1B311B23" wp14:editId="45EAC72F">
+            <wp:extent cx="5381625" cy="2743200"/>
+            <wp:effectExtent l="0" t="381000" r="0" b="285750"/>
+            <wp:docPr id="18" name="Diagrama 18"/>
+            <wp:cNvGraphicFramePr/>
+            <a:graphic xmlns:a="http://schemas.openxmlformats.org/drawingml/2006/main">
+              <a:graphicData uri="http://schemas.openxmlformats.org/drawingml/2006/diagram">
+                <dgm:relIds xmlns:dgm="http://schemas.openxmlformats.org/drawingml/2006/diagram" xmlns:r="http://schemas.openxmlformats.org/officeDocument/2006/relationships" r:dm="rId17" r:lo="rId18" r:qs="rId19" r:cs="rId20"/>
+              </a:graphicData>
+            </a:graphic>
+          </wp:inline>
+        </w:drawing>
       </w:r>
     </w:p>
+    <w:bookmarkEnd w:id="4"/>
     <w:p/>
     <w:p>
       <w:pPr>
@@ -2628,7 +2860,7 @@
           <w:numId w:val="1"/>
         </w:numPr>
       </w:pPr>
-      <w:bookmarkStart w:id="5" w:name="_Toc451272193"/>
+      <w:bookmarkStart w:id="5" w:name="_Toc451415952"/>
       <w:r>
         <w:t>Diagrama de Sequência</w:t>
       </w:r>
@@ -2648,7 +2880,7 @@
           <w:numId w:val="1"/>
         </w:numPr>
       </w:pPr>
-      <w:bookmarkStart w:id="6" w:name="_Toc451272194"/>
+      <w:bookmarkStart w:id="6" w:name="_Toc451415953"/>
       <w:r>
         <w:t>Protótipo</w:t>
       </w:r>
@@ -2668,7 +2900,7 @@
           <w:numId w:val="1"/>
         </w:numPr>
       </w:pPr>
-      <w:bookmarkStart w:id="7" w:name="_Toc451272195"/>
+      <w:bookmarkStart w:id="7" w:name="_Toc451415954"/>
       <w:r>
         <w:t>Execução</w:t>
       </w:r>
@@ -2688,7 +2920,7 @@
           <w:numId w:val="1"/>
         </w:numPr>
       </w:pPr>
-      <w:bookmarkStart w:id="8" w:name="_Toc451272196"/>
+      <w:bookmarkStart w:id="8" w:name="_Toc451415955"/>
       <w:r>
         <w:t>Conclusão</w:t>
       </w:r>
@@ -2701,7 +2933,7 @@
     </w:p>
     <w:p/>
     <w:sectPr>
-      <w:footerReference w:type="default" r:id="rId12"/>
+      <w:footerReference w:type="default" r:id="rId22"/>
       <w:pgSz w:w="11907" w:h="16839"/>
       <w:pgMar w:top="1148" w:right="1050" w:bottom="1148" w:left="1050" w:header="709" w:footer="709" w:gutter="0"/>
       <w:pgNumType w:start="0"/>
@@ -3006,6 +3238,10 @@
         </mc:Choice>
         <mc:Fallback>
           <w:pict>
+            <v:shapetype id="_x0000_t202" coordsize="21600,21600" o:spt="202" path="m,l,21600r21600,l21600,xe">
+              <v:stroke joinstyle="miter"/>
+              <v:path gradientshapeok="t" o:connecttype="rect"/>
+            </v:shapetype>
             <v:shape id="Caixa de Texto 6" o:spid="_x0000_s1035" type="#_x0000_t202" style="position:absolute;margin-left:0;margin-top:0;width:36pt;height:54pt;z-index:251668480;visibility:visible;mso-wrap-style:square;mso-width-percent:0;mso-height-percent:0;mso-left-percent:955;mso-top-percent:940;mso-wrap-distance-left:9pt;mso-wrap-distance-top:0;mso-wrap-distance-right:9pt;mso-wrap-distance-bottom:0;mso-position-horizontal-relative:margin;mso-position-vertical-relative:margin;mso-width-percent:0;mso-height-percent:0;mso-left-percent:955;mso-top-percent:940;mso-width-relative:page;mso-height-relative:page;v-text-anchor:top" o:gfxdata="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" filled="f" stroked="f">
               <v:textbox style="layout-flow:vertical">
                 <w:txbxContent>
@@ -5310,6 +5546,7118 @@
 </w:styles>
 </file>
 
+<file path=word/diagrams/colors1.xml><?xml version="1.0" encoding="utf-8"?>
+<dgm:colorsDef xmlns:dgm="http://schemas.openxmlformats.org/drawingml/2006/diagram" xmlns:a="http://schemas.openxmlformats.org/drawingml/2006/main" uniqueId="urn:microsoft.com/office/officeart/2005/8/colors/colorful5">
+  <dgm:title val=""/>
+  <dgm:desc val=""/>
+  <dgm:catLst>
+    <dgm:cat type="colorful" pri="10500"/>
+  </dgm:catLst>
+  <dgm:styleLbl name="node0">
+    <dgm:fillClrLst meth="repeat">
+      <a:schemeClr val="accent4"/>
+    </dgm:fillClrLst>
+    <dgm:linClrLst meth="repeat">
+      <a:schemeClr val="lt1"/>
+    </dgm:linClrLst>
+    <dgm:effectClrLst/>
+    <dgm:txLinClrLst/>
+    <dgm:txFillClrLst/>
+    <dgm:txEffectClrLst/>
+  </dgm:styleLbl>
+  <dgm:styleLbl name="node1">
+    <dgm:fillClrLst>
+      <a:schemeClr val="accent5"/>
+      <a:schemeClr val="accent6"/>
+    </dgm:fillClrLst>
+    <dgm:linClrLst meth="repeat">
+      <a:schemeClr val="lt1"/>
+    </dgm:linClrLst>
+    <dgm:effectClrLst/>
+    <dgm:txLinClrLst/>
+    <dgm:txFillClrLst/>
+    <dgm:txEffectClrLst/>
+  </dgm:styleLbl>
+  <dgm:styleLbl name="alignNode1">
+    <dgm:fillClrLst>
+      <a:schemeClr val="accent5"/>
+      <a:schemeClr val="accent6"/>
+    </dgm:fillClrLst>
+    <dgm:linClrLst>
+      <a:schemeClr val="accent5"/>
+      <a:schemeClr val="accent6"/>
+    </dgm:linClrLst>
+    <dgm:effectClrLst/>
+    <dgm:txLinClrLst/>
+    <dgm:txFillClrLst/>
+    <dgm:txEffectClrLst/>
+  </dgm:styleLbl>
+  <dgm:styleLbl name="lnNode1">
+    <dgm:fillClrLst>
+      <a:schemeClr val="accent5"/>
+      <a:schemeClr val="accent6"/>
+    </dgm:fillClrLst>
+    <dgm:linClrLst meth="repeat">
+      <a:schemeClr val="lt1"/>
+    </dgm:linClrLst>
+    <dgm:effectClrLst/>
+    <dgm:txLinClrLst/>
+    <dgm:txFillClrLst/>
+    <dgm:txEffectClrLst/>
+  </dgm:styleLbl>
+  <dgm:styleLbl name="vennNode1">
+    <dgm:fillClrLst>
+      <a:schemeClr val="accent5">
+        <a:alpha val="50000"/>
+      </a:schemeClr>
+      <a:schemeClr val="accent6">
+        <a:alpha val="50000"/>
+      </a:schemeClr>
+    </dgm:fillClrLst>
+    <dgm:linClrLst meth="repeat">
+      <a:schemeClr val="lt1"/>
+    </dgm:linClrLst>
+    <dgm:effectClrLst/>
+    <dgm:txLinClrLst/>
+    <dgm:txFillClrLst/>
+    <dgm:txEffectClrLst/>
+  </dgm:styleLbl>
+  <dgm:styleLbl name="node2">
+    <dgm:fillClrLst>
+      <a:schemeClr val="accent6"/>
+    </dgm:fillClrLst>
+    <dgm:linClrLst meth="repeat">
+      <a:schemeClr val="lt1"/>
+    </dgm:linClrLst>
+    <dgm:effectClrLst/>
+    <dgm:txLinClrLst/>
+    <dgm:txFillClrLst/>
+    <dgm:txEffectClrLst/>
+  </dgm:styleLbl>
+  <dgm:styleLbl name="node3">
+    <dgm:fillClrLst>
+      <a:schemeClr val="accent1"/>
+    </dgm:fillClrLst>
+    <dgm:linClrLst meth="repeat">
+      <a:schemeClr val="lt1"/>
+    </dgm:linClrLst>
+    <dgm:effectClrLst/>
+    <dgm:txLinClrLst/>
+    <dgm:txFillClrLst/>
+    <dgm:txEffectClrLst/>
+  </dgm:styleLbl>
+  <dgm:styleLbl name="node4">
+    <dgm:fillClrLst>
+      <a:schemeClr val="accent2"/>
+    </dgm:fillClrLst>
+    <dgm:linClrLst meth="repeat">
+      <a:schemeClr val="lt1"/>
+    </dgm:linClrLst>
+    <dgm:effectClrLst/>
+    <dgm:txLinClrLst/>
+    <dgm:txFillClrLst/>
+    <dgm:txEffectClrLst/>
+  </dgm:styleLbl>
+  <dgm:styleLbl name="fgImgPlace1">
+    <dgm:fillClrLst>
+      <a:schemeClr val="accent5">
+        <a:tint val="50000"/>
+      </a:schemeClr>
+      <a:schemeClr val="accent6">
+        <a:tint val="50000"/>
+      </a:schemeClr>
+    </dgm:fillClrLst>
+    <dgm:linClrLst meth="repeat">
+      <a:schemeClr val="lt1"/>
+    </dgm:linClrLst>
+    <dgm:effectClrLst/>
+    <dgm:txLinClrLst/>
+    <dgm:txFillClrLst meth="repeat">
+      <a:schemeClr val="lt1"/>
+    </dgm:txFillClrLst>
+    <dgm:txEffectClrLst/>
+  </dgm:styleLbl>
+  <dgm:styleLbl name="alignImgPlace1">
+    <dgm:fillClrLst>
+      <a:schemeClr val="accent5">
+        <a:tint val="50000"/>
+      </a:schemeClr>
+      <a:schemeClr val="accent6">
+        <a:tint val="20000"/>
+      </a:schemeClr>
+    </dgm:fillClrLst>
+    <dgm:linClrLst meth="repeat">
+      <a:schemeClr val="lt1"/>
+    </dgm:linClrLst>
+    <dgm:effectClrLst/>
+    <dgm:txLinClrLst/>
+    <dgm:txFillClrLst meth="repeat">
+      <a:schemeClr val="lt1"/>
+    </dgm:txFillClrLst>
+    <dgm:txEffectClrLst/>
+  </dgm:styleLbl>
+  <dgm:styleLbl name="bgImgPlace1">
+    <dgm:fillClrLst>
+      <a:schemeClr val="accent5">
+        <a:tint val="50000"/>
+      </a:schemeClr>
+      <a:schemeClr val="accent6">
+        <a:tint val="20000"/>
+      </a:schemeClr>
+    </dgm:fillClrLst>
+    <dgm:linClrLst meth="repeat">
+      <a:schemeClr val="lt1"/>
+    </dgm:linClrLst>
+    <dgm:effectClrLst/>
+    <dgm:txLinClrLst/>
+    <dgm:txFillClrLst meth="repeat">
+      <a:schemeClr val="lt1"/>
+    </dgm:txFillClrLst>
+    <dgm:txEffectClrLst/>
+  </dgm:styleLbl>
+  <dgm:styleLbl name="sibTrans2D1">
+    <dgm:fillClrLst>
+      <a:schemeClr val="accent5"/>
+      <a:schemeClr val="accent6"/>
+    </dgm:fillClrLst>
+    <dgm:linClrLst meth="repeat">
+      <a:schemeClr val="lt1"/>
+    </dgm:linClrLst>
+    <dgm:effectClrLst/>
+    <dgm:txLinClrLst/>
+    <dgm:txFillClrLst/>
+    <dgm:txEffectClrLst/>
+  </dgm:styleLbl>
+  <dgm:styleLbl name="fgSibTrans2D1">
+    <dgm:fillClrLst>
+      <a:schemeClr val="accent5"/>
+      <a:schemeClr val="accent6"/>
+    </dgm:fillClrLst>
+    <dgm:linClrLst meth="repeat">
+      <a:schemeClr val="lt1"/>
+    </dgm:linClrLst>
+    <dgm:effectClrLst/>
+    <dgm:txLinClrLst/>
+    <dgm:txFillClrLst meth="repeat">
+      <a:schemeClr val="lt1"/>
+    </dgm:txFillClrLst>
+    <dgm:txEffectClrLst/>
+  </dgm:styleLbl>
+  <dgm:styleLbl name="bgSibTrans2D1">
+    <dgm:fillClrLst>
+      <a:schemeClr val="accent5"/>
+      <a:schemeClr val="accent6"/>
+    </dgm:fillClrLst>
+    <dgm:linClrLst meth="repeat">
+      <a:schemeClr val="lt1"/>
+    </dgm:linClrLst>
+    <dgm:effectClrLst/>
+    <dgm:txLinClrLst/>
+    <dgm:txFillClrLst meth="repeat">
+      <a:schemeClr val="lt1"/>
+    </dgm:txFillClrLst>
+    <dgm:txEffectClrLst/>
+  </dgm:styleLbl>
+  <dgm:styleLbl name="sibTrans1D1">
+    <dgm:fillClrLst/>
+    <dgm:linClrLst>
+      <a:schemeClr val="accent5"/>
+      <a:schemeClr val="accent6"/>
+    </dgm:linClrLst>
+    <dgm:effectClrLst/>
+    <dgm:txLinClrLst/>
+    <dgm:txFillClrLst meth="repeat">
+      <a:schemeClr val="tx1"/>
+    </dgm:txFillClrLst>
+    <dgm:txEffectClrLst/>
+  </dgm:styleLbl>
+  <dgm:styleLbl name="callout">
+    <dgm:fillClrLst meth="repeat">
+      <a:schemeClr val="accent5"/>
+    </dgm:fillClrLst>
+    <dgm:linClrLst meth="repeat">
+      <a:schemeClr val="accent5">
+        <a:tint val="50000"/>
+      </a:schemeClr>
+    </dgm:linClrLst>
+    <dgm:effectClrLst/>
+    <dgm:txLinClrLst/>
+    <dgm:txFillClrLst meth="repeat">
+      <a:schemeClr val="tx1"/>
+    </dgm:txFillClrLst>
+    <dgm:txEffectClrLst/>
+  </dgm:styleLbl>
+  <dgm:styleLbl name="asst0">
+    <dgm:fillClrLst meth="repeat">
+      <a:schemeClr val="accent5"/>
+    </dgm:fillClrLst>
+    <dgm:linClrLst meth="repeat">
+      <a:schemeClr val="lt1">
+        <a:shade val="80000"/>
+      </a:schemeClr>
+    </dgm:linClrLst>
+    <dgm:effectClrLst/>
+    <dgm:txLinClrLst/>
+    <dgm:txFillClrLst/>
+    <dgm:txEffectClrLst/>
+  </dgm:styleLbl>
+  <dgm:styleLbl name="asst1">
+    <dgm:fillClrLst meth="repeat">
+      <a:schemeClr val="accent6"/>
+    </dgm:fillClrLst>
+    <dgm:linClrLst meth="repeat">
+      <a:schemeClr val="lt1">
+        <a:shade val="80000"/>
+      </a:schemeClr>
+    </dgm:linClrLst>
+    <dgm:effectClrLst/>
+    <dgm:txLinClrLst/>
+    <dgm:txFillClrLst/>
+    <dgm:txEffectClrLst/>
+  </dgm:styleLbl>
+  <dgm:styleLbl name="asst2">
+    <dgm:fillClrLst>
+      <a:schemeClr val="accent1"/>
+    </dgm:fillClrLst>
+    <dgm:linClrLst meth="repeat">
+      <a:schemeClr val="lt1"/>
+    </dgm:linClrLst>
+    <dgm:effectClrLst/>
+    <dgm:txLinClrLst/>
+    <dgm:txFillClrLst/>
+    <dgm:txEffectClrLst/>
+  </dgm:styleLbl>
+  <dgm:styleLbl name="asst3">
+    <dgm:fillClrLst>
+      <a:schemeClr val="accent2"/>
+    </dgm:fillClrLst>
+    <dgm:linClrLst meth="repeat">
+      <a:schemeClr val="lt1"/>
+    </dgm:linClrLst>
+    <dgm:effectClrLst/>
+    <dgm:txLinClrLst/>
+    <dgm:txFillClrLst/>
+    <dgm:txEffectClrLst/>
+  </dgm:styleLbl>
+  <dgm:styleLbl name="asst4">
+    <dgm:fillClrLst>
+      <a:schemeClr val="accent3"/>
+    </dgm:fillClrLst>
+    <dgm:linClrLst meth="repeat">
+      <a:schemeClr val="lt1"/>
+    </dgm:linClrLst>
+    <dgm:effectClrLst/>
+    <dgm:txLinClrLst/>
+    <dgm:txFillClrLst/>
+    <dgm:txEffectClrLst/>
+  </dgm:styleLbl>
+  <dgm:styleLbl name="parChTrans2D1">
+    <dgm:fillClrLst meth="repeat">
+      <a:schemeClr val="accent5"/>
+    </dgm:fillClrLst>
+    <dgm:linClrLst meth="repeat">
+      <a:schemeClr val="lt1"/>
+    </dgm:linClrLst>
+    <dgm:effectClrLst/>
+    <dgm:txLinClrLst/>
+    <dgm:txFillClrLst meth="repeat">
+      <a:schemeClr val="lt1"/>
+    </dgm:txFillClrLst>
+    <dgm:txEffectClrLst/>
+  </dgm:styleLbl>
+  <dgm:styleLbl name="parChTrans2D2">
+    <dgm:fillClrLst meth="repeat">
+      <a:schemeClr val="accent6"/>
+    </dgm:fillClrLst>
+    <dgm:linClrLst meth="repeat">
+      <a:schemeClr val="lt1"/>
+    </dgm:linClrLst>
+    <dgm:effectClrLst/>
+    <dgm:txLinClrLst/>
+    <dgm:txFillClrLst/>
+    <dgm:txEffectClrLst/>
+  </dgm:styleLbl>
+  <dgm:styleLbl name="parChTrans2D3">
+    <dgm:fillClrLst meth="repeat">
+      <a:schemeClr val="accent6"/>
+    </dgm:fillClrLst>
+    <dgm:linClrLst meth="repeat">
+      <a:schemeClr val="lt1"/>
+    </dgm:linClrLst>
+    <dgm:effectClrLst/>
+    <dgm:txLinClrLst/>
+    <dgm:txFillClrLst/>
+    <dgm:txEffectClrLst/>
+  </dgm:styleLbl>
+  <dgm:styleLbl name="parChTrans2D4">
+    <dgm:fillClrLst meth="repeat">
+      <a:schemeClr val="accent1"/>
+    </dgm:fillClrLst>
+    <dgm:linClrLst meth="repeat">
+      <a:schemeClr val="lt1"/>
+    </dgm:linClrLst>
+    <dgm:effectClrLst/>
+    <dgm:txLinClrLst/>
+    <dgm:txFillClrLst meth="repeat">
+      <a:schemeClr val="lt1"/>
+    </dgm:txFillClrLst>
+    <dgm:txEffectClrLst/>
+  </dgm:styleLbl>
+  <dgm:styleLbl name="parChTrans1D1">
+    <dgm:fillClrLst meth="repeat">
+      <a:schemeClr val="accent5"/>
+    </dgm:fillClrLst>
+    <dgm:linClrLst meth="repeat">
+      <a:schemeClr val="accent5"/>
+    </dgm:linClrLst>
+    <dgm:effectClrLst/>
+    <dgm:txLinClrLst/>
+    <dgm:txFillClrLst meth="repeat">
+      <a:schemeClr val="tx1"/>
+    </dgm:txFillClrLst>
+    <dgm:txEffectClrLst/>
+  </dgm:styleLbl>
+  <dgm:styleLbl name="parChTrans1D2">
+    <dgm:fillClrLst meth="repeat">
+      <a:schemeClr val="accent6">
+        <a:tint val="90000"/>
+      </a:schemeClr>
+    </dgm:fillClrLst>
+    <dgm:linClrLst meth="repeat">
+      <a:schemeClr val="accent6"/>
+    </dgm:linClrLst>
+    <dgm:effectClrLst/>
+    <dgm:txLinClrLst/>
+    <dgm:txFillClrLst meth="repeat">
+      <a:schemeClr val="tx1"/>
+    </dgm:txFillClrLst>
+    <dgm:txEffectClrLst/>
+  </dgm:styleLbl>
+  <dgm:styleLbl name="parChTrans1D3">
+    <dgm:fillClrLst meth="repeat">
+      <a:schemeClr val="accent6">
+        <a:tint val="70000"/>
+      </a:schemeClr>
+    </dgm:fillClrLst>
+    <dgm:linClrLst meth="repeat">
+      <a:schemeClr val="accent1"/>
+    </dgm:linClrLst>
+    <dgm:effectClrLst/>
+    <dgm:txLinClrLst/>
+    <dgm:txFillClrLst meth="repeat">
+      <a:schemeClr val="tx1"/>
+    </dgm:txFillClrLst>
+    <dgm:txEffectClrLst/>
+  </dgm:styleLbl>
+  <dgm:styleLbl name="parChTrans1D4">
+    <dgm:fillClrLst meth="repeat">
+      <a:schemeClr val="accent6">
+        <a:tint val="50000"/>
+      </a:schemeClr>
+    </dgm:fillClrLst>
+    <dgm:linClrLst meth="repeat">
+      <a:schemeClr val="accent2"/>
+    </dgm:linClrLst>
+    <dgm:effectClrLst/>
+    <dgm:txLinClrLst/>
+    <dgm:txFillClrLst meth="repeat">
+      <a:schemeClr val="tx1"/>
+    </dgm:txFillClrLst>
+    <dgm:txEffectClrLst/>
+  </dgm:styleLbl>
+  <dgm:styleLbl name="fgAcc1">
+    <dgm:fillClrLst meth="repeat">
+      <a:schemeClr val="lt1">
+        <a:alpha val="90000"/>
+      </a:schemeClr>
+    </dgm:fillClrLst>
+    <dgm:linClrLst>
+      <a:schemeClr val="accent5"/>
+      <a:schemeClr val="accent6"/>
+    </dgm:linClrLst>
+    <dgm:effectClrLst/>
+    <dgm:txLinClrLst/>
+    <dgm:txFillClrLst meth="repeat">
+      <a:schemeClr val="dk1"/>
+    </dgm:txFillClrLst>
+    <dgm:txEffectClrLst/>
+  </dgm:styleLbl>
+  <dgm:styleLbl name="conFgAcc1">
+    <dgm:fillClrLst meth="repeat">
+      <a:schemeClr val="lt1">
+        <a:alpha val="90000"/>
+      </a:schemeClr>
+    </dgm:fillClrLst>
+    <dgm:linClrLst>
+      <a:schemeClr val="accent5"/>
+      <a:schemeClr val="accent6"/>
+    </dgm:linClrLst>
+    <dgm:effectClrLst/>
+    <dgm:txLinClrLst/>
+    <dgm:txFillClrLst meth="repeat">
+      <a:schemeClr val="dk1"/>
+    </dgm:txFillClrLst>
+    <dgm:txEffectClrLst/>
+  </dgm:styleLbl>
+  <dgm:styleLbl name="alignAcc1">
+    <dgm:fillClrLst meth="repeat">
+      <a:schemeClr val="lt1">
+        <a:alpha val="90000"/>
+      </a:schemeClr>
+    </dgm:fillClrLst>
+    <dgm:linClrLst>
+      <a:schemeClr val="accent5"/>
+      <a:schemeClr val="accent6"/>
+    </dgm:linClrLst>
+    <dgm:effectClrLst/>
+    <dgm:txLinClrLst/>
+    <dgm:txFillClrLst meth="repeat">
+      <a:schemeClr val="dk1"/>
+    </dgm:txFillClrLst>
+    <dgm:txEffectClrLst/>
+  </dgm:styleLbl>
+  <dgm:styleLbl name="trAlignAcc1">
+    <dgm:fillClrLst meth="repeat">
+      <a:schemeClr val="lt1">
+        <a:alpha val="40000"/>
+      </a:schemeClr>
+    </dgm:fillClrLst>
+    <dgm:linClrLst meth="repeat">
+      <a:schemeClr val="accent5"/>
+    </dgm:linClrLst>
+    <dgm:effectClrLst/>
+    <dgm:txLinClrLst/>
+    <dgm:txFillClrLst meth="repeat">
+      <a:schemeClr val="dk1"/>
+    </dgm:txFillClrLst>
+    <dgm:txEffectClrLst/>
+  </dgm:styleLbl>
+  <dgm:styleLbl name="bgAcc1">
+    <dgm:fillClrLst meth="repeat">
+      <a:schemeClr val="lt1">
+        <a:alpha val="90000"/>
+      </a:schemeClr>
+    </dgm:fillClrLst>
+    <dgm:linClrLst>
+      <a:schemeClr val="accent5"/>
+      <a:schemeClr val="accent6"/>
+    </dgm:linClrLst>
+    <dgm:effectClrLst/>
+    <dgm:txLinClrLst/>
+    <dgm:txFillClrLst meth="repeat">
+      <a:schemeClr val="dk1"/>
+    </dgm:txFillClrLst>
+    <dgm:txEffectClrLst/>
+  </dgm:styleLbl>
+  <dgm:styleLbl name="solidFgAcc1">
+    <dgm:fillClrLst meth="repeat">
+      <a:schemeClr val="lt1"/>
+    </dgm:fillClrLst>
+    <dgm:linClrLst>
+      <a:schemeClr val="accent5"/>
+      <a:schemeClr val="accent6"/>
+    </dgm:linClrLst>
+    <dgm:effectClrLst/>
+    <dgm:txLinClrLst/>
+    <dgm:txFillClrLst meth="repeat">
+      <a:schemeClr val="dk1"/>
+    </dgm:txFillClrLst>
+    <dgm:txEffectClrLst/>
+  </dgm:styleLbl>
+  <dgm:styleLbl name="solidAlignAcc1">
+    <dgm:fillClrLst meth="repeat">
+      <a:schemeClr val="lt1"/>
+    </dgm:fillClrLst>
+    <dgm:linClrLst>
+      <a:schemeClr val="accent5"/>
+      <a:schemeClr val="accent6"/>
+    </dgm:linClrLst>
+    <dgm:effectClrLst/>
+    <dgm:txLinClrLst/>
+    <dgm:txFillClrLst meth="repeat">
+      <a:schemeClr val="dk1"/>
+    </dgm:txFillClrLst>
+    <dgm:txEffectClrLst/>
+  </dgm:styleLbl>
+  <dgm:styleLbl name="solidBgAcc1">
+    <dgm:fillClrLst meth="repeat">
+      <a:schemeClr val="lt1"/>
+    </dgm:fillClrLst>
+    <dgm:linClrLst>
+      <a:schemeClr val="accent5"/>
+      <a:schemeClr val="accent6"/>
+    </dgm:linClrLst>
+    <dgm:effectClrLst/>
+    <dgm:txLinClrLst/>
+    <dgm:txFillClrLst meth="repeat">
+      <a:schemeClr val="dk1"/>
+    </dgm:txFillClrLst>
+    <dgm:txEffectClrLst/>
+  </dgm:styleLbl>
+  <dgm:styleLbl name="fgAccFollowNode1">
+    <dgm:fillClrLst>
+      <a:schemeClr val="accent5">
+        <a:tint val="40000"/>
+        <a:alpha val="90000"/>
+      </a:schemeClr>
+      <a:schemeClr val="accent6">
+        <a:tint val="40000"/>
+        <a:alpha val="90000"/>
+      </a:schemeClr>
+    </dgm:fillClrLst>
+    <dgm:linClrLst>
+      <a:schemeClr val="accent5">
+        <a:tint val="40000"/>
+        <a:alpha val="90000"/>
+      </a:schemeClr>
+      <a:schemeClr val="accent5">
+        <a:tint val="40000"/>
+        <a:alpha val="90000"/>
+      </a:schemeClr>
+    </dgm:linClrLst>
+    <dgm:effectClrLst/>
+    <dgm:txLinClrLst/>
+    <dgm:txFillClrLst meth="repeat">
+      <a:schemeClr val="dk1"/>
+    </dgm:txFillClrLst>
+    <dgm:txEffectClrLst/>
+  </dgm:styleLbl>
+  <dgm:styleLbl name="alignAccFollowNode1">
+    <dgm:fillClrLst>
+      <a:schemeClr val="accent5">
+        <a:tint val="40000"/>
+        <a:alpha val="90000"/>
+      </a:schemeClr>
+      <a:schemeClr val="accent6">
+        <a:tint val="40000"/>
+        <a:alpha val="90000"/>
+      </a:schemeClr>
+    </dgm:fillClrLst>
+    <dgm:linClrLst>
+      <a:schemeClr val="accent5">
+        <a:tint val="40000"/>
+        <a:alpha val="90000"/>
+      </a:schemeClr>
+      <a:schemeClr val="accent6">
+        <a:tint val="40000"/>
+        <a:alpha val="90000"/>
+      </a:schemeClr>
+    </dgm:linClrLst>
+    <dgm:effectClrLst/>
+    <dgm:txLinClrLst/>
+    <dgm:txFillClrLst meth="repeat">
+      <a:schemeClr val="dk1"/>
+    </dgm:txFillClrLst>
+    <dgm:txEffectClrLst/>
+  </dgm:styleLbl>
+  <dgm:styleLbl name="bgAccFollowNode1">
+    <dgm:fillClrLst>
+      <a:schemeClr val="accent5">
+        <a:tint val="40000"/>
+        <a:alpha val="90000"/>
+      </a:schemeClr>
+      <a:schemeClr val="accent6">
+        <a:tint val="40000"/>
+        <a:alpha val="90000"/>
+      </a:schemeClr>
+    </dgm:fillClrLst>
+    <dgm:linClrLst>
+      <a:schemeClr val="accent5">
+        <a:tint val="40000"/>
+        <a:alpha val="90000"/>
+      </a:schemeClr>
+      <a:schemeClr val="accent6">
+        <a:tint val="40000"/>
+        <a:alpha val="90000"/>
+      </a:schemeClr>
+    </dgm:linClrLst>
+    <dgm:effectClrLst/>
+    <dgm:txLinClrLst/>
+    <dgm:txFillClrLst meth="repeat">
+      <a:schemeClr val="dk1"/>
+    </dgm:txFillClrLst>
+    <dgm:txEffectClrLst/>
+  </dgm:styleLbl>
+  <dgm:styleLbl name="fgAcc0">
+    <dgm:fillClrLst meth="repeat">
+      <a:schemeClr val="lt1">
+        <a:alpha val="90000"/>
+      </a:schemeClr>
+    </dgm:fillClrLst>
+    <dgm:linClrLst>
+      <a:schemeClr val="accent4"/>
+    </dgm:linClrLst>
+    <dgm:effectClrLst/>
+    <dgm:txLinClrLst/>
+    <dgm:txFillClrLst meth="repeat">
+      <a:schemeClr val="dk1"/>
+    </dgm:txFillClrLst>
+    <dgm:txEffectClrLst/>
+  </dgm:styleLbl>
+  <dgm:styleLbl name="fgAcc2">
+    <dgm:fillClrLst meth="repeat">
+      <a:schemeClr val="lt1">
+        <a:alpha val="90000"/>
+      </a:schemeClr>
+    </dgm:fillClrLst>
+    <dgm:linClrLst>
+      <a:schemeClr val="accent6"/>
+    </dgm:linClrLst>
+    <dgm:effectClrLst/>
+    <dgm:txLinClrLst/>
+    <dgm:txFillClrLst meth="repeat">
+      <a:schemeClr val="dk1"/>
+    </dgm:txFillClrLst>
+    <dgm:txEffectClrLst/>
+  </dgm:styleLbl>
+  <dgm:styleLbl name="fgAcc3">
+    <dgm:fillClrLst meth="repeat">
+      <a:schemeClr val="lt1">
+        <a:alpha val="90000"/>
+      </a:schemeClr>
+    </dgm:fillClrLst>
+    <dgm:linClrLst>
+      <a:schemeClr val="accent1"/>
+    </dgm:linClrLst>
+    <dgm:effectClrLst/>
+    <dgm:txLinClrLst/>
+    <dgm:txFillClrLst meth="repeat">
+      <a:schemeClr val="dk1"/>
+    </dgm:txFillClrLst>
+    <dgm:txEffectClrLst/>
+  </dgm:styleLbl>
+  <dgm:styleLbl name="fgAcc4">
+    <dgm:fillClrLst meth="repeat">
+      <a:schemeClr val="lt1">
+        <a:alpha val="90000"/>
+      </a:schemeClr>
+    </dgm:fillClrLst>
+    <dgm:linClrLst>
+      <a:schemeClr val="accent2"/>
+    </dgm:linClrLst>
+    <dgm:effectClrLst/>
+    <dgm:txLinClrLst/>
+    <dgm:txFillClrLst meth="repeat">
+      <a:schemeClr val="dk1"/>
+    </dgm:txFillClrLst>
+    <dgm:txEffectClrLst/>
+  </dgm:styleLbl>
+  <dgm:styleLbl name="bgShp">
+    <dgm:fillClrLst meth="repeat">
+      <a:schemeClr val="accent5">
+        <a:tint val="40000"/>
+      </a:schemeClr>
+    </dgm:fillClrLst>
+    <dgm:linClrLst meth="repeat">
+      <a:schemeClr val="dk1"/>
+    </dgm:linClrLst>
+    <dgm:effectClrLst/>
+    <dgm:txLinClrLst/>
+    <dgm:txFillClrLst meth="repeat">
+      <a:schemeClr val="dk1"/>
+    </dgm:txFillClrLst>
+    <dgm:txEffectClrLst/>
+  </dgm:styleLbl>
+  <dgm:styleLbl name="dkBgShp">
+    <dgm:fillClrLst meth="repeat">
+      <a:schemeClr val="accent5">
+        <a:shade val="90000"/>
+      </a:schemeClr>
+    </dgm:fillClrLst>
+    <dgm:linClrLst meth="repeat">
+      <a:schemeClr val="dk1"/>
+    </dgm:linClrLst>
+    <dgm:effectClrLst/>
+    <dgm:txLinClrLst/>
+    <dgm:txFillClrLst meth="repeat">
+      <a:schemeClr val="lt1"/>
+    </dgm:txFillClrLst>
+    <dgm:txEffectClrLst/>
+  </dgm:styleLbl>
+  <dgm:styleLbl name="trBgShp">
+    <dgm:fillClrLst meth="repeat">
+      <a:schemeClr val="accent5">
+        <a:tint val="50000"/>
+        <a:alpha val="40000"/>
+      </a:schemeClr>
+    </dgm:fillClrLst>
+    <dgm:linClrLst meth="repeat">
+      <a:schemeClr val="accent5"/>
+    </dgm:linClrLst>
+    <dgm:effectClrLst/>
+    <dgm:txLinClrLst/>
+    <dgm:txFillClrLst meth="repeat">
+      <a:schemeClr val="lt1"/>
+    </dgm:txFillClrLst>
+    <dgm:txEffectClrLst/>
+  </dgm:styleLbl>
+  <dgm:styleLbl name="fgShp">
+    <dgm:fillClrLst meth="repeat">
+      <a:schemeClr val="accent5">
+        <a:tint val="40000"/>
+      </a:schemeClr>
+    </dgm:fillClrLst>
+    <dgm:linClrLst meth="repeat">
+      <a:schemeClr val="lt1"/>
+    </dgm:linClrLst>
+    <dgm:effectClrLst/>
+    <dgm:txLinClrLst/>
+    <dgm:txFillClrLst meth="repeat">
+      <a:schemeClr val="dk1"/>
+    </dgm:txFillClrLst>
+    <dgm:txEffectClrLst/>
+  </dgm:styleLbl>
+  <dgm:styleLbl name="revTx">
+    <dgm:fillClrLst meth="repeat">
+      <a:schemeClr val="lt1">
+        <a:alpha val="0"/>
+      </a:schemeClr>
+    </dgm:fillClrLst>
+    <dgm:linClrLst meth="repeat">
+      <a:schemeClr val="dk1">
+        <a:alpha val="0"/>
+      </a:schemeClr>
+    </dgm:linClrLst>
+    <dgm:effectClrLst/>
+    <dgm:txLinClrLst/>
+    <dgm:txFillClrLst meth="repeat">
+      <a:schemeClr val="tx1"/>
+    </dgm:txFillClrLst>
+    <dgm:txEffectClrLst/>
+  </dgm:styleLbl>
+</dgm:colorsDef>
+</file>
+
+<file path=word/diagrams/colors2.xml><?xml version="1.0" encoding="utf-8"?>
+<dgm:colorsDef xmlns:dgm="http://schemas.openxmlformats.org/drawingml/2006/diagram" xmlns:a="http://schemas.openxmlformats.org/drawingml/2006/main" uniqueId="urn:microsoft.com/office/officeart/2005/8/colors/colorful5">
+  <dgm:title val=""/>
+  <dgm:desc val=""/>
+  <dgm:catLst>
+    <dgm:cat type="colorful" pri="10500"/>
+  </dgm:catLst>
+  <dgm:styleLbl name="node0">
+    <dgm:fillClrLst meth="repeat">
+      <a:schemeClr val="accent4"/>
+    </dgm:fillClrLst>
+    <dgm:linClrLst meth="repeat">
+      <a:schemeClr val="lt1"/>
+    </dgm:linClrLst>
+    <dgm:effectClrLst/>
+    <dgm:txLinClrLst/>
+    <dgm:txFillClrLst/>
+    <dgm:txEffectClrLst/>
+  </dgm:styleLbl>
+  <dgm:styleLbl name="node1">
+    <dgm:fillClrLst>
+      <a:schemeClr val="accent5"/>
+      <a:schemeClr val="accent6"/>
+    </dgm:fillClrLst>
+    <dgm:linClrLst meth="repeat">
+      <a:schemeClr val="lt1"/>
+    </dgm:linClrLst>
+    <dgm:effectClrLst/>
+    <dgm:txLinClrLst/>
+    <dgm:txFillClrLst/>
+    <dgm:txEffectClrLst/>
+  </dgm:styleLbl>
+  <dgm:styleLbl name="alignNode1">
+    <dgm:fillClrLst>
+      <a:schemeClr val="accent5"/>
+      <a:schemeClr val="accent6"/>
+    </dgm:fillClrLst>
+    <dgm:linClrLst>
+      <a:schemeClr val="accent5"/>
+      <a:schemeClr val="accent6"/>
+    </dgm:linClrLst>
+    <dgm:effectClrLst/>
+    <dgm:txLinClrLst/>
+    <dgm:txFillClrLst/>
+    <dgm:txEffectClrLst/>
+  </dgm:styleLbl>
+  <dgm:styleLbl name="lnNode1">
+    <dgm:fillClrLst>
+      <a:schemeClr val="accent5"/>
+      <a:schemeClr val="accent6"/>
+    </dgm:fillClrLst>
+    <dgm:linClrLst meth="repeat">
+      <a:schemeClr val="lt1"/>
+    </dgm:linClrLst>
+    <dgm:effectClrLst/>
+    <dgm:txLinClrLst/>
+    <dgm:txFillClrLst/>
+    <dgm:txEffectClrLst/>
+  </dgm:styleLbl>
+  <dgm:styleLbl name="vennNode1">
+    <dgm:fillClrLst>
+      <a:schemeClr val="accent5">
+        <a:alpha val="50000"/>
+      </a:schemeClr>
+      <a:schemeClr val="accent6">
+        <a:alpha val="50000"/>
+      </a:schemeClr>
+    </dgm:fillClrLst>
+    <dgm:linClrLst meth="repeat">
+      <a:schemeClr val="lt1"/>
+    </dgm:linClrLst>
+    <dgm:effectClrLst/>
+    <dgm:txLinClrLst/>
+    <dgm:txFillClrLst/>
+    <dgm:txEffectClrLst/>
+  </dgm:styleLbl>
+  <dgm:styleLbl name="node2">
+    <dgm:fillClrLst>
+      <a:schemeClr val="accent6"/>
+    </dgm:fillClrLst>
+    <dgm:linClrLst meth="repeat">
+      <a:schemeClr val="lt1"/>
+    </dgm:linClrLst>
+    <dgm:effectClrLst/>
+    <dgm:txLinClrLst/>
+    <dgm:txFillClrLst/>
+    <dgm:txEffectClrLst/>
+  </dgm:styleLbl>
+  <dgm:styleLbl name="node3">
+    <dgm:fillClrLst>
+      <a:schemeClr val="accent1"/>
+    </dgm:fillClrLst>
+    <dgm:linClrLst meth="repeat">
+      <a:schemeClr val="lt1"/>
+    </dgm:linClrLst>
+    <dgm:effectClrLst/>
+    <dgm:txLinClrLst/>
+    <dgm:txFillClrLst/>
+    <dgm:txEffectClrLst/>
+  </dgm:styleLbl>
+  <dgm:styleLbl name="node4">
+    <dgm:fillClrLst>
+      <a:schemeClr val="accent2"/>
+    </dgm:fillClrLst>
+    <dgm:linClrLst meth="repeat">
+      <a:schemeClr val="lt1"/>
+    </dgm:linClrLst>
+    <dgm:effectClrLst/>
+    <dgm:txLinClrLst/>
+    <dgm:txFillClrLst/>
+    <dgm:txEffectClrLst/>
+  </dgm:styleLbl>
+  <dgm:styleLbl name="fgImgPlace1">
+    <dgm:fillClrLst>
+      <a:schemeClr val="accent5">
+        <a:tint val="50000"/>
+      </a:schemeClr>
+      <a:schemeClr val="accent6">
+        <a:tint val="50000"/>
+      </a:schemeClr>
+    </dgm:fillClrLst>
+    <dgm:linClrLst meth="repeat">
+      <a:schemeClr val="lt1"/>
+    </dgm:linClrLst>
+    <dgm:effectClrLst/>
+    <dgm:txLinClrLst/>
+    <dgm:txFillClrLst meth="repeat">
+      <a:schemeClr val="lt1"/>
+    </dgm:txFillClrLst>
+    <dgm:txEffectClrLst/>
+  </dgm:styleLbl>
+  <dgm:styleLbl name="alignImgPlace1">
+    <dgm:fillClrLst>
+      <a:schemeClr val="accent5">
+        <a:tint val="50000"/>
+      </a:schemeClr>
+      <a:schemeClr val="accent6">
+        <a:tint val="20000"/>
+      </a:schemeClr>
+    </dgm:fillClrLst>
+    <dgm:linClrLst meth="repeat">
+      <a:schemeClr val="lt1"/>
+    </dgm:linClrLst>
+    <dgm:effectClrLst/>
+    <dgm:txLinClrLst/>
+    <dgm:txFillClrLst meth="repeat">
+      <a:schemeClr val="lt1"/>
+    </dgm:txFillClrLst>
+    <dgm:txEffectClrLst/>
+  </dgm:styleLbl>
+  <dgm:styleLbl name="bgImgPlace1">
+    <dgm:fillClrLst>
+      <a:schemeClr val="accent5">
+        <a:tint val="50000"/>
+      </a:schemeClr>
+      <a:schemeClr val="accent6">
+        <a:tint val="20000"/>
+      </a:schemeClr>
+    </dgm:fillClrLst>
+    <dgm:linClrLst meth="repeat">
+      <a:schemeClr val="lt1"/>
+    </dgm:linClrLst>
+    <dgm:effectClrLst/>
+    <dgm:txLinClrLst/>
+    <dgm:txFillClrLst meth="repeat">
+      <a:schemeClr val="lt1"/>
+    </dgm:txFillClrLst>
+    <dgm:txEffectClrLst/>
+  </dgm:styleLbl>
+  <dgm:styleLbl name="sibTrans2D1">
+    <dgm:fillClrLst>
+      <a:schemeClr val="accent5"/>
+      <a:schemeClr val="accent6"/>
+    </dgm:fillClrLst>
+    <dgm:linClrLst meth="repeat">
+      <a:schemeClr val="lt1"/>
+    </dgm:linClrLst>
+    <dgm:effectClrLst/>
+    <dgm:txLinClrLst/>
+    <dgm:txFillClrLst/>
+    <dgm:txEffectClrLst/>
+  </dgm:styleLbl>
+  <dgm:styleLbl name="fgSibTrans2D1">
+    <dgm:fillClrLst>
+      <a:schemeClr val="accent5"/>
+      <a:schemeClr val="accent6"/>
+    </dgm:fillClrLst>
+    <dgm:linClrLst meth="repeat">
+      <a:schemeClr val="lt1"/>
+    </dgm:linClrLst>
+    <dgm:effectClrLst/>
+    <dgm:txLinClrLst/>
+    <dgm:txFillClrLst meth="repeat">
+      <a:schemeClr val="lt1"/>
+    </dgm:txFillClrLst>
+    <dgm:txEffectClrLst/>
+  </dgm:styleLbl>
+  <dgm:styleLbl name="bgSibTrans2D1">
+    <dgm:fillClrLst>
+      <a:schemeClr val="accent5"/>
+      <a:schemeClr val="accent6"/>
+    </dgm:fillClrLst>
+    <dgm:linClrLst meth="repeat">
+      <a:schemeClr val="lt1"/>
+    </dgm:linClrLst>
+    <dgm:effectClrLst/>
+    <dgm:txLinClrLst/>
+    <dgm:txFillClrLst meth="repeat">
+      <a:schemeClr val="lt1"/>
+    </dgm:txFillClrLst>
+    <dgm:txEffectClrLst/>
+  </dgm:styleLbl>
+  <dgm:styleLbl name="sibTrans1D1">
+    <dgm:fillClrLst/>
+    <dgm:linClrLst>
+      <a:schemeClr val="accent5"/>
+      <a:schemeClr val="accent6"/>
+    </dgm:linClrLst>
+    <dgm:effectClrLst/>
+    <dgm:txLinClrLst/>
+    <dgm:txFillClrLst meth="repeat">
+      <a:schemeClr val="tx1"/>
+    </dgm:txFillClrLst>
+    <dgm:txEffectClrLst/>
+  </dgm:styleLbl>
+  <dgm:styleLbl name="callout">
+    <dgm:fillClrLst meth="repeat">
+      <a:schemeClr val="accent5"/>
+    </dgm:fillClrLst>
+    <dgm:linClrLst meth="repeat">
+      <a:schemeClr val="accent5">
+        <a:tint val="50000"/>
+      </a:schemeClr>
+    </dgm:linClrLst>
+    <dgm:effectClrLst/>
+    <dgm:txLinClrLst/>
+    <dgm:txFillClrLst meth="repeat">
+      <a:schemeClr val="tx1"/>
+    </dgm:txFillClrLst>
+    <dgm:txEffectClrLst/>
+  </dgm:styleLbl>
+  <dgm:styleLbl name="asst0">
+    <dgm:fillClrLst meth="repeat">
+      <a:schemeClr val="accent5"/>
+    </dgm:fillClrLst>
+    <dgm:linClrLst meth="repeat">
+      <a:schemeClr val="lt1">
+        <a:shade val="80000"/>
+      </a:schemeClr>
+    </dgm:linClrLst>
+    <dgm:effectClrLst/>
+    <dgm:txLinClrLst/>
+    <dgm:txFillClrLst/>
+    <dgm:txEffectClrLst/>
+  </dgm:styleLbl>
+  <dgm:styleLbl name="asst1">
+    <dgm:fillClrLst meth="repeat">
+      <a:schemeClr val="accent6"/>
+    </dgm:fillClrLst>
+    <dgm:linClrLst meth="repeat">
+      <a:schemeClr val="lt1">
+        <a:shade val="80000"/>
+      </a:schemeClr>
+    </dgm:linClrLst>
+    <dgm:effectClrLst/>
+    <dgm:txLinClrLst/>
+    <dgm:txFillClrLst/>
+    <dgm:txEffectClrLst/>
+  </dgm:styleLbl>
+  <dgm:styleLbl name="asst2">
+    <dgm:fillClrLst>
+      <a:schemeClr val="accent1"/>
+    </dgm:fillClrLst>
+    <dgm:linClrLst meth="repeat">
+      <a:schemeClr val="lt1"/>
+    </dgm:linClrLst>
+    <dgm:effectClrLst/>
+    <dgm:txLinClrLst/>
+    <dgm:txFillClrLst/>
+    <dgm:txEffectClrLst/>
+  </dgm:styleLbl>
+  <dgm:styleLbl name="asst3">
+    <dgm:fillClrLst>
+      <a:schemeClr val="accent2"/>
+    </dgm:fillClrLst>
+    <dgm:linClrLst meth="repeat">
+      <a:schemeClr val="lt1"/>
+    </dgm:linClrLst>
+    <dgm:effectClrLst/>
+    <dgm:txLinClrLst/>
+    <dgm:txFillClrLst/>
+    <dgm:txEffectClrLst/>
+  </dgm:styleLbl>
+  <dgm:styleLbl name="asst4">
+    <dgm:fillClrLst>
+      <a:schemeClr val="accent3"/>
+    </dgm:fillClrLst>
+    <dgm:linClrLst meth="repeat">
+      <a:schemeClr val="lt1"/>
+    </dgm:linClrLst>
+    <dgm:effectClrLst/>
+    <dgm:txLinClrLst/>
+    <dgm:txFillClrLst/>
+    <dgm:txEffectClrLst/>
+  </dgm:styleLbl>
+  <dgm:styleLbl name="parChTrans2D1">
+    <dgm:fillClrLst meth="repeat">
+      <a:schemeClr val="accent5"/>
+    </dgm:fillClrLst>
+    <dgm:linClrLst meth="repeat">
+      <a:schemeClr val="lt1"/>
+    </dgm:linClrLst>
+    <dgm:effectClrLst/>
+    <dgm:txLinClrLst/>
+    <dgm:txFillClrLst meth="repeat">
+      <a:schemeClr val="lt1"/>
+    </dgm:txFillClrLst>
+    <dgm:txEffectClrLst/>
+  </dgm:styleLbl>
+  <dgm:styleLbl name="parChTrans2D2">
+    <dgm:fillClrLst meth="repeat">
+      <a:schemeClr val="accent6"/>
+    </dgm:fillClrLst>
+    <dgm:linClrLst meth="repeat">
+      <a:schemeClr val="lt1"/>
+    </dgm:linClrLst>
+    <dgm:effectClrLst/>
+    <dgm:txLinClrLst/>
+    <dgm:txFillClrLst/>
+    <dgm:txEffectClrLst/>
+  </dgm:styleLbl>
+  <dgm:styleLbl name="parChTrans2D3">
+    <dgm:fillClrLst meth="repeat">
+      <a:schemeClr val="accent6"/>
+    </dgm:fillClrLst>
+    <dgm:linClrLst meth="repeat">
+      <a:schemeClr val="lt1"/>
+    </dgm:linClrLst>
+    <dgm:effectClrLst/>
+    <dgm:txLinClrLst/>
+    <dgm:txFillClrLst/>
+    <dgm:txEffectClrLst/>
+  </dgm:styleLbl>
+  <dgm:styleLbl name="parChTrans2D4">
+    <dgm:fillClrLst meth="repeat">
+      <a:schemeClr val="accent1"/>
+    </dgm:fillClrLst>
+    <dgm:linClrLst meth="repeat">
+      <a:schemeClr val="lt1"/>
+    </dgm:linClrLst>
+    <dgm:effectClrLst/>
+    <dgm:txLinClrLst/>
+    <dgm:txFillClrLst meth="repeat">
+      <a:schemeClr val="lt1"/>
+    </dgm:txFillClrLst>
+    <dgm:txEffectClrLst/>
+  </dgm:styleLbl>
+  <dgm:styleLbl name="parChTrans1D1">
+    <dgm:fillClrLst meth="repeat">
+      <a:schemeClr val="accent5"/>
+    </dgm:fillClrLst>
+    <dgm:linClrLst meth="repeat">
+      <a:schemeClr val="accent5"/>
+    </dgm:linClrLst>
+    <dgm:effectClrLst/>
+    <dgm:txLinClrLst/>
+    <dgm:txFillClrLst meth="repeat">
+      <a:schemeClr val="tx1"/>
+    </dgm:txFillClrLst>
+    <dgm:txEffectClrLst/>
+  </dgm:styleLbl>
+  <dgm:styleLbl name="parChTrans1D2">
+    <dgm:fillClrLst meth="repeat">
+      <a:schemeClr val="accent6">
+        <a:tint val="90000"/>
+      </a:schemeClr>
+    </dgm:fillClrLst>
+    <dgm:linClrLst meth="repeat">
+      <a:schemeClr val="accent6"/>
+    </dgm:linClrLst>
+    <dgm:effectClrLst/>
+    <dgm:txLinClrLst/>
+    <dgm:txFillClrLst meth="repeat">
+      <a:schemeClr val="tx1"/>
+    </dgm:txFillClrLst>
+    <dgm:txEffectClrLst/>
+  </dgm:styleLbl>
+  <dgm:styleLbl name="parChTrans1D3">
+    <dgm:fillClrLst meth="repeat">
+      <a:schemeClr val="accent6">
+        <a:tint val="70000"/>
+      </a:schemeClr>
+    </dgm:fillClrLst>
+    <dgm:linClrLst meth="repeat">
+      <a:schemeClr val="accent1"/>
+    </dgm:linClrLst>
+    <dgm:effectClrLst/>
+    <dgm:txLinClrLst/>
+    <dgm:txFillClrLst meth="repeat">
+      <a:schemeClr val="tx1"/>
+    </dgm:txFillClrLst>
+    <dgm:txEffectClrLst/>
+  </dgm:styleLbl>
+  <dgm:styleLbl name="parChTrans1D4">
+    <dgm:fillClrLst meth="repeat">
+      <a:schemeClr val="accent6">
+        <a:tint val="50000"/>
+      </a:schemeClr>
+    </dgm:fillClrLst>
+    <dgm:linClrLst meth="repeat">
+      <a:schemeClr val="accent2"/>
+    </dgm:linClrLst>
+    <dgm:effectClrLst/>
+    <dgm:txLinClrLst/>
+    <dgm:txFillClrLst meth="repeat">
+      <a:schemeClr val="tx1"/>
+    </dgm:txFillClrLst>
+    <dgm:txEffectClrLst/>
+  </dgm:styleLbl>
+  <dgm:styleLbl name="fgAcc1">
+    <dgm:fillClrLst meth="repeat">
+      <a:schemeClr val="lt1">
+        <a:alpha val="90000"/>
+      </a:schemeClr>
+    </dgm:fillClrLst>
+    <dgm:linClrLst>
+      <a:schemeClr val="accent5"/>
+      <a:schemeClr val="accent6"/>
+    </dgm:linClrLst>
+    <dgm:effectClrLst/>
+    <dgm:txLinClrLst/>
+    <dgm:txFillClrLst meth="repeat">
+      <a:schemeClr val="dk1"/>
+    </dgm:txFillClrLst>
+    <dgm:txEffectClrLst/>
+  </dgm:styleLbl>
+  <dgm:styleLbl name="conFgAcc1">
+    <dgm:fillClrLst meth="repeat">
+      <a:schemeClr val="lt1">
+        <a:alpha val="90000"/>
+      </a:schemeClr>
+    </dgm:fillClrLst>
+    <dgm:linClrLst>
+      <a:schemeClr val="accent5"/>
+      <a:schemeClr val="accent6"/>
+    </dgm:linClrLst>
+    <dgm:effectClrLst/>
+    <dgm:txLinClrLst/>
+    <dgm:txFillClrLst meth="repeat">
+      <a:schemeClr val="dk1"/>
+    </dgm:txFillClrLst>
+    <dgm:txEffectClrLst/>
+  </dgm:styleLbl>
+  <dgm:styleLbl name="alignAcc1">
+    <dgm:fillClrLst meth="repeat">
+      <a:schemeClr val="lt1">
+        <a:alpha val="90000"/>
+      </a:schemeClr>
+    </dgm:fillClrLst>
+    <dgm:linClrLst>
+      <a:schemeClr val="accent5"/>
+      <a:schemeClr val="accent6"/>
+    </dgm:linClrLst>
+    <dgm:effectClrLst/>
+    <dgm:txLinClrLst/>
+    <dgm:txFillClrLst meth="repeat">
+      <a:schemeClr val="dk1"/>
+    </dgm:txFillClrLst>
+    <dgm:txEffectClrLst/>
+  </dgm:styleLbl>
+  <dgm:styleLbl name="trAlignAcc1">
+    <dgm:fillClrLst meth="repeat">
+      <a:schemeClr val="lt1">
+        <a:alpha val="40000"/>
+      </a:schemeClr>
+    </dgm:fillClrLst>
+    <dgm:linClrLst meth="repeat">
+      <a:schemeClr val="accent5"/>
+    </dgm:linClrLst>
+    <dgm:effectClrLst/>
+    <dgm:txLinClrLst/>
+    <dgm:txFillClrLst meth="repeat">
+      <a:schemeClr val="dk1"/>
+    </dgm:txFillClrLst>
+    <dgm:txEffectClrLst/>
+  </dgm:styleLbl>
+  <dgm:styleLbl name="bgAcc1">
+    <dgm:fillClrLst meth="repeat">
+      <a:schemeClr val="lt1">
+        <a:alpha val="90000"/>
+      </a:schemeClr>
+    </dgm:fillClrLst>
+    <dgm:linClrLst>
+      <a:schemeClr val="accent5"/>
+      <a:schemeClr val="accent6"/>
+    </dgm:linClrLst>
+    <dgm:effectClrLst/>
+    <dgm:txLinClrLst/>
+    <dgm:txFillClrLst meth="repeat">
+      <a:schemeClr val="dk1"/>
+    </dgm:txFillClrLst>
+    <dgm:txEffectClrLst/>
+  </dgm:styleLbl>
+  <dgm:styleLbl name="solidFgAcc1">
+    <dgm:fillClrLst meth="repeat">
+      <a:schemeClr val="lt1"/>
+    </dgm:fillClrLst>
+    <dgm:linClrLst>
+      <a:schemeClr val="accent5"/>
+      <a:schemeClr val="accent6"/>
+    </dgm:linClrLst>
+    <dgm:effectClrLst/>
+    <dgm:txLinClrLst/>
+    <dgm:txFillClrLst meth="repeat">
+      <a:schemeClr val="dk1"/>
+    </dgm:txFillClrLst>
+    <dgm:txEffectClrLst/>
+  </dgm:styleLbl>
+  <dgm:styleLbl name="solidAlignAcc1">
+    <dgm:fillClrLst meth="repeat">
+      <a:schemeClr val="lt1"/>
+    </dgm:fillClrLst>
+    <dgm:linClrLst>
+      <a:schemeClr val="accent5"/>
+      <a:schemeClr val="accent6"/>
+    </dgm:linClrLst>
+    <dgm:effectClrLst/>
+    <dgm:txLinClrLst/>
+    <dgm:txFillClrLst meth="repeat">
+      <a:schemeClr val="dk1"/>
+    </dgm:txFillClrLst>
+    <dgm:txEffectClrLst/>
+  </dgm:styleLbl>
+  <dgm:styleLbl name="solidBgAcc1">
+    <dgm:fillClrLst meth="repeat">
+      <a:schemeClr val="lt1"/>
+    </dgm:fillClrLst>
+    <dgm:linClrLst>
+      <a:schemeClr val="accent5"/>
+      <a:schemeClr val="accent6"/>
+    </dgm:linClrLst>
+    <dgm:effectClrLst/>
+    <dgm:txLinClrLst/>
+    <dgm:txFillClrLst meth="repeat">
+      <a:schemeClr val="dk1"/>
+    </dgm:txFillClrLst>
+    <dgm:txEffectClrLst/>
+  </dgm:styleLbl>
+  <dgm:styleLbl name="fgAccFollowNode1">
+    <dgm:fillClrLst>
+      <a:schemeClr val="accent5">
+        <a:tint val="40000"/>
+        <a:alpha val="90000"/>
+      </a:schemeClr>
+      <a:schemeClr val="accent6">
+        <a:tint val="40000"/>
+        <a:alpha val="90000"/>
+      </a:schemeClr>
+    </dgm:fillClrLst>
+    <dgm:linClrLst>
+      <a:schemeClr val="accent5">
+        <a:tint val="40000"/>
+        <a:alpha val="90000"/>
+      </a:schemeClr>
+      <a:schemeClr val="accent5">
+        <a:tint val="40000"/>
+        <a:alpha val="90000"/>
+      </a:schemeClr>
+    </dgm:linClrLst>
+    <dgm:effectClrLst/>
+    <dgm:txLinClrLst/>
+    <dgm:txFillClrLst meth="repeat">
+      <a:schemeClr val="dk1"/>
+    </dgm:txFillClrLst>
+    <dgm:txEffectClrLst/>
+  </dgm:styleLbl>
+  <dgm:styleLbl name="alignAccFollowNode1">
+    <dgm:fillClrLst>
+      <a:schemeClr val="accent5">
+        <a:tint val="40000"/>
+        <a:alpha val="90000"/>
+      </a:schemeClr>
+      <a:schemeClr val="accent6">
+        <a:tint val="40000"/>
+        <a:alpha val="90000"/>
+      </a:schemeClr>
+    </dgm:fillClrLst>
+    <dgm:linClrLst>
+      <a:schemeClr val="accent5">
+        <a:tint val="40000"/>
+        <a:alpha val="90000"/>
+      </a:schemeClr>
+      <a:schemeClr val="accent6">
+        <a:tint val="40000"/>
+        <a:alpha val="90000"/>
+      </a:schemeClr>
+    </dgm:linClrLst>
+    <dgm:effectClrLst/>
+    <dgm:txLinClrLst/>
+    <dgm:txFillClrLst meth="repeat">
+      <a:schemeClr val="dk1"/>
+    </dgm:txFillClrLst>
+    <dgm:txEffectClrLst/>
+  </dgm:styleLbl>
+  <dgm:styleLbl name="bgAccFollowNode1">
+    <dgm:fillClrLst>
+      <a:schemeClr val="accent5">
+        <a:tint val="40000"/>
+        <a:alpha val="90000"/>
+      </a:schemeClr>
+      <a:schemeClr val="accent6">
+        <a:tint val="40000"/>
+        <a:alpha val="90000"/>
+      </a:schemeClr>
+    </dgm:fillClrLst>
+    <dgm:linClrLst>
+      <a:schemeClr val="accent5">
+        <a:tint val="40000"/>
+        <a:alpha val="90000"/>
+      </a:schemeClr>
+      <a:schemeClr val="accent6">
+        <a:tint val="40000"/>
+        <a:alpha val="90000"/>
+      </a:schemeClr>
+    </dgm:linClrLst>
+    <dgm:effectClrLst/>
+    <dgm:txLinClrLst/>
+    <dgm:txFillClrLst meth="repeat">
+      <a:schemeClr val="dk1"/>
+    </dgm:txFillClrLst>
+    <dgm:txEffectClrLst/>
+  </dgm:styleLbl>
+  <dgm:styleLbl name="fgAcc0">
+    <dgm:fillClrLst meth="repeat">
+      <a:schemeClr val="lt1">
+        <a:alpha val="90000"/>
+      </a:schemeClr>
+    </dgm:fillClrLst>
+    <dgm:linClrLst>
+      <a:schemeClr val="accent4"/>
+    </dgm:linClrLst>
+    <dgm:effectClrLst/>
+    <dgm:txLinClrLst/>
+    <dgm:txFillClrLst meth="repeat">
+      <a:schemeClr val="dk1"/>
+    </dgm:txFillClrLst>
+    <dgm:txEffectClrLst/>
+  </dgm:styleLbl>
+  <dgm:styleLbl name="fgAcc2">
+    <dgm:fillClrLst meth="repeat">
+      <a:schemeClr val="lt1">
+        <a:alpha val="90000"/>
+      </a:schemeClr>
+    </dgm:fillClrLst>
+    <dgm:linClrLst>
+      <a:schemeClr val="accent6"/>
+    </dgm:linClrLst>
+    <dgm:effectClrLst/>
+    <dgm:txLinClrLst/>
+    <dgm:txFillClrLst meth="repeat">
+      <a:schemeClr val="dk1"/>
+    </dgm:txFillClrLst>
+    <dgm:txEffectClrLst/>
+  </dgm:styleLbl>
+  <dgm:styleLbl name="fgAcc3">
+    <dgm:fillClrLst meth="repeat">
+      <a:schemeClr val="lt1">
+        <a:alpha val="90000"/>
+      </a:schemeClr>
+    </dgm:fillClrLst>
+    <dgm:linClrLst>
+      <a:schemeClr val="accent1"/>
+    </dgm:linClrLst>
+    <dgm:effectClrLst/>
+    <dgm:txLinClrLst/>
+    <dgm:txFillClrLst meth="repeat">
+      <a:schemeClr val="dk1"/>
+    </dgm:txFillClrLst>
+    <dgm:txEffectClrLst/>
+  </dgm:styleLbl>
+  <dgm:styleLbl name="fgAcc4">
+    <dgm:fillClrLst meth="repeat">
+      <a:schemeClr val="lt1">
+        <a:alpha val="90000"/>
+      </a:schemeClr>
+    </dgm:fillClrLst>
+    <dgm:linClrLst>
+      <a:schemeClr val="accent2"/>
+    </dgm:linClrLst>
+    <dgm:effectClrLst/>
+    <dgm:txLinClrLst/>
+    <dgm:txFillClrLst meth="repeat">
+      <a:schemeClr val="dk1"/>
+    </dgm:txFillClrLst>
+    <dgm:txEffectClrLst/>
+  </dgm:styleLbl>
+  <dgm:styleLbl name="bgShp">
+    <dgm:fillClrLst meth="repeat">
+      <a:schemeClr val="accent5">
+        <a:tint val="40000"/>
+      </a:schemeClr>
+    </dgm:fillClrLst>
+    <dgm:linClrLst meth="repeat">
+      <a:schemeClr val="dk1"/>
+    </dgm:linClrLst>
+    <dgm:effectClrLst/>
+    <dgm:txLinClrLst/>
+    <dgm:txFillClrLst meth="repeat">
+      <a:schemeClr val="dk1"/>
+    </dgm:txFillClrLst>
+    <dgm:txEffectClrLst/>
+  </dgm:styleLbl>
+  <dgm:styleLbl name="dkBgShp">
+    <dgm:fillClrLst meth="repeat">
+      <a:schemeClr val="accent5">
+        <a:shade val="90000"/>
+      </a:schemeClr>
+    </dgm:fillClrLst>
+    <dgm:linClrLst meth="repeat">
+      <a:schemeClr val="dk1"/>
+    </dgm:linClrLst>
+    <dgm:effectClrLst/>
+    <dgm:txLinClrLst/>
+    <dgm:txFillClrLst meth="repeat">
+      <a:schemeClr val="lt1"/>
+    </dgm:txFillClrLst>
+    <dgm:txEffectClrLst/>
+  </dgm:styleLbl>
+  <dgm:styleLbl name="trBgShp">
+    <dgm:fillClrLst meth="repeat">
+      <a:schemeClr val="accent5">
+        <a:tint val="50000"/>
+        <a:alpha val="40000"/>
+      </a:schemeClr>
+    </dgm:fillClrLst>
+    <dgm:linClrLst meth="repeat">
+      <a:schemeClr val="accent5"/>
+    </dgm:linClrLst>
+    <dgm:effectClrLst/>
+    <dgm:txLinClrLst/>
+    <dgm:txFillClrLst meth="repeat">
+      <a:schemeClr val="lt1"/>
+    </dgm:txFillClrLst>
+    <dgm:txEffectClrLst/>
+  </dgm:styleLbl>
+  <dgm:styleLbl name="fgShp">
+    <dgm:fillClrLst meth="repeat">
+      <a:schemeClr val="accent5">
+        <a:tint val="40000"/>
+      </a:schemeClr>
+    </dgm:fillClrLst>
+    <dgm:linClrLst meth="repeat">
+      <a:schemeClr val="lt1"/>
+    </dgm:linClrLst>
+    <dgm:effectClrLst/>
+    <dgm:txLinClrLst/>
+    <dgm:txFillClrLst meth="repeat">
+      <a:schemeClr val="dk1"/>
+    </dgm:txFillClrLst>
+    <dgm:txEffectClrLst/>
+  </dgm:styleLbl>
+  <dgm:styleLbl name="revTx">
+    <dgm:fillClrLst meth="repeat">
+      <a:schemeClr val="lt1">
+        <a:alpha val="0"/>
+      </a:schemeClr>
+    </dgm:fillClrLst>
+    <dgm:linClrLst meth="repeat">
+      <a:schemeClr val="dk1">
+        <a:alpha val="0"/>
+      </a:schemeClr>
+    </dgm:linClrLst>
+    <dgm:effectClrLst/>
+    <dgm:txLinClrLst/>
+    <dgm:txFillClrLst meth="repeat">
+      <a:schemeClr val="tx1"/>
+    </dgm:txFillClrLst>
+    <dgm:txEffectClrLst/>
+  </dgm:styleLbl>
+</dgm:colorsDef>
+</file>
+
+<file path=word/diagrams/data1.xml><?xml version="1.0" encoding="utf-8"?>
+<dgm:dataModel xmlns:dgm="http://schemas.openxmlformats.org/drawingml/2006/diagram" xmlns:a="http://schemas.openxmlformats.org/drawingml/2006/main">
+  <dgm:ptLst>
+    <dgm:pt modelId="{DC5AA986-2487-4BBA-BDB4-EADAAD2852CE}" type="doc">
+      <dgm:prSet loTypeId="urn:microsoft.com/office/officeart/2009/3/layout/RandomtoResultProcess" loCatId="process" qsTypeId="urn:microsoft.com/office/officeart/2005/8/quickstyle/simple1" qsCatId="simple" csTypeId="urn:microsoft.com/office/officeart/2005/8/colors/colorful5" csCatId="colorful" phldr="1"/>
+      <dgm:spPr/>
+      <dgm:t>
+        <a:bodyPr/>
+        <a:lstStyle/>
+        <a:p>
+          <a:endParaRPr lang="pt-BR"/>
+        </a:p>
+      </dgm:t>
+    </dgm:pt>
+    <dgm:pt modelId="{4B8CD65F-9342-4AD0-BEB0-6E389F53EB8A}">
+      <dgm:prSet phldrT="[Texto]"/>
+      <dgm:spPr/>
+      <dgm:t>
+        <a:bodyPr/>
+        <a:lstStyle/>
+        <a:p>
+          <a:r>
+            <a:rPr lang="pt-BR"/>
+            <a:t>Tweets</a:t>
+          </a:r>
+        </a:p>
+      </dgm:t>
+    </dgm:pt>
+    <dgm:pt modelId="{7A65A497-61CD-4373-A319-22C367489FC5}" type="parTrans" cxnId="{3A618AAB-E197-4C29-843B-893E1EFF3AE4}">
+      <dgm:prSet/>
+      <dgm:spPr/>
+      <dgm:t>
+        <a:bodyPr/>
+        <a:lstStyle/>
+        <a:p>
+          <a:endParaRPr lang="pt-BR"/>
+        </a:p>
+      </dgm:t>
+    </dgm:pt>
+    <dgm:pt modelId="{F5908CD3-8079-4744-8238-CAEE936CD2BB}" type="sibTrans" cxnId="{3A618AAB-E197-4C29-843B-893E1EFF3AE4}">
+      <dgm:prSet/>
+      <dgm:spPr/>
+      <dgm:t>
+        <a:bodyPr/>
+        <a:lstStyle/>
+        <a:p>
+          <a:endParaRPr lang="pt-BR"/>
+        </a:p>
+      </dgm:t>
+    </dgm:pt>
+    <dgm:pt modelId="{5B647F93-FC66-483F-9301-AA8CA2B5A19B}">
+      <dgm:prSet phldrT="[Texto]"/>
+      <dgm:spPr/>
+      <dgm:t>
+        <a:bodyPr/>
+        <a:lstStyle/>
+        <a:p>
+          <a:r>
+            <a:rPr lang="pt-BR"/>
+            <a:t>Remote</a:t>
+          </a:r>
+        </a:p>
+      </dgm:t>
+    </dgm:pt>
+    <dgm:pt modelId="{B4DE9F02-6539-48DF-AE0C-CB562648FE42}" type="parTrans" cxnId="{18984243-2F60-45BB-8A15-16EFBE4A8884}">
+      <dgm:prSet/>
+      <dgm:spPr/>
+      <dgm:t>
+        <a:bodyPr/>
+        <a:lstStyle/>
+        <a:p>
+          <a:endParaRPr lang="pt-BR"/>
+        </a:p>
+      </dgm:t>
+    </dgm:pt>
+    <dgm:pt modelId="{3A8B03E2-5365-475D-BBF9-0EA5091383CB}" type="sibTrans" cxnId="{18984243-2F60-45BB-8A15-16EFBE4A8884}">
+      <dgm:prSet/>
+      <dgm:spPr/>
+      <dgm:t>
+        <a:bodyPr/>
+        <a:lstStyle/>
+        <a:p>
+          <a:endParaRPr lang="pt-BR"/>
+        </a:p>
+      </dgm:t>
+    </dgm:pt>
+    <dgm:pt modelId="{F5478788-0C76-497F-BFD2-841F2367C71F}">
+      <dgm:prSet phldrT="[Texto]"/>
+      <dgm:spPr/>
+      <dgm:t>
+        <a:bodyPr/>
+        <a:lstStyle/>
+        <a:p>
+          <a:r>
+            <a:rPr lang="pt-BR"/>
+            <a:t>Query</a:t>
+          </a:r>
+        </a:p>
+      </dgm:t>
+    </dgm:pt>
+    <dgm:pt modelId="{DB5874A2-985F-4A0E-8763-EF8F32ACB849}" type="parTrans" cxnId="{BC5927D4-22E6-4568-931D-0C58B88687E6}">
+      <dgm:prSet/>
+      <dgm:spPr/>
+      <dgm:t>
+        <a:bodyPr/>
+        <a:lstStyle/>
+        <a:p>
+          <a:endParaRPr lang="pt-BR"/>
+        </a:p>
+      </dgm:t>
+    </dgm:pt>
+    <dgm:pt modelId="{99C06453-6178-4F11-AA3A-AC300409979B}" type="sibTrans" cxnId="{BC5927D4-22E6-4568-931D-0C58B88687E6}">
+      <dgm:prSet/>
+      <dgm:spPr/>
+      <dgm:t>
+        <a:bodyPr/>
+        <a:lstStyle/>
+        <a:p>
+          <a:endParaRPr lang="pt-BR"/>
+        </a:p>
+      </dgm:t>
+    </dgm:pt>
+    <dgm:pt modelId="{34F35DB8-C733-4CA3-AA07-850B0B4C754E}">
+      <dgm:prSet phldrT="[Texto]"/>
+      <dgm:spPr/>
+      <dgm:t>
+        <a:bodyPr/>
+        <a:lstStyle/>
+        <a:p>
+          <a:r>
+            <a:rPr lang="pt-BR"/>
+            <a:t>API</a:t>
+          </a:r>
+        </a:p>
+      </dgm:t>
+    </dgm:pt>
+    <dgm:pt modelId="{E13BE16E-2F79-41A4-B69B-DC8FB1559433}" type="parTrans" cxnId="{0F2BE8A9-C5AE-4EB3-BC81-7A0A9F657865}">
+      <dgm:prSet/>
+      <dgm:spPr/>
+      <dgm:t>
+        <a:bodyPr/>
+        <a:lstStyle/>
+        <a:p>
+          <a:endParaRPr lang="pt-BR"/>
+        </a:p>
+      </dgm:t>
+    </dgm:pt>
+    <dgm:pt modelId="{1B4910A8-7F0F-4314-A9C1-4CAA149B0341}" type="sibTrans" cxnId="{0F2BE8A9-C5AE-4EB3-BC81-7A0A9F657865}">
+      <dgm:prSet/>
+      <dgm:spPr/>
+      <dgm:t>
+        <a:bodyPr/>
+        <a:lstStyle/>
+        <a:p>
+          <a:endParaRPr lang="pt-BR"/>
+        </a:p>
+      </dgm:t>
+    </dgm:pt>
+    <dgm:pt modelId="{6ABC616A-6878-4862-83F4-7967FE8FEC12}">
+      <dgm:prSet phldrT="[Texto]"/>
+      <dgm:spPr/>
+      <dgm:t>
+        <a:bodyPr/>
+        <a:lstStyle/>
+        <a:p>
+          <a:r>
+            <a:rPr lang="pt-BR"/>
+            <a:t>List</a:t>
+          </a:r>
+        </a:p>
+      </dgm:t>
+    </dgm:pt>
+    <dgm:pt modelId="{F51494D5-327E-40A7-BDEB-3F242C4F6756}" type="parTrans" cxnId="{F6292DA2-6006-4A61-8EBC-7F2E8089B388}">
+      <dgm:prSet/>
+      <dgm:spPr/>
+      <dgm:t>
+        <a:bodyPr/>
+        <a:lstStyle/>
+        <a:p>
+          <a:endParaRPr lang="pt-BR"/>
+        </a:p>
+      </dgm:t>
+    </dgm:pt>
+    <dgm:pt modelId="{9A17502A-8336-496B-B2CC-949B8465C7E7}" type="sibTrans" cxnId="{F6292DA2-6006-4A61-8EBC-7F2E8089B388}">
+      <dgm:prSet/>
+      <dgm:spPr/>
+      <dgm:t>
+        <a:bodyPr/>
+        <a:lstStyle/>
+        <a:p>
+          <a:endParaRPr lang="pt-BR"/>
+        </a:p>
+      </dgm:t>
+    </dgm:pt>
+    <dgm:pt modelId="{BCCC5613-CC45-42F7-B922-6F5A8545F3CB}">
+      <dgm:prSet phldrT="[Texto]"/>
+      <dgm:spPr/>
+      <dgm:t>
+        <a:bodyPr/>
+        <a:lstStyle/>
+        <a:p>
+          <a:r>
+            <a:rPr lang="pt-BR"/>
+            <a:t>Local</a:t>
+          </a:r>
+        </a:p>
+      </dgm:t>
+    </dgm:pt>
+    <dgm:pt modelId="{215B2BCF-85F9-47CD-8458-F923CBF90092}" type="parTrans" cxnId="{12DD6A46-A5EF-484C-8EFE-26F93A2553B7}">
+      <dgm:prSet/>
+      <dgm:spPr/>
+      <dgm:t>
+        <a:bodyPr/>
+        <a:lstStyle/>
+        <a:p>
+          <a:endParaRPr lang="pt-BR"/>
+        </a:p>
+      </dgm:t>
+    </dgm:pt>
+    <dgm:pt modelId="{5D5F957D-ADF1-4A23-A013-57E4146BE006}" type="sibTrans" cxnId="{12DD6A46-A5EF-484C-8EFE-26F93A2553B7}">
+      <dgm:prSet/>
+      <dgm:spPr/>
+      <dgm:t>
+        <a:bodyPr/>
+        <a:lstStyle/>
+        <a:p>
+          <a:endParaRPr lang="pt-BR"/>
+        </a:p>
+      </dgm:t>
+    </dgm:pt>
+    <dgm:pt modelId="{062693C2-E0FA-46FC-AFA6-7FF6F004709F}" type="pres">
+      <dgm:prSet presAssocID="{DC5AA986-2487-4BBA-BDB4-EADAAD2852CE}" presName="Name0" presStyleCnt="0">
+        <dgm:presLayoutVars>
+          <dgm:dir/>
+          <dgm:animOne val="branch"/>
+          <dgm:animLvl val="lvl"/>
+        </dgm:presLayoutVars>
+      </dgm:prSet>
+      <dgm:spPr/>
+    </dgm:pt>
+    <dgm:pt modelId="{C30C61E6-CE07-4D1E-9164-49982083B1D8}" type="pres">
+      <dgm:prSet presAssocID="{4B8CD65F-9342-4AD0-BEB0-6E389F53EB8A}" presName="chaos" presStyleCnt="0"/>
+      <dgm:spPr/>
+    </dgm:pt>
+    <dgm:pt modelId="{72ECC029-3F55-463E-B2D7-ACAFA98C7C8F}" type="pres">
+      <dgm:prSet presAssocID="{4B8CD65F-9342-4AD0-BEB0-6E389F53EB8A}" presName="parTx1" presStyleLbl="revTx" presStyleIdx="0" presStyleCnt="5"/>
+      <dgm:spPr/>
+      <dgm:t>
+        <a:bodyPr/>
+        <a:lstStyle/>
+        <a:p>
+          <a:endParaRPr lang="pt-BR"/>
+        </a:p>
+      </dgm:t>
+    </dgm:pt>
+    <dgm:pt modelId="{7B743319-5490-42F6-B663-7D6F5E47355B}" type="pres">
+      <dgm:prSet presAssocID="{4B8CD65F-9342-4AD0-BEB0-6E389F53EB8A}" presName="desTx1" presStyleLbl="revTx" presStyleIdx="1" presStyleCnt="5">
+        <dgm:presLayoutVars>
+          <dgm:bulletEnabled val="1"/>
+        </dgm:presLayoutVars>
+      </dgm:prSet>
+      <dgm:spPr/>
+      <dgm:t>
+        <a:bodyPr/>
+        <a:lstStyle/>
+        <a:p>
+          <a:endParaRPr lang="pt-BR"/>
+        </a:p>
+      </dgm:t>
+    </dgm:pt>
+    <dgm:pt modelId="{69E09D17-49CC-44E7-ADD4-D5B6CF3DD021}" type="pres">
+      <dgm:prSet presAssocID="{4B8CD65F-9342-4AD0-BEB0-6E389F53EB8A}" presName="c1" presStyleLbl="node1" presStyleIdx="0" presStyleCnt="19"/>
+      <dgm:spPr/>
+    </dgm:pt>
+    <dgm:pt modelId="{FE36E28D-55EE-494E-A0CC-4F23404B93DC}" type="pres">
+      <dgm:prSet presAssocID="{4B8CD65F-9342-4AD0-BEB0-6E389F53EB8A}" presName="c2" presStyleLbl="node1" presStyleIdx="1" presStyleCnt="19"/>
+      <dgm:spPr/>
+    </dgm:pt>
+    <dgm:pt modelId="{1E984883-06AF-4FA7-ABFD-E71E6927D68D}" type="pres">
+      <dgm:prSet presAssocID="{4B8CD65F-9342-4AD0-BEB0-6E389F53EB8A}" presName="c3" presStyleLbl="node1" presStyleIdx="2" presStyleCnt="19"/>
+      <dgm:spPr/>
+    </dgm:pt>
+    <dgm:pt modelId="{CD10855D-65C8-4BCD-95E3-B6814CD98968}" type="pres">
+      <dgm:prSet presAssocID="{4B8CD65F-9342-4AD0-BEB0-6E389F53EB8A}" presName="c4" presStyleLbl="node1" presStyleIdx="3" presStyleCnt="19"/>
+      <dgm:spPr/>
+    </dgm:pt>
+    <dgm:pt modelId="{F233E6DF-9EDB-43A8-B268-C5AAC0AB82F9}" type="pres">
+      <dgm:prSet presAssocID="{4B8CD65F-9342-4AD0-BEB0-6E389F53EB8A}" presName="c5" presStyleLbl="node1" presStyleIdx="4" presStyleCnt="19"/>
+      <dgm:spPr/>
+    </dgm:pt>
+    <dgm:pt modelId="{6D67E492-A69B-4DCF-9A8E-3EB9BC7C9DFB}" type="pres">
+      <dgm:prSet presAssocID="{4B8CD65F-9342-4AD0-BEB0-6E389F53EB8A}" presName="c6" presStyleLbl="node1" presStyleIdx="5" presStyleCnt="19"/>
+      <dgm:spPr/>
+    </dgm:pt>
+    <dgm:pt modelId="{6386D172-E8E6-484B-A07F-9E813A371203}" type="pres">
+      <dgm:prSet presAssocID="{4B8CD65F-9342-4AD0-BEB0-6E389F53EB8A}" presName="c7" presStyleLbl="node1" presStyleIdx="6" presStyleCnt="19"/>
+      <dgm:spPr/>
+    </dgm:pt>
+    <dgm:pt modelId="{A5E09300-4E6A-490E-9889-29A1AA9A2EA8}" type="pres">
+      <dgm:prSet presAssocID="{4B8CD65F-9342-4AD0-BEB0-6E389F53EB8A}" presName="c8" presStyleLbl="node1" presStyleIdx="7" presStyleCnt="19"/>
+      <dgm:spPr/>
+    </dgm:pt>
+    <dgm:pt modelId="{9376913C-488E-4058-9E93-AA65D7FCB564}" type="pres">
+      <dgm:prSet presAssocID="{4B8CD65F-9342-4AD0-BEB0-6E389F53EB8A}" presName="c9" presStyleLbl="node1" presStyleIdx="8" presStyleCnt="19"/>
+      <dgm:spPr/>
+    </dgm:pt>
+    <dgm:pt modelId="{BA5773CE-9742-4D8A-B4AB-1ABA8406CE2C}" type="pres">
+      <dgm:prSet presAssocID="{4B8CD65F-9342-4AD0-BEB0-6E389F53EB8A}" presName="c10" presStyleLbl="node1" presStyleIdx="9" presStyleCnt="19"/>
+      <dgm:spPr/>
+    </dgm:pt>
+    <dgm:pt modelId="{000F09C3-8E15-47B5-A5BA-79ED4E702089}" type="pres">
+      <dgm:prSet presAssocID="{4B8CD65F-9342-4AD0-BEB0-6E389F53EB8A}" presName="c11" presStyleLbl="node1" presStyleIdx="10" presStyleCnt="19"/>
+      <dgm:spPr/>
+    </dgm:pt>
+    <dgm:pt modelId="{D8C839CF-0E3B-45F3-84AA-3EEF3F532FD6}" type="pres">
+      <dgm:prSet presAssocID="{4B8CD65F-9342-4AD0-BEB0-6E389F53EB8A}" presName="c12" presStyleLbl="node1" presStyleIdx="11" presStyleCnt="19"/>
+      <dgm:spPr/>
+    </dgm:pt>
+    <dgm:pt modelId="{9CBC98AE-7819-4886-AF4F-F6FBC54562D7}" type="pres">
+      <dgm:prSet presAssocID="{4B8CD65F-9342-4AD0-BEB0-6E389F53EB8A}" presName="c13" presStyleLbl="node1" presStyleIdx="12" presStyleCnt="19"/>
+      <dgm:spPr/>
+    </dgm:pt>
+    <dgm:pt modelId="{7039C547-C9FC-40CF-A62D-0A313DA91C97}" type="pres">
+      <dgm:prSet presAssocID="{4B8CD65F-9342-4AD0-BEB0-6E389F53EB8A}" presName="c14" presStyleLbl="node1" presStyleIdx="13" presStyleCnt="19"/>
+      <dgm:spPr/>
+    </dgm:pt>
+    <dgm:pt modelId="{7F5AB79E-AAD2-4452-B535-FC6313FC6B0F}" type="pres">
+      <dgm:prSet presAssocID="{4B8CD65F-9342-4AD0-BEB0-6E389F53EB8A}" presName="c15" presStyleLbl="node1" presStyleIdx="14" presStyleCnt="19"/>
+      <dgm:spPr/>
+    </dgm:pt>
+    <dgm:pt modelId="{50588B8B-5437-48E7-99E1-E2B253943EEC}" type="pres">
+      <dgm:prSet presAssocID="{4B8CD65F-9342-4AD0-BEB0-6E389F53EB8A}" presName="c16" presStyleLbl="node1" presStyleIdx="15" presStyleCnt="19"/>
+      <dgm:spPr/>
+    </dgm:pt>
+    <dgm:pt modelId="{C8E28994-5758-4536-918D-9A1B77C4C1CF}" type="pres">
+      <dgm:prSet presAssocID="{4B8CD65F-9342-4AD0-BEB0-6E389F53EB8A}" presName="c17" presStyleLbl="node1" presStyleIdx="16" presStyleCnt="19"/>
+      <dgm:spPr/>
+    </dgm:pt>
+    <dgm:pt modelId="{58ACD82C-781E-4E59-8D45-D79CE91E9359}" type="pres">
+      <dgm:prSet presAssocID="{4B8CD65F-9342-4AD0-BEB0-6E389F53EB8A}" presName="c18" presStyleLbl="node1" presStyleIdx="17" presStyleCnt="19"/>
+      <dgm:spPr/>
+    </dgm:pt>
+    <dgm:pt modelId="{C9EE9F8B-5E37-461F-9084-30039DF763E0}" type="pres">
+      <dgm:prSet presAssocID="{F5908CD3-8079-4744-8238-CAEE936CD2BB}" presName="chevronComposite1" presStyleCnt="0"/>
+      <dgm:spPr/>
+    </dgm:pt>
+    <dgm:pt modelId="{03FD1984-1C6B-4EDE-8AE3-1F7D22199299}" type="pres">
+      <dgm:prSet presAssocID="{F5908CD3-8079-4744-8238-CAEE936CD2BB}" presName="chevron1" presStyleLbl="sibTrans2D1" presStyleIdx="0" presStyleCnt="2"/>
+      <dgm:spPr/>
+    </dgm:pt>
+    <dgm:pt modelId="{A1324097-1A9C-45FD-BA61-4A54BBC3F2C3}" type="pres">
+      <dgm:prSet presAssocID="{F5908CD3-8079-4744-8238-CAEE936CD2BB}" presName="spChevron1" presStyleCnt="0"/>
+      <dgm:spPr/>
+    </dgm:pt>
+    <dgm:pt modelId="{209E4581-E4B9-40A1-B595-0D1DC4BCE34E}" type="pres">
+      <dgm:prSet presAssocID="{F5478788-0C76-497F-BFD2-841F2367C71F}" presName="middle" presStyleCnt="0"/>
+      <dgm:spPr/>
+    </dgm:pt>
+    <dgm:pt modelId="{872DDBA3-3D9B-4197-809F-29C6BC539040}" type="pres">
+      <dgm:prSet presAssocID="{F5478788-0C76-497F-BFD2-841F2367C71F}" presName="parTxMid" presStyleLbl="revTx" presStyleIdx="2" presStyleCnt="5"/>
+      <dgm:spPr/>
+    </dgm:pt>
+    <dgm:pt modelId="{E550F520-A9FF-4A87-9E87-C472E703064B}" type="pres">
+      <dgm:prSet presAssocID="{F5478788-0C76-497F-BFD2-841F2367C71F}" presName="desTxMid" presStyleLbl="revTx" presStyleIdx="3" presStyleCnt="5">
+        <dgm:presLayoutVars>
+          <dgm:bulletEnabled val="1"/>
+        </dgm:presLayoutVars>
+      </dgm:prSet>
+      <dgm:spPr/>
+    </dgm:pt>
+    <dgm:pt modelId="{943E5BB8-952C-44E1-98EB-6AEC1AD33608}" type="pres">
+      <dgm:prSet presAssocID="{F5478788-0C76-497F-BFD2-841F2367C71F}" presName="spMid" presStyleCnt="0"/>
+      <dgm:spPr/>
+    </dgm:pt>
+    <dgm:pt modelId="{0D35FBCC-A58A-44BD-860B-D1AF424ADECF}" type="pres">
+      <dgm:prSet presAssocID="{99C06453-6178-4F11-AA3A-AC300409979B}" presName="chevronComposite1" presStyleCnt="0"/>
+      <dgm:spPr/>
+    </dgm:pt>
+    <dgm:pt modelId="{F5CBFD6C-7206-4DA7-A089-687E98C105CB}" type="pres">
+      <dgm:prSet presAssocID="{99C06453-6178-4F11-AA3A-AC300409979B}" presName="chevron1" presStyleLbl="sibTrans2D1" presStyleIdx="1" presStyleCnt="2"/>
+      <dgm:spPr/>
+    </dgm:pt>
+    <dgm:pt modelId="{3583E245-8F4B-4712-8D0D-06F557681A23}" type="pres">
+      <dgm:prSet presAssocID="{99C06453-6178-4F11-AA3A-AC300409979B}" presName="spChevron1" presStyleCnt="0"/>
+      <dgm:spPr/>
+    </dgm:pt>
+    <dgm:pt modelId="{99104CC2-0C83-4214-8EEA-8F44CADF06BB}" type="pres">
+      <dgm:prSet presAssocID="{6ABC616A-6878-4862-83F4-7967FE8FEC12}" presName="last" presStyleCnt="0"/>
+      <dgm:spPr/>
+    </dgm:pt>
+    <dgm:pt modelId="{8E0D178E-DBF5-49DF-A588-219005E15177}" type="pres">
+      <dgm:prSet presAssocID="{6ABC616A-6878-4862-83F4-7967FE8FEC12}" presName="circleTx" presStyleLbl="node1" presStyleIdx="18" presStyleCnt="19"/>
+      <dgm:spPr/>
+      <dgm:t>
+        <a:bodyPr/>
+        <a:lstStyle/>
+        <a:p>
+          <a:endParaRPr lang="pt-BR"/>
+        </a:p>
+      </dgm:t>
+    </dgm:pt>
+    <dgm:pt modelId="{16B9606D-5AF6-4B13-AF3A-9094983FCEF2}" type="pres">
+      <dgm:prSet presAssocID="{6ABC616A-6878-4862-83F4-7967FE8FEC12}" presName="desTxN" presStyleLbl="revTx" presStyleIdx="4" presStyleCnt="5">
+        <dgm:presLayoutVars>
+          <dgm:bulletEnabled val="1"/>
+        </dgm:presLayoutVars>
+      </dgm:prSet>
+      <dgm:spPr/>
+      <dgm:t>
+        <a:bodyPr/>
+        <a:lstStyle/>
+        <a:p>
+          <a:endParaRPr lang="pt-BR"/>
+        </a:p>
+      </dgm:t>
+    </dgm:pt>
+    <dgm:pt modelId="{027A4312-3086-4F30-92C4-78D134D7E64A}" type="pres">
+      <dgm:prSet presAssocID="{6ABC616A-6878-4862-83F4-7967FE8FEC12}" presName="spN" presStyleCnt="0"/>
+      <dgm:spPr/>
+    </dgm:pt>
+  </dgm:ptLst>
+  <dgm:cxnLst>
+    <dgm:cxn modelId="{18984243-2F60-45BB-8A15-16EFBE4A8884}" srcId="{4B8CD65F-9342-4AD0-BEB0-6E389F53EB8A}" destId="{5B647F93-FC66-483F-9301-AA8CA2B5A19B}" srcOrd="0" destOrd="0" parTransId="{B4DE9F02-6539-48DF-AE0C-CB562648FE42}" sibTransId="{3A8B03E2-5365-475D-BBF9-0EA5091383CB}"/>
+    <dgm:cxn modelId="{12DD6A46-A5EF-484C-8EFE-26F93A2553B7}" srcId="{6ABC616A-6878-4862-83F4-7967FE8FEC12}" destId="{BCCC5613-CC45-42F7-B922-6F5A8545F3CB}" srcOrd="0" destOrd="0" parTransId="{215B2BCF-85F9-47CD-8458-F923CBF90092}" sibTransId="{5D5F957D-ADF1-4A23-A013-57E4146BE006}"/>
+    <dgm:cxn modelId="{BDB0C41F-BDFA-4A6F-B7E6-A380ABC08AB9}" type="presOf" srcId="{6ABC616A-6878-4862-83F4-7967FE8FEC12}" destId="{8E0D178E-DBF5-49DF-A588-219005E15177}" srcOrd="0" destOrd="0" presId="urn:microsoft.com/office/officeart/2009/3/layout/RandomtoResultProcess"/>
+    <dgm:cxn modelId="{3A618AAB-E197-4C29-843B-893E1EFF3AE4}" srcId="{DC5AA986-2487-4BBA-BDB4-EADAAD2852CE}" destId="{4B8CD65F-9342-4AD0-BEB0-6E389F53EB8A}" srcOrd="0" destOrd="0" parTransId="{7A65A497-61CD-4373-A319-22C367489FC5}" sibTransId="{F5908CD3-8079-4744-8238-CAEE936CD2BB}"/>
+    <dgm:cxn modelId="{BC5927D4-22E6-4568-931D-0C58B88687E6}" srcId="{DC5AA986-2487-4BBA-BDB4-EADAAD2852CE}" destId="{F5478788-0C76-497F-BFD2-841F2367C71F}" srcOrd="1" destOrd="0" parTransId="{DB5874A2-985F-4A0E-8763-EF8F32ACB849}" sibTransId="{99C06453-6178-4F11-AA3A-AC300409979B}"/>
+    <dgm:cxn modelId="{5E16B424-107B-4385-B45A-2FDDB062A07D}" type="presOf" srcId="{F5478788-0C76-497F-BFD2-841F2367C71F}" destId="{872DDBA3-3D9B-4197-809F-29C6BC539040}" srcOrd="0" destOrd="0" presId="urn:microsoft.com/office/officeart/2009/3/layout/RandomtoResultProcess"/>
+    <dgm:cxn modelId="{F6292DA2-6006-4A61-8EBC-7F2E8089B388}" srcId="{DC5AA986-2487-4BBA-BDB4-EADAAD2852CE}" destId="{6ABC616A-6878-4862-83F4-7967FE8FEC12}" srcOrd="2" destOrd="0" parTransId="{F51494D5-327E-40A7-BDEB-3F242C4F6756}" sibTransId="{9A17502A-8336-496B-B2CC-949B8465C7E7}"/>
+    <dgm:cxn modelId="{0F2BE8A9-C5AE-4EB3-BC81-7A0A9F657865}" srcId="{F5478788-0C76-497F-BFD2-841F2367C71F}" destId="{34F35DB8-C733-4CA3-AA07-850B0B4C754E}" srcOrd="0" destOrd="0" parTransId="{E13BE16E-2F79-41A4-B69B-DC8FB1559433}" sibTransId="{1B4910A8-7F0F-4314-A9C1-4CAA149B0341}"/>
+    <dgm:cxn modelId="{875EAEBA-8F22-405B-9EBF-2FC1DB8437F8}" type="presOf" srcId="{BCCC5613-CC45-42F7-B922-6F5A8545F3CB}" destId="{16B9606D-5AF6-4B13-AF3A-9094983FCEF2}" srcOrd="0" destOrd="0" presId="urn:microsoft.com/office/officeart/2009/3/layout/RandomtoResultProcess"/>
+    <dgm:cxn modelId="{99C47C77-D46A-4361-8592-361718DAF06E}" type="presOf" srcId="{DC5AA986-2487-4BBA-BDB4-EADAAD2852CE}" destId="{062693C2-E0FA-46FC-AFA6-7FF6F004709F}" srcOrd="0" destOrd="0" presId="urn:microsoft.com/office/officeart/2009/3/layout/RandomtoResultProcess"/>
+    <dgm:cxn modelId="{97A7C6E7-03D6-4810-AAC6-7D35C9695380}" type="presOf" srcId="{5B647F93-FC66-483F-9301-AA8CA2B5A19B}" destId="{7B743319-5490-42F6-B663-7D6F5E47355B}" srcOrd="0" destOrd="0" presId="urn:microsoft.com/office/officeart/2009/3/layout/RandomtoResultProcess"/>
+    <dgm:cxn modelId="{9B2CEB8F-BEC5-4B93-B5E2-3437729B4FCB}" type="presOf" srcId="{4B8CD65F-9342-4AD0-BEB0-6E389F53EB8A}" destId="{72ECC029-3F55-463E-B2D7-ACAFA98C7C8F}" srcOrd="0" destOrd="0" presId="urn:microsoft.com/office/officeart/2009/3/layout/RandomtoResultProcess"/>
+    <dgm:cxn modelId="{BF8B14E0-92AF-497A-848B-675EEF14D51F}" type="presOf" srcId="{34F35DB8-C733-4CA3-AA07-850B0B4C754E}" destId="{E550F520-A9FF-4A87-9E87-C472E703064B}" srcOrd="0" destOrd="0" presId="urn:microsoft.com/office/officeart/2009/3/layout/RandomtoResultProcess"/>
+    <dgm:cxn modelId="{8D65AF14-8D37-43AB-AEDA-5D0D0A3DDE68}" type="presParOf" srcId="{062693C2-E0FA-46FC-AFA6-7FF6F004709F}" destId="{C30C61E6-CE07-4D1E-9164-49982083B1D8}" srcOrd="0" destOrd="0" presId="urn:microsoft.com/office/officeart/2009/3/layout/RandomtoResultProcess"/>
+    <dgm:cxn modelId="{8E224D2B-BD7E-44B3-9B23-7DCED375699E}" type="presParOf" srcId="{C30C61E6-CE07-4D1E-9164-49982083B1D8}" destId="{72ECC029-3F55-463E-B2D7-ACAFA98C7C8F}" srcOrd="0" destOrd="0" presId="urn:microsoft.com/office/officeart/2009/3/layout/RandomtoResultProcess"/>
+    <dgm:cxn modelId="{DF0B2AF4-5B91-4AA3-AB49-9ACF759D1CD8}" type="presParOf" srcId="{C30C61E6-CE07-4D1E-9164-49982083B1D8}" destId="{7B743319-5490-42F6-B663-7D6F5E47355B}" srcOrd="1" destOrd="0" presId="urn:microsoft.com/office/officeart/2009/3/layout/RandomtoResultProcess"/>
+    <dgm:cxn modelId="{0FBD93D8-38C7-465D-9353-494B98B4CD87}" type="presParOf" srcId="{C30C61E6-CE07-4D1E-9164-49982083B1D8}" destId="{69E09D17-49CC-44E7-ADD4-D5B6CF3DD021}" srcOrd="2" destOrd="0" presId="urn:microsoft.com/office/officeart/2009/3/layout/RandomtoResultProcess"/>
+    <dgm:cxn modelId="{93A67B05-52BB-4920-8EB6-957F69F2FD99}" type="presParOf" srcId="{C30C61E6-CE07-4D1E-9164-49982083B1D8}" destId="{FE36E28D-55EE-494E-A0CC-4F23404B93DC}" srcOrd="3" destOrd="0" presId="urn:microsoft.com/office/officeart/2009/3/layout/RandomtoResultProcess"/>
+    <dgm:cxn modelId="{E1726650-8BF6-49C9-8F17-B34033876492}" type="presParOf" srcId="{C30C61E6-CE07-4D1E-9164-49982083B1D8}" destId="{1E984883-06AF-4FA7-ABFD-E71E6927D68D}" srcOrd="4" destOrd="0" presId="urn:microsoft.com/office/officeart/2009/3/layout/RandomtoResultProcess"/>
+    <dgm:cxn modelId="{24B157E9-B979-473B-9717-070FFEF914D7}" type="presParOf" srcId="{C30C61E6-CE07-4D1E-9164-49982083B1D8}" destId="{CD10855D-65C8-4BCD-95E3-B6814CD98968}" srcOrd="5" destOrd="0" presId="urn:microsoft.com/office/officeart/2009/3/layout/RandomtoResultProcess"/>
+    <dgm:cxn modelId="{AB212936-ADF4-45E8-A70D-3998A73FCA8F}" type="presParOf" srcId="{C30C61E6-CE07-4D1E-9164-49982083B1D8}" destId="{F233E6DF-9EDB-43A8-B268-C5AAC0AB82F9}" srcOrd="6" destOrd="0" presId="urn:microsoft.com/office/officeart/2009/3/layout/RandomtoResultProcess"/>
+    <dgm:cxn modelId="{F37A8BE3-081A-4E92-B537-4FA048A595D4}" type="presParOf" srcId="{C30C61E6-CE07-4D1E-9164-49982083B1D8}" destId="{6D67E492-A69B-4DCF-9A8E-3EB9BC7C9DFB}" srcOrd="7" destOrd="0" presId="urn:microsoft.com/office/officeart/2009/3/layout/RandomtoResultProcess"/>
+    <dgm:cxn modelId="{188DC1DF-3CEC-4D7B-BABB-13D20E5FDB20}" type="presParOf" srcId="{C30C61E6-CE07-4D1E-9164-49982083B1D8}" destId="{6386D172-E8E6-484B-A07F-9E813A371203}" srcOrd="8" destOrd="0" presId="urn:microsoft.com/office/officeart/2009/3/layout/RandomtoResultProcess"/>
+    <dgm:cxn modelId="{14E51AC5-4598-4BF5-80FE-9EB09CE6D8CD}" type="presParOf" srcId="{C30C61E6-CE07-4D1E-9164-49982083B1D8}" destId="{A5E09300-4E6A-490E-9889-29A1AA9A2EA8}" srcOrd="9" destOrd="0" presId="urn:microsoft.com/office/officeart/2009/3/layout/RandomtoResultProcess"/>
+    <dgm:cxn modelId="{54956E80-E7D3-4315-9B13-1D43EC17C111}" type="presParOf" srcId="{C30C61E6-CE07-4D1E-9164-49982083B1D8}" destId="{9376913C-488E-4058-9E93-AA65D7FCB564}" srcOrd="10" destOrd="0" presId="urn:microsoft.com/office/officeart/2009/3/layout/RandomtoResultProcess"/>
+    <dgm:cxn modelId="{C27FC995-46AD-4828-BC1E-C4A142E29826}" type="presParOf" srcId="{C30C61E6-CE07-4D1E-9164-49982083B1D8}" destId="{BA5773CE-9742-4D8A-B4AB-1ABA8406CE2C}" srcOrd="11" destOrd="0" presId="urn:microsoft.com/office/officeart/2009/3/layout/RandomtoResultProcess"/>
+    <dgm:cxn modelId="{F5AE5E7A-EC47-4C9F-B360-B138338EB14E}" type="presParOf" srcId="{C30C61E6-CE07-4D1E-9164-49982083B1D8}" destId="{000F09C3-8E15-47B5-A5BA-79ED4E702089}" srcOrd="12" destOrd="0" presId="urn:microsoft.com/office/officeart/2009/3/layout/RandomtoResultProcess"/>
+    <dgm:cxn modelId="{E5FA9C67-3570-48C1-BD27-9556FF8A93CC}" type="presParOf" srcId="{C30C61E6-CE07-4D1E-9164-49982083B1D8}" destId="{D8C839CF-0E3B-45F3-84AA-3EEF3F532FD6}" srcOrd="13" destOrd="0" presId="urn:microsoft.com/office/officeart/2009/3/layout/RandomtoResultProcess"/>
+    <dgm:cxn modelId="{F8997A1D-D227-451D-BCDD-5BD07797E259}" type="presParOf" srcId="{C30C61E6-CE07-4D1E-9164-49982083B1D8}" destId="{9CBC98AE-7819-4886-AF4F-F6FBC54562D7}" srcOrd="14" destOrd="0" presId="urn:microsoft.com/office/officeart/2009/3/layout/RandomtoResultProcess"/>
+    <dgm:cxn modelId="{192C3F72-DD3B-4684-B978-E0EDCC782B9C}" type="presParOf" srcId="{C30C61E6-CE07-4D1E-9164-49982083B1D8}" destId="{7039C547-C9FC-40CF-A62D-0A313DA91C97}" srcOrd="15" destOrd="0" presId="urn:microsoft.com/office/officeart/2009/3/layout/RandomtoResultProcess"/>
+    <dgm:cxn modelId="{A2C166A3-A8EA-4262-9400-46F554CDD816}" type="presParOf" srcId="{C30C61E6-CE07-4D1E-9164-49982083B1D8}" destId="{7F5AB79E-AAD2-4452-B535-FC6313FC6B0F}" srcOrd="16" destOrd="0" presId="urn:microsoft.com/office/officeart/2009/3/layout/RandomtoResultProcess"/>
+    <dgm:cxn modelId="{FB15FFF1-A0F2-4DE0-9BCC-866D4242C23B}" type="presParOf" srcId="{C30C61E6-CE07-4D1E-9164-49982083B1D8}" destId="{50588B8B-5437-48E7-99E1-E2B253943EEC}" srcOrd="17" destOrd="0" presId="urn:microsoft.com/office/officeart/2009/3/layout/RandomtoResultProcess"/>
+    <dgm:cxn modelId="{49EC6779-7274-4816-A56A-1402DCE9D6B5}" type="presParOf" srcId="{C30C61E6-CE07-4D1E-9164-49982083B1D8}" destId="{C8E28994-5758-4536-918D-9A1B77C4C1CF}" srcOrd="18" destOrd="0" presId="urn:microsoft.com/office/officeart/2009/3/layout/RandomtoResultProcess"/>
+    <dgm:cxn modelId="{EE6680D4-442F-452C-99BD-007E0D24FB9E}" type="presParOf" srcId="{C30C61E6-CE07-4D1E-9164-49982083B1D8}" destId="{58ACD82C-781E-4E59-8D45-D79CE91E9359}" srcOrd="19" destOrd="0" presId="urn:microsoft.com/office/officeart/2009/3/layout/RandomtoResultProcess"/>
+    <dgm:cxn modelId="{0BA92129-C719-44CB-BA01-B8BA13070D0D}" type="presParOf" srcId="{062693C2-E0FA-46FC-AFA6-7FF6F004709F}" destId="{C9EE9F8B-5E37-461F-9084-30039DF763E0}" srcOrd="1" destOrd="0" presId="urn:microsoft.com/office/officeart/2009/3/layout/RandomtoResultProcess"/>
+    <dgm:cxn modelId="{6D157947-9072-420C-A36B-DC9E786F527D}" type="presParOf" srcId="{C9EE9F8B-5E37-461F-9084-30039DF763E0}" destId="{03FD1984-1C6B-4EDE-8AE3-1F7D22199299}" srcOrd="0" destOrd="0" presId="urn:microsoft.com/office/officeart/2009/3/layout/RandomtoResultProcess"/>
+    <dgm:cxn modelId="{F6CDDB5A-66C5-4C92-BF81-53EA5E1C1C35}" type="presParOf" srcId="{C9EE9F8B-5E37-461F-9084-30039DF763E0}" destId="{A1324097-1A9C-45FD-BA61-4A54BBC3F2C3}" srcOrd="1" destOrd="0" presId="urn:microsoft.com/office/officeart/2009/3/layout/RandomtoResultProcess"/>
+    <dgm:cxn modelId="{92D993C6-E547-45C8-B77D-20FB5C724A6E}" type="presParOf" srcId="{062693C2-E0FA-46FC-AFA6-7FF6F004709F}" destId="{209E4581-E4B9-40A1-B595-0D1DC4BCE34E}" srcOrd="2" destOrd="0" presId="urn:microsoft.com/office/officeart/2009/3/layout/RandomtoResultProcess"/>
+    <dgm:cxn modelId="{1167BB46-BF67-4378-A3D6-17401CCC527C}" type="presParOf" srcId="{209E4581-E4B9-40A1-B595-0D1DC4BCE34E}" destId="{872DDBA3-3D9B-4197-809F-29C6BC539040}" srcOrd="0" destOrd="0" presId="urn:microsoft.com/office/officeart/2009/3/layout/RandomtoResultProcess"/>
+    <dgm:cxn modelId="{1D1FA835-3B03-4934-B8BB-DDEC22739B17}" type="presParOf" srcId="{209E4581-E4B9-40A1-B595-0D1DC4BCE34E}" destId="{E550F520-A9FF-4A87-9E87-C472E703064B}" srcOrd="1" destOrd="0" presId="urn:microsoft.com/office/officeart/2009/3/layout/RandomtoResultProcess"/>
+    <dgm:cxn modelId="{7A6CE359-7BA8-4900-A3E8-39455504744B}" type="presParOf" srcId="{209E4581-E4B9-40A1-B595-0D1DC4BCE34E}" destId="{943E5BB8-952C-44E1-98EB-6AEC1AD33608}" srcOrd="2" destOrd="0" presId="urn:microsoft.com/office/officeart/2009/3/layout/RandomtoResultProcess"/>
+    <dgm:cxn modelId="{3B82CD4F-D08F-4779-8581-B2C0843E8ED2}" type="presParOf" srcId="{062693C2-E0FA-46FC-AFA6-7FF6F004709F}" destId="{0D35FBCC-A58A-44BD-860B-D1AF424ADECF}" srcOrd="3" destOrd="0" presId="urn:microsoft.com/office/officeart/2009/3/layout/RandomtoResultProcess"/>
+    <dgm:cxn modelId="{E0675136-A816-4CED-9EAF-A17AC8E41A9C}" type="presParOf" srcId="{0D35FBCC-A58A-44BD-860B-D1AF424ADECF}" destId="{F5CBFD6C-7206-4DA7-A089-687E98C105CB}" srcOrd="0" destOrd="0" presId="urn:microsoft.com/office/officeart/2009/3/layout/RandomtoResultProcess"/>
+    <dgm:cxn modelId="{C3C4711B-1310-4352-99C5-62870D81BFD8}" type="presParOf" srcId="{0D35FBCC-A58A-44BD-860B-D1AF424ADECF}" destId="{3583E245-8F4B-4712-8D0D-06F557681A23}" srcOrd="1" destOrd="0" presId="urn:microsoft.com/office/officeart/2009/3/layout/RandomtoResultProcess"/>
+    <dgm:cxn modelId="{A9577162-7784-42C8-A629-3E9E2666AD92}" type="presParOf" srcId="{062693C2-E0FA-46FC-AFA6-7FF6F004709F}" destId="{99104CC2-0C83-4214-8EEA-8F44CADF06BB}" srcOrd="4" destOrd="0" presId="urn:microsoft.com/office/officeart/2009/3/layout/RandomtoResultProcess"/>
+    <dgm:cxn modelId="{7AA7B493-5C99-4267-95EB-45F076AADB41}" type="presParOf" srcId="{99104CC2-0C83-4214-8EEA-8F44CADF06BB}" destId="{8E0D178E-DBF5-49DF-A588-219005E15177}" srcOrd="0" destOrd="0" presId="urn:microsoft.com/office/officeart/2009/3/layout/RandomtoResultProcess"/>
+    <dgm:cxn modelId="{4524D958-2D03-43D1-8C85-44FDBE996A01}" type="presParOf" srcId="{99104CC2-0C83-4214-8EEA-8F44CADF06BB}" destId="{16B9606D-5AF6-4B13-AF3A-9094983FCEF2}" srcOrd="1" destOrd="0" presId="urn:microsoft.com/office/officeart/2009/3/layout/RandomtoResultProcess"/>
+    <dgm:cxn modelId="{BCED916B-BD18-4FAA-BD1A-70DA321896E7}" type="presParOf" srcId="{99104CC2-0C83-4214-8EEA-8F44CADF06BB}" destId="{027A4312-3086-4F30-92C4-78D134D7E64A}" srcOrd="2" destOrd="0" presId="urn:microsoft.com/office/officeart/2009/3/layout/RandomtoResultProcess"/>
+  </dgm:cxnLst>
+  <dgm:bg/>
+  <dgm:whole/>
+  <dgm:extLst>
+    <a:ext uri="http://schemas.microsoft.com/office/drawing/2008/diagram">
+      <dsp:dataModelExt xmlns:dsp="http://schemas.microsoft.com/office/drawing/2008/diagram" relId="rId16" minVer="http://schemas.openxmlformats.org/drawingml/2006/diagram"/>
+    </a:ext>
+  </dgm:extLst>
+</dgm:dataModel>
+</file>
+
+<file path=word/diagrams/data2.xml><?xml version="1.0" encoding="utf-8"?>
+<dgm:dataModel xmlns:dgm="http://schemas.openxmlformats.org/drawingml/2006/diagram" xmlns:a="http://schemas.openxmlformats.org/drawingml/2006/main">
+  <dgm:ptLst>
+    <dgm:pt modelId="{88835D23-13DC-4FB8-AA1A-466612BB1C36}" type="doc">
+      <dgm:prSet loTypeId="urn:microsoft.com/office/officeart/2005/8/layout/hList3" loCatId="list" qsTypeId="urn:microsoft.com/office/officeart/2005/8/quickstyle/3d5" qsCatId="3D" csTypeId="urn:microsoft.com/office/officeart/2005/8/colors/colorful5" csCatId="colorful" phldr="1"/>
+      <dgm:spPr/>
+      <dgm:t>
+        <a:bodyPr/>
+        <a:lstStyle/>
+        <a:p>
+          <a:endParaRPr lang="pt-BR"/>
+        </a:p>
+      </dgm:t>
+    </dgm:pt>
+    <dgm:pt modelId="{BDAD5757-3FC8-45BC-96B2-CF9F375DC1ED}">
+      <dgm:prSet phldrT="[Texto]" custT="1"/>
+      <dgm:spPr/>
+      <dgm:t>
+        <a:bodyPr/>
+        <a:lstStyle/>
+        <a:p>
+          <a:r>
+            <a:rPr lang="pt-BR" sz="2400"/>
+            <a:t>PROJECT (Eclipse)</a:t>
+          </a:r>
+        </a:p>
+      </dgm:t>
+    </dgm:pt>
+    <dgm:pt modelId="{9D16260F-BBC7-4DD6-879F-3437FBCCD597}" type="parTrans" cxnId="{E3EA52B6-8334-4285-9292-B2B306639C9C}">
+      <dgm:prSet/>
+      <dgm:spPr/>
+      <dgm:t>
+        <a:bodyPr/>
+        <a:lstStyle/>
+        <a:p>
+          <a:endParaRPr lang="pt-BR" sz="1600"/>
+        </a:p>
+      </dgm:t>
+    </dgm:pt>
+    <dgm:pt modelId="{8015B324-8433-411E-81BC-1E0ADA6949F9}" type="sibTrans" cxnId="{E3EA52B6-8334-4285-9292-B2B306639C9C}">
+      <dgm:prSet/>
+      <dgm:spPr/>
+      <dgm:t>
+        <a:bodyPr/>
+        <a:lstStyle/>
+        <a:p>
+          <a:endParaRPr lang="pt-BR" sz="1600"/>
+        </a:p>
+      </dgm:t>
+    </dgm:pt>
+    <dgm:pt modelId="{8A502F75-AC40-4F63-9D91-E304ED9FDFBD}">
+      <dgm:prSet phldrT="[Texto]" custT="1"/>
+      <dgm:spPr/>
+      <dgm:t>
+        <a:bodyPr/>
+        <a:lstStyle/>
+        <a:p>
+          <a:r>
+            <a:rPr lang="pt-BR" sz="1600"/>
+            <a:t>3 VIEW</a:t>
+          </a:r>
+        </a:p>
+        <a:p>
+          <a:r>
+            <a:rPr lang="pt-BR" sz="1600"/>
+            <a:t>Camada de Apresentação (Neste caso console).</a:t>
+          </a:r>
+        </a:p>
+      </dgm:t>
+    </dgm:pt>
+    <dgm:pt modelId="{969B700F-1E10-48F3-AAAD-747B57EFB948}" type="parTrans" cxnId="{DD28A9D2-081A-4704-BC5D-E83756855FF7}">
+      <dgm:prSet/>
+      <dgm:spPr/>
+      <dgm:t>
+        <a:bodyPr/>
+        <a:lstStyle/>
+        <a:p>
+          <a:endParaRPr lang="pt-BR" sz="1600"/>
+        </a:p>
+      </dgm:t>
+    </dgm:pt>
+    <dgm:pt modelId="{C6F92233-9671-4721-9D76-B7D12F326883}" type="sibTrans" cxnId="{DD28A9D2-081A-4704-BC5D-E83756855FF7}">
+      <dgm:prSet/>
+      <dgm:spPr/>
+      <dgm:t>
+        <a:bodyPr/>
+        <a:lstStyle/>
+        <a:p>
+          <a:endParaRPr lang="pt-BR" sz="1600"/>
+        </a:p>
+      </dgm:t>
+    </dgm:pt>
+    <dgm:pt modelId="{D8D3A62B-DFD5-42F6-B29D-FD3A02994228}">
+      <dgm:prSet phldrT="[Texto]" custT="1"/>
+      <dgm:spPr/>
+      <dgm:t>
+        <a:bodyPr/>
+        <a:lstStyle/>
+        <a:p>
+          <a:r>
+            <a:rPr lang="pt-BR" sz="1600"/>
+            <a:t>2 SERVICE</a:t>
+          </a:r>
+          <a:br>
+            <a:rPr lang="pt-BR" sz="1600"/>
+          </a:br>
+          <a:r>
+            <a:rPr lang="pt-BR" sz="1600"/>
+            <a:t/>
+          </a:r>
+          <a:br>
+            <a:rPr lang="pt-BR" sz="1600"/>
+          </a:br>
+          <a:r>
+            <a:rPr lang="pt-BR" sz="1600"/>
+            <a:t>Layer responsável pelos serviços disponíveis para nossa aplicação</a:t>
+          </a:r>
+        </a:p>
+      </dgm:t>
+    </dgm:pt>
+    <dgm:pt modelId="{7C7C51E2-C02B-4DF3-938F-32BB4FD41F5F}" type="parTrans" cxnId="{CA7995C7-3CAF-4864-BEC5-EA1EE527B54F}">
+      <dgm:prSet/>
+      <dgm:spPr/>
+      <dgm:t>
+        <a:bodyPr/>
+        <a:lstStyle/>
+        <a:p>
+          <a:endParaRPr lang="pt-BR" sz="1600"/>
+        </a:p>
+      </dgm:t>
+    </dgm:pt>
+    <dgm:pt modelId="{326762BB-EDDD-4E99-92C3-2BA80BD307CA}" type="sibTrans" cxnId="{CA7995C7-3CAF-4864-BEC5-EA1EE527B54F}">
+      <dgm:prSet/>
+      <dgm:spPr/>
+      <dgm:t>
+        <a:bodyPr/>
+        <a:lstStyle/>
+        <a:p>
+          <a:endParaRPr lang="pt-BR" sz="1600"/>
+        </a:p>
+      </dgm:t>
+    </dgm:pt>
+    <dgm:pt modelId="{28950683-88F2-42BB-95C5-59D7ED44BF18}">
+      <dgm:prSet phldrT="[Texto]" custT="1"/>
+      <dgm:spPr/>
+      <dgm:t>
+        <a:bodyPr/>
+        <a:lstStyle/>
+        <a:p>
+          <a:r>
+            <a:rPr lang="pt-BR" sz="1600"/>
+            <a:t>1 CORE</a:t>
+          </a:r>
+          <a:br>
+            <a:rPr lang="pt-BR" sz="1600"/>
+          </a:br>
+          <a:r>
+            <a:rPr lang="pt-BR" sz="1600"/>
+            <a:t/>
+          </a:r>
+          <a:br>
+            <a:rPr lang="pt-BR" sz="1600"/>
+          </a:br>
+          <a:r>
+            <a:rPr lang="pt-BR" sz="1600"/>
+            <a:t>Responsável pela busca e domínio dos serviços externos.</a:t>
+          </a:r>
+        </a:p>
+      </dgm:t>
+    </dgm:pt>
+    <dgm:pt modelId="{2E3842A8-536A-4ADE-9DD0-52D81F038CD7}" type="parTrans" cxnId="{B7480114-9349-4464-A653-A4E35D966C7A}">
+      <dgm:prSet/>
+      <dgm:spPr/>
+      <dgm:t>
+        <a:bodyPr/>
+        <a:lstStyle/>
+        <a:p>
+          <a:endParaRPr lang="pt-BR" sz="1600"/>
+        </a:p>
+      </dgm:t>
+    </dgm:pt>
+    <dgm:pt modelId="{76E24B04-8367-4EEF-AB06-E53B8B421791}" type="sibTrans" cxnId="{B7480114-9349-4464-A653-A4E35D966C7A}">
+      <dgm:prSet/>
+      <dgm:spPr/>
+      <dgm:t>
+        <a:bodyPr/>
+        <a:lstStyle/>
+        <a:p>
+          <a:endParaRPr lang="pt-BR" sz="1600"/>
+        </a:p>
+      </dgm:t>
+    </dgm:pt>
+    <dgm:pt modelId="{BD3C4202-2320-42B4-9F73-2B832B57FD29}" type="pres">
+      <dgm:prSet presAssocID="{88835D23-13DC-4FB8-AA1A-466612BB1C36}" presName="composite" presStyleCnt="0">
+        <dgm:presLayoutVars>
+          <dgm:chMax val="1"/>
+          <dgm:dir/>
+          <dgm:resizeHandles val="exact"/>
+        </dgm:presLayoutVars>
+      </dgm:prSet>
+      <dgm:spPr/>
+    </dgm:pt>
+    <dgm:pt modelId="{6EAAC6EE-B77C-424A-97C2-D5D7534CC997}" type="pres">
+      <dgm:prSet presAssocID="{BDAD5757-3FC8-45BC-96B2-CF9F375DC1ED}" presName="roof" presStyleLbl="dkBgShp" presStyleIdx="0" presStyleCnt="2"/>
+      <dgm:spPr/>
+      <dgm:t>
+        <a:bodyPr/>
+        <a:lstStyle/>
+        <a:p>
+          <a:endParaRPr lang="pt-BR"/>
+        </a:p>
+      </dgm:t>
+    </dgm:pt>
+    <dgm:pt modelId="{C5886A39-5B8E-4E2E-9679-3C2311AA6109}" type="pres">
+      <dgm:prSet presAssocID="{BDAD5757-3FC8-45BC-96B2-CF9F375DC1ED}" presName="pillars" presStyleCnt="0"/>
+      <dgm:spPr/>
+    </dgm:pt>
+    <dgm:pt modelId="{B753222C-4CDC-44E0-B1EF-026693F9AFF3}" type="pres">
+      <dgm:prSet presAssocID="{BDAD5757-3FC8-45BC-96B2-CF9F375DC1ED}" presName="pillar1" presStyleLbl="node1" presStyleIdx="0" presStyleCnt="3">
+        <dgm:presLayoutVars>
+          <dgm:bulletEnabled val="1"/>
+        </dgm:presLayoutVars>
+      </dgm:prSet>
+      <dgm:spPr/>
+      <dgm:t>
+        <a:bodyPr/>
+        <a:lstStyle/>
+        <a:p>
+          <a:endParaRPr lang="pt-BR"/>
+        </a:p>
+      </dgm:t>
+    </dgm:pt>
+    <dgm:pt modelId="{6A24F57F-41FA-49E3-B993-DC21640EC29C}" type="pres">
+      <dgm:prSet presAssocID="{D8D3A62B-DFD5-42F6-B29D-FD3A02994228}" presName="pillarX" presStyleLbl="node1" presStyleIdx="1" presStyleCnt="3">
+        <dgm:presLayoutVars>
+          <dgm:bulletEnabled val="1"/>
+        </dgm:presLayoutVars>
+      </dgm:prSet>
+      <dgm:spPr/>
+      <dgm:t>
+        <a:bodyPr/>
+        <a:lstStyle/>
+        <a:p>
+          <a:endParaRPr lang="pt-BR"/>
+        </a:p>
+      </dgm:t>
+    </dgm:pt>
+    <dgm:pt modelId="{AF810D3C-F9C0-4507-A5DC-E8DD314E7309}" type="pres">
+      <dgm:prSet presAssocID="{8A502F75-AC40-4F63-9D91-E304ED9FDFBD}" presName="pillarX" presStyleLbl="node1" presStyleIdx="2" presStyleCnt="3">
+        <dgm:presLayoutVars>
+          <dgm:bulletEnabled val="1"/>
+        </dgm:presLayoutVars>
+      </dgm:prSet>
+      <dgm:spPr/>
+      <dgm:t>
+        <a:bodyPr/>
+        <a:lstStyle/>
+        <a:p>
+          <a:endParaRPr lang="pt-BR"/>
+        </a:p>
+      </dgm:t>
+    </dgm:pt>
+    <dgm:pt modelId="{E46B49A8-B5FB-4383-9FA6-84CB548BC865}" type="pres">
+      <dgm:prSet presAssocID="{BDAD5757-3FC8-45BC-96B2-CF9F375DC1ED}" presName="base" presStyleLbl="dkBgShp" presStyleIdx="1" presStyleCnt="2"/>
+      <dgm:spPr/>
+    </dgm:pt>
+  </dgm:ptLst>
+  <dgm:cxnLst>
+    <dgm:cxn modelId="{B7480114-9349-4464-A653-A4E35D966C7A}" srcId="{BDAD5757-3FC8-45BC-96B2-CF9F375DC1ED}" destId="{28950683-88F2-42BB-95C5-59D7ED44BF18}" srcOrd="0" destOrd="0" parTransId="{2E3842A8-536A-4ADE-9DD0-52D81F038CD7}" sibTransId="{76E24B04-8367-4EEF-AB06-E53B8B421791}"/>
+    <dgm:cxn modelId="{82DF809A-0281-43F7-99D9-1F69F2AF67AB}" type="presOf" srcId="{8A502F75-AC40-4F63-9D91-E304ED9FDFBD}" destId="{AF810D3C-F9C0-4507-A5DC-E8DD314E7309}" srcOrd="0" destOrd="0" presId="urn:microsoft.com/office/officeart/2005/8/layout/hList3"/>
+    <dgm:cxn modelId="{01E5B43F-A24F-4AA2-9EEB-F605897DE542}" type="presOf" srcId="{88835D23-13DC-4FB8-AA1A-466612BB1C36}" destId="{BD3C4202-2320-42B4-9F73-2B832B57FD29}" srcOrd="0" destOrd="0" presId="urn:microsoft.com/office/officeart/2005/8/layout/hList3"/>
+    <dgm:cxn modelId="{CA7995C7-3CAF-4864-BEC5-EA1EE527B54F}" srcId="{BDAD5757-3FC8-45BC-96B2-CF9F375DC1ED}" destId="{D8D3A62B-DFD5-42F6-B29D-FD3A02994228}" srcOrd="1" destOrd="0" parTransId="{7C7C51E2-C02B-4DF3-938F-32BB4FD41F5F}" sibTransId="{326762BB-EDDD-4E99-92C3-2BA80BD307CA}"/>
+    <dgm:cxn modelId="{B6423DD5-BBD7-4182-9E17-939273B89B79}" type="presOf" srcId="{BDAD5757-3FC8-45BC-96B2-CF9F375DC1ED}" destId="{6EAAC6EE-B77C-424A-97C2-D5D7534CC997}" srcOrd="0" destOrd="0" presId="urn:microsoft.com/office/officeart/2005/8/layout/hList3"/>
+    <dgm:cxn modelId="{3B0D0038-F75B-4D9A-9E04-21AA979D0726}" type="presOf" srcId="{D8D3A62B-DFD5-42F6-B29D-FD3A02994228}" destId="{6A24F57F-41FA-49E3-B993-DC21640EC29C}" srcOrd="0" destOrd="0" presId="urn:microsoft.com/office/officeart/2005/8/layout/hList3"/>
+    <dgm:cxn modelId="{DD28A9D2-081A-4704-BC5D-E83756855FF7}" srcId="{BDAD5757-3FC8-45BC-96B2-CF9F375DC1ED}" destId="{8A502F75-AC40-4F63-9D91-E304ED9FDFBD}" srcOrd="2" destOrd="0" parTransId="{969B700F-1E10-48F3-AAAD-747B57EFB948}" sibTransId="{C6F92233-9671-4721-9D76-B7D12F326883}"/>
+    <dgm:cxn modelId="{A16C88AF-6DAB-4923-845E-213D85D1AA6C}" type="presOf" srcId="{28950683-88F2-42BB-95C5-59D7ED44BF18}" destId="{B753222C-4CDC-44E0-B1EF-026693F9AFF3}" srcOrd="0" destOrd="0" presId="urn:microsoft.com/office/officeart/2005/8/layout/hList3"/>
+    <dgm:cxn modelId="{E3EA52B6-8334-4285-9292-B2B306639C9C}" srcId="{88835D23-13DC-4FB8-AA1A-466612BB1C36}" destId="{BDAD5757-3FC8-45BC-96B2-CF9F375DC1ED}" srcOrd="0" destOrd="0" parTransId="{9D16260F-BBC7-4DD6-879F-3437FBCCD597}" sibTransId="{8015B324-8433-411E-81BC-1E0ADA6949F9}"/>
+    <dgm:cxn modelId="{2D9CEE6D-CDF7-4CF6-B56A-EE2487DF7F85}" type="presParOf" srcId="{BD3C4202-2320-42B4-9F73-2B832B57FD29}" destId="{6EAAC6EE-B77C-424A-97C2-D5D7534CC997}" srcOrd="0" destOrd="0" presId="urn:microsoft.com/office/officeart/2005/8/layout/hList3"/>
+    <dgm:cxn modelId="{83950313-E0B6-4E6E-9F69-77EFC2BCAE7C}" type="presParOf" srcId="{BD3C4202-2320-42B4-9F73-2B832B57FD29}" destId="{C5886A39-5B8E-4E2E-9679-3C2311AA6109}" srcOrd="1" destOrd="0" presId="urn:microsoft.com/office/officeart/2005/8/layout/hList3"/>
+    <dgm:cxn modelId="{D7A09A2D-684B-4D7A-BF32-1C4F98750773}" type="presParOf" srcId="{C5886A39-5B8E-4E2E-9679-3C2311AA6109}" destId="{B753222C-4CDC-44E0-B1EF-026693F9AFF3}" srcOrd="0" destOrd="0" presId="urn:microsoft.com/office/officeart/2005/8/layout/hList3"/>
+    <dgm:cxn modelId="{A6D8DDE4-7C9C-4ADC-A94B-511631EEDBDE}" type="presParOf" srcId="{C5886A39-5B8E-4E2E-9679-3C2311AA6109}" destId="{6A24F57F-41FA-49E3-B993-DC21640EC29C}" srcOrd="1" destOrd="0" presId="urn:microsoft.com/office/officeart/2005/8/layout/hList3"/>
+    <dgm:cxn modelId="{CF3C89D3-16CA-435B-9229-01462E4DF3B1}" type="presParOf" srcId="{C5886A39-5B8E-4E2E-9679-3C2311AA6109}" destId="{AF810D3C-F9C0-4507-A5DC-E8DD314E7309}" srcOrd="2" destOrd="0" presId="urn:microsoft.com/office/officeart/2005/8/layout/hList3"/>
+    <dgm:cxn modelId="{0E212FDB-3E84-4252-9BB3-DAD42EB3B18F}" type="presParOf" srcId="{BD3C4202-2320-42B4-9F73-2B832B57FD29}" destId="{E46B49A8-B5FB-4383-9FA6-84CB548BC865}" srcOrd="2" destOrd="0" presId="urn:microsoft.com/office/officeart/2005/8/layout/hList3"/>
+  </dgm:cxnLst>
+  <dgm:bg/>
+  <dgm:whole/>
+  <dgm:extLst>
+    <a:ext uri="http://schemas.microsoft.com/office/drawing/2008/diagram">
+      <dsp:dataModelExt xmlns:dsp="http://schemas.microsoft.com/office/drawing/2008/diagram" relId="rId21" minVer="http://schemas.openxmlformats.org/drawingml/2006/diagram"/>
+    </a:ext>
+  </dgm:extLst>
+</dgm:dataModel>
+</file>
+
+<file path=word/diagrams/drawing1.xml><?xml version="1.0" encoding="utf-8"?>
+<dsp:drawing xmlns:dgm="http://schemas.openxmlformats.org/drawingml/2006/diagram" xmlns:dsp="http://schemas.microsoft.com/office/drawing/2008/diagram" xmlns:a="http://schemas.openxmlformats.org/drawingml/2006/main">
+  <dsp:spTree>
+    <dsp:nvGrpSpPr>
+      <dsp:cNvPr id="0" name=""/>
+      <dsp:cNvGrpSpPr/>
+    </dsp:nvGrpSpPr>
+    <dsp:grpSpPr/>
+    <dsp:sp modelId="{72ECC029-3F55-463E-B2D7-ACAFA98C7C8F}">
+      <dsp:nvSpPr>
+        <dsp:cNvPr id="0" name=""/>
+        <dsp:cNvSpPr/>
+      </dsp:nvSpPr>
+      <dsp:spPr>
+        <a:xfrm>
+          <a:off x="165422" y="494304"/>
+          <a:ext cx="1387078" cy="457105"/>
+        </a:xfrm>
+        <a:prstGeom prst="rect">
+          <a:avLst/>
+        </a:prstGeom>
+        <a:noFill/>
+        <a:ln>
+          <a:noFill/>
+        </a:ln>
+        <a:effectLst/>
+      </dsp:spPr>
+      <dsp:style>
+        <a:lnRef idx="0">
+          <a:scrgbClr r="0" g="0" b="0"/>
+        </a:lnRef>
+        <a:fillRef idx="0">
+          <a:scrgbClr r="0" g="0" b="0"/>
+        </a:fillRef>
+        <a:effectRef idx="0">
+          <a:scrgbClr r="0" g="0" b="0"/>
+        </a:effectRef>
+        <a:fontRef idx="minor"/>
+      </dsp:style>
+      <dsp:txBody>
+        <a:bodyPr spcFirstLastPara="0" vert="horz" wrap="square" lIns="36830" tIns="36830" rIns="36830" bIns="36830" numCol="1" spcCol="1270" anchor="ctr" anchorCtr="0">
+          <a:noAutofit/>
+        </a:bodyPr>
+        <a:lstStyle/>
+        <a:p>
+          <a:pPr lvl="0" algn="ctr" defTabSz="1289050">
+            <a:lnSpc>
+              <a:spcPct val="90000"/>
+            </a:lnSpc>
+            <a:spcBef>
+              <a:spcPct val="0"/>
+            </a:spcBef>
+            <a:spcAft>
+              <a:spcPct val="35000"/>
+            </a:spcAft>
+          </a:pPr>
+          <a:r>
+            <a:rPr lang="pt-BR" sz="2900" kern="1200"/>
+            <a:t>Tweets</a:t>
+          </a:r>
+        </a:p>
+      </dsp:txBody>
+      <dsp:txXfrm>
+        <a:off x="165422" y="494304"/>
+        <a:ext cx="1387078" cy="457105"/>
+      </dsp:txXfrm>
+    </dsp:sp>
+    <dsp:sp modelId="{7B743319-5490-42F6-B663-7D6F5E47355B}">
+      <dsp:nvSpPr>
+        <dsp:cNvPr id="0" name=""/>
+        <dsp:cNvSpPr/>
+      </dsp:nvSpPr>
+      <dsp:spPr>
+        <a:xfrm>
+          <a:off x="165422" y="1458182"/>
+          <a:ext cx="1387078" cy="856392"/>
+        </a:xfrm>
+        <a:prstGeom prst="rect">
+          <a:avLst/>
+        </a:prstGeom>
+        <a:noFill/>
+        <a:ln>
+          <a:noFill/>
+        </a:ln>
+        <a:effectLst/>
+      </dsp:spPr>
+      <dsp:style>
+        <a:lnRef idx="0">
+          <a:scrgbClr r="0" g="0" b="0"/>
+        </a:lnRef>
+        <a:fillRef idx="0">
+          <a:scrgbClr r="0" g="0" b="0"/>
+        </a:fillRef>
+        <a:effectRef idx="0">
+          <a:scrgbClr r="0" g="0" b="0"/>
+        </a:effectRef>
+        <a:fontRef idx="minor"/>
+      </dsp:style>
+      <dsp:txBody>
+        <a:bodyPr spcFirstLastPara="0" vert="horz" wrap="square" lIns="36830" tIns="36830" rIns="36830" bIns="36830" numCol="1" spcCol="1270" anchor="ctr" anchorCtr="0">
+          <a:noAutofit/>
+        </a:bodyPr>
+        <a:lstStyle/>
+        <a:p>
+          <a:pPr lvl="0" algn="ctr" defTabSz="1289050">
+            <a:lnSpc>
+              <a:spcPct val="90000"/>
+            </a:lnSpc>
+            <a:spcBef>
+              <a:spcPct val="0"/>
+            </a:spcBef>
+            <a:spcAft>
+              <a:spcPct val="35000"/>
+            </a:spcAft>
+          </a:pPr>
+          <a:r>
+            <a:rPr lang="pt-BR" sz="2900" kern="1200"/>
+            <a:t>Remote</a:t>
+          </a:r>
+        </a:p>
+      </dsp:txBody>
+      <dsp:txXfrm>
+        <a:off x="165422" y="1458182"/>
+        <a:ext cx="1387078" cy="856392"/>
+      </dsp:txXfrm>
+    </dsp:sp>
+    <dsp:sp modelId="{69E09D17-49CC-44E7-ADD4-D5B6CF3DD021}">
+      <dsp:nvSpPr>
+        <dsp:cNvPr id="0" name=""/>
+        <dsp:cNvSpPr/>
+      </dsp:nvSpPr>
+      <dsp:spPr>
+        <a:xfrm>
+          <a:off x="163846" y="355281"/>
+          <a:ext cx="110335" cy="110335"/>
+        </a:xfrm>
+        <a:prstGeom prst="ellipse">
+          <a:avLst/>
+        </a:prstGeom>
+        <a:solidFill>
+          <a:schemeClr val="accent5">
+            <a:hueOff val="0"/>
+            <a:satOff val="0"/>
+            <a:lumOff val="0"/>
+            <a:alphaOff val="0"/>
+          </a:schemeClr>
+        </a:solidFill>
+        <a:ln w="28575" cap="flat" cmpd="sng" algn="ctr">
+          <a:solidFill>
+            <a:schemeClr val="lt1">
+              <a:hueOff val="0"/>
+              <a:satOff val="0"/>
+              <a:lumOff val="0"/>
+              <a:alphaOff val="0"/>
+            </a:schemeClr>
+          </a:solidFill>
+          <a:prstDash val="solid"/>
+        </a:ln>
+        <a:effectLst/>
+      </dsp:spPr>
+      <dsp:style>
+        <a:lnRef idx="2">
+          <a:scrgbClr r="0" g="0" b="0"/>
+        </a:lnRef>
+        <a:fillRef idx="1">
+          <a:scrgbClr r="0" g="0" b="0"/>
+        </a:fillRef>
+        <a:effectRef idx="0">
+          <a:scrgbClr r="0" g="0" b="0"/>
+        </a:effectRef>
+        <a:fontRef idx="minor">
+          <a:schemeClr val="lt1"/>
+        </a:fontRef>
+      </dsp:style>
+    </dsp:sp>
+    <dsp:sp modelId="{FE36E28D-55EE-494E-A0CC-4F23404B93DC}">
+      <dsp:nvSpPr>
+        <dsp:cNvPr id="0" name=""/>
+        <dsp:cNvSpPr/>
+      </dsp:nvSpPr>
+      <dsp:spPr>
+        <a:xfrm>
+          <a:off x="241081" y="200811"/>
+          <a:ext cx="110335" cy="110335"/>
+        </a:xfrm>
+        <a:prstGeom prst="ellipse">
+          <a:avLst/>
+        </a:prstGeom>
+        <a:solidFill>
+          <a:schemeClr val="accent5">
+            <a:hueOff val="136512"/>
+            <a:satOff val="-2998"/>
+            <a:lumOff val="763"/>
+            <a:alphaOff val="0"/>
+          </a:schemeClr>
+        </a:solidFill>
+        <a:ln w="28575" cap="flat" cmpd="sng" algn="ctr">
+          <a:solidFill>
+            <a:schemeClr val="lt1">
+              <a:hueOff val="0"/>
+              <a:satOff val="0"/>
+              <a:lumOff val="0"/>
+              <a:alphaOff val="0"/>
+            </a:schemeClr>
+          </a:solidFill>
+          <a:prstDash val="solid"/>
+        </a:ln>
+        <a:effectLst/>
+      </dsp:spPr>
+      <dsp:style>
+        <a:lnRef idx="2">
+          <a:scrgbClr r="0" g="0" b="0"/>
+        </a:lnRef>
+        <a:fillRef idx="1">
+          <a:scrgbClr r="0" g="0" b="0"/>
+        </a:fillRef>
+        <a:effectRef idx="0">
+          <a:scrgbClr r="0" g="0" b="0"/>
+        </a:effectRef>
+        <a:fontRef idx="minor">
+          <a:schemeClr val="lt1"/>
+        </a:fontRef>
+      </dsp:style>
+    </dsp:sp>
+    <dsp:sp modelId="{1E984883-06AF-4FA7-ABFD-E71E6927D68D}">
+      <dsp:nvSpPr>
+        <dsp:cNvPr id="0" name=""/>
+        <dsp:cNvSpPr/>
+      </dsp:nvSpPr>
+      <dsp:spPr>
+        <a:xfrm>
+          <a:off x="426445" y="231705"/>
+          <a:ext cx="173384" cy="173384"/>
+        </a:xfrm>
+        <a:prstGeom prst="ellipse">
+          <a:avLst/>
+        </a:prstGeom>
+        <a:solidFill>
+          <a:schemeClr val="accent5">
+            <a:hueOff val="273024"/>
+            <a:satOff val="-5996"/>
+            <a:lumOff val="1525"/>
+            <a:alphaOff val="0"/>
+          </a:schemeClr>
+        </a:solidFill>
+        <a:ln w="28575" cap="flat" cmpd="sng" algn="ctr">
+          <a:solidFill>
+            <a:schemeClr val="lt1">
+              <a:hueOff val="0"/>
+              <a:satOff val="0"/>
+              <a:lumOff val="0"/>
+              <a:alphaOff val="0"/>
+            </a:schemeClr>
+          </a:solidFill>
+          <a:prstDash val="solid"/>
+        </a:ln>
+        <a:effectLst/>
+      </dsp:spPr>
+      <dsp:style>
+        <a:lnRef idx="2">
+          <a:scrgbClr r="0" g="0" b="0"/>
+        </a:lnRef>
+        <a:fillRef idx="1">
+          <a:scrgbClr r="0" g="0" b="0"/>
+        </a:fillRef>
+        <a:effectRef idx="0">
+          <a:scrgbClr r="0" g="0" b="0"/>
+        </a:effectRef>
+        <a:fontRef idx="minor">
+          <a:schemeClr val="lt1"/>
+        </a:fontRef>
+      </dsp:style>
+    </dsp:sp>
+    <dsp:sp modelId="{CD10855D-65C8-4BCD-95E3-B6814CD98968}">
+      <dsp:nvSpPr>
+        <dsp:cNvPr id="0" name=""/>
+        <dsp:cNvSpPr/>
+      </dsp:nvSpPr>
+      <dsp:spPr>
+        <a:xfrm>
+          <a:off x="580915" y="61788"/>
+          <a:ext cx="110335" cy="110335"/>
+        </a:xfrm>
+        <a:prstGeom prst="ellipse">
+          <a:avLst/>
+        </a:prstGeom>
+        <a:solidFill>
+          <a:schemeClr val="accent5">
+            <a:hueOff val="409536"/>
+            <a:satOff val="-8994"/>
+            <a:lumOff val="2288"/>
+            <a:alphaOff val="0"/>
+          </a:schemeClr>
+        </a:solidFill>
+        <a:ln w="28575" cap="flat" cmpd="sng" algn="ctr">
+          <a:solidFill>
+            <a:schemeClr val="lt1">
+              <a:hueOff val="0"/>
+              <a:satOff val="0"/>
+              <a:lumOff val="0"/>
+              <a:alphaOff val="0"/>
+            </a:schemeClr>
+          </a:solidFill>
+          <a:prstDash val="solid"/>
+        </a:ln>
+        <a:effectLst/>
+      </dsp:spPr>
+      <dsp:style>
+        <a:lnRef idx="2">
+          <a:scrgbClr r="0" g="0" b="0"/>
+        </a:lnRef>
+        <a:fillRef idx="1">
+          <a:scrgbClr r="0" g="0" b="0"/>
+        </a:fillRef>
+        <a:effectRef idx="0">
+          <a:scrgbClr r="0" g="0" b="0"/>
+        </a:effectRef>
+        <a:fontRef idx="minor">
+          <a:schemeClr val="lt1"/>
+        </a:fontRef>
+      </dsp:style>
+    </dsp:sp>
+    <dsp:sp modelId="{F233E6DF-9EDB-43A8-B268-C5AAC0AB82F9}">
+      <dsp:nvSpPr>
+        <dsp:cNvPr id="0" name=""/>
+        <dsp:cNvSpPr/>
+      </dsp:nvSpPr>
+      <dsp:spPr>
+        <a:xfrm>
+          <a:off x="781726" y="0"/>
+          <a:ext cx="110335" cy="110335"/>
+        </a:xfrm>
+        <a:prstGeom prst="ellipse">
+          <a:avLst/>
+        </a:prstGeom>
+        <a:solidFill>
+          <a:schemeClr val="accent5">
+            <a:hueOff val="546048"/>
+            <a:satOff val="-11992"/>
+            <a:lumOff val="3050"/>
+            <a:alphaOff val="0"/>
+          </a:schemeClr>
+        </a:solidFill>
+        <a:ln w="28575" cap="flat" cmpd="sng" algn="ctr">
+          <a:solidFill>
+            <a:schemeClr val="lt1">
+              <a:hueOff val="0"/>
+              <a:satOff val="0"/>
+              <a:lumOff val="0"/>
+              <a:alphaOff val="0"/>
+            </a:schemeClr>
+          </a:solidFill>
+          <a:prstDash val="solid"/>
+        </a:ln>
+        <a:effectLst/>
+      </dsp:spPr>
+      <dsp:style>
+        <a:lnRef idx="2">
+          <a:scrgbClr r="0" g="0" b="0"/>
+        </a:lnRef>
+        <a:fillRef idx="1">
+          <a:scrgbClr r="0" g="0" b="0"/>
+        </a:fillRef>
+        <a:effectRef idx="0">
+          <a:scrgbClr r="0" g="0" b="0"/>
+        </a:effectRef>
+        <a:fontRef idx="minor">
+          <a:schemeClr val="lt1"/>
+        </a:fontRef>
+      </dsp:style>
+    </dsp:sp>
+    <dsp:sp modelId="{6D67E492-A69B-4DCF-9A8E-3EB9BC7C9DFB}">
+      <dsp:nvSpPr>
+        <dsp:cNvPr id="0" name=""/>
+        <dsp:cNvSpPr/>
+      </dsp:nvSpPr>
+      <dsp:spPr>
+        <a:xfrm>
+          <a:off x="1028878" y="108129"/>
+          <a:ext cx="110335" cy="110335"/>
+        </a:xfrm>
+        <a:prstGeom prst="ellipse">
+          <a:avLst/>
+        </a:prstGeom>
+        <a:solidFill>
+          <a:schemeClr val="accent5">
+            <a:hueOff val="682560"/>
+            <a:satOff val="-14990"/>
+            <a:lumOff val="3813"/>
+            <a:alphaOff val="0"/>
+          </a:schemeClr>
+        </a:solidFill>
+        <a:ln w="28575" cap="flat" cmpd="sng" algn="ctr">
+          <a:solidFill>
+            <a:schemeClr val="lt1">
+              <a:hueOff val="0"/>
+              <a:satOff val="0"/>
+              <a:lumOff val="0"/>
+              <a:alphaOff val="0"/>
+            </a:schemeClr>
+          </a:solidFill>
+          <a:prstDash val="solid"/>
+        </a:ln>
+        <a:effectLst/>
+      </dsp:spPr>
+      <dsp:style>
+        <a:lnRef idx="2">
+          <a:scrgbClr r="0" g="0" b="0"/>
+        </a:lnRef>
+        <a:fillRef idx="1">
+          <a:scrgbClr r="0" g="0" b="0"/>
+        </a:fillRef>
+        <a:effectRef idx="0">
+          <a:scrgbClr r="0" g="0" b="0"/>
+        </a:effectRef>
+        <a:fontRef idx="minor">
+          <a:schemeClr val="lt1"/>
+        </a:fontRef>
+      </dsp:style>
+    </dsp:sp>
+    <dsp:sp modelId="{6386D172-E8E6-484B-A07F-9E813A371203}">
+      <dsp:nvSpPr>
+        <dsp:cNvPr id="0" name=""/>
+        <dsp:cNvSpPr/>
+      </dsp:nvSpPr>
+      <dsp:spPr>
+        <a:xfrm>
+          <a:off x="1183348" y="185364"/>
+          <a:ext cx="173384" cy="173384"/>
+        </a:xfrm>
+        <a:prstGeom prst="ellipse">
+          <a:avLst/>
+        </a:prstGeom>
+        <a:solidFill>
+          <a:schemeClr val="accent5">
+            <a:hueOff val="819071"/>
+            <a:satOff val="-17988"/>
+            <a:lumOff val="4575"/>
+            <a:alphaOff val="0"/>
+          </a:schemeClr>
+        </a:solidFill>
+        <a:ln w="28575" cap="flat" cmpd="sng" algn="ctr">
+          <a:solidFill>
+            <a:schemeClr val="lt1">
+              <a:hueOff val="0"/>
+              <a:satOff val="0"/>
+              <a:lumOff val="0"/>
+              <a:alphaOff val="0"/>
+            </a:schemeClr>
+          </a:solidFill>
+          <a:prstDash val="solid"/>
+        </a:ln>
+        <a:effectLst/>
+      </dsp:spPr>
+      <dsp:style>
+        <a:lnRef idx="2">
+          <a:scrgbClr r="0" g="0" b="0"/>
+        </a:lnRef>
+        <a:fillRef idx="1">
+          <a:scrgbClr r="0" g="0" b="0"/>
+        </a:fillRef>
+        <a:effectRef idx="0">
+          <a:scrgbClr r="0" g="0" b="0"/>
+        </a:effectRef>
+        <a:fontRef idx="minor">
+          <a:schemeClr val="lt1"/>
+        </a:fontRef>
+      </dsp:style>
+    </dsp:sp>
+    <dsp:sp modelId="{A5E09300-4E6A-490E-9889-29A1AA9A2EA8}">
+      <dsp:nvSpPr>
+        <dsp:cNvPr id="0" name=""/>
+        <dsp:cNvSpPr/>
+      </dsp:nvSpPr>
+      <dsp:spPr>
+        <a:xfrm>
+          <a:off x="1399607" y="355281"/>
+          <a:ext cx="110335" cy="110335"/>
+        </a:xfrm>
+        <a:prstGeom prst="ellipse">
+          <a:avLst/>
+        </a:prstGeom>
+        <a:solidFill>
+          <a:schemeClr val="accent5">
+            <a:hueOff val="955583"/>
+            <a:satOff val="-20986"/>
+            <a:lumOff val="5338"/>
+            <a:alphaOff val="0"/>
+          </a:schemeClr>
+        </a:solidFill>
+        <a:ln w="28575" cap="flat" cmpd="sng" algn="ctr">
+          <a:solidFill>
+            <a:schemeClr val="lt1">
+              <a:hueOff val="0"/>
+              <a:satOff val="0"/>
+              <a:lumOff val="0"/>
+              <a:alphaOff val="0"/>
+            </a:schemeClr>
+          </a:solidFill>
+          <a:prstDash val="solid"/>
+        </a:ln>
+        <a:effectLst/>
+      </dsp:spPr>
+      <dsp:style>
+        <a:lnRef idx="2">
+          <a:scrgbClr r="0" g="0" b="0"/>
+        </a:lnRef>
+        <a:fillRef idx="1">
+          <a:scrgbClr r="0" g="0" b="0"/>
+        </a:fillRef>
+        <a:effectRef idx="0">
+          <a:scrgbClr r="0" g="0" b="0"/>
+        </a:effectRef>
+        <a:fontRef idx="minor">
+          <a:schemeClr val="lt1"/>
+        </a:fontRef>
+      </dsp:style>
+    </dsp:sp>
+    <dsp:sp modelId="{9376913C-488E-4058-9E93-AA65D7FCB564}">
+      <dsp:nvSpPr>
+        <dsp:cNvPr id="0" name=""/>
+        <dsp:cNvSpPr/>
+      </dsp:nvSpPr>
+      <dsp:spPr>
+        <a:xfrm>
+          <a:off x="1492289" y="525198"/>
+          <a:ext cx="110335" cy="110335"/>
+        </a:xfrm>
+        <a:prstGeom prst="ellipse">
+          <a:avLst/>
+        </a:prstGeom>
+        <a:solidFill>
+          <a:schemeClr val="accent5">
+            <a:hueOff val="1092095"/>
+            <a:satOff val="-23984"/>
+            <a:lumOff val="6100"/>
+            <a:alphaOff val="0"/>
+          </a:schemeClr>
+        </a:solidFill>
+        <a:ln w="28575" cap="flat" cmpd="sng" algn="ctr">
+          <a:solidFill>
+            <a:schemeClr val="lt1">
+              <a:hueOff val="0"/>
+              <a:satOff val="0"/>
+              <a:lumOff val="0"/>
+              <a:alphaOff val="0"/>
+            </a:schemeClr>
+          </a:solidFill>
+          <a:prstDash val="solid"/>
+        </a:ln>
+        <a:effectLst/>
+      </dsp:spPr>
+      <dsp:style>
+        <a:lnRef idx="2">
+          <a:scrgbClr r="0" g="0" b="0"/>
+        </a:lnRef>
+        <a:fillRef idx="1">
+          <a:scrgbClr r="0" g="0" b="0"/>
+        </a:fillRef>
+        <a:effectRef idx="0">
+          <a:scrgbClr r="0" g="0" b="0"/>
+        </a:effectRef>
+        <a:fontRef idx="minor">
+          <a:schemeClr val="lt1"/>
+        </a:fontRef>
+      </dsp:style>
+    </dsp:sp>
+    <dsp:sp modelId="{BA5773CE-9742-4D8A-B4AB-1ABA8406CE2C}">
+      <dsp:nvSpPr>
+        <dsp:cNvPr id="0" name=""/>
+        <dsp:cNvSpPr/>
+      </dsp:nvSpPr>
+      <dsp:spPr>
+        <a:xfrm>
+          <a:off x="689044" y="200811"/>
+          <a:ext cx="283720" cy="283720"/>
+        </a:xfrm>
+        <a:prstGeom prst="ellipse">
+          <a:avLst/>
+        </a:prstGeom>
+        <a:solidFill>
+          <a:schemeClr val="accent5">
+            <a:hueOff val="1228607"/>
+            <a:satOff val="-26981"/>
+            <a:lumOff val="6863"/>
+            <a:alphaOff val="0"/>
+          </a:schemeClr>
+        </a:solidFill>
+        <a:ln w="28575" cap="flat" cmpd="sng" algn="ctr">
+          <a:solidFill>
+            <a:schemeClr val="lt1">
+              <a:hueOff val="0"/>
+              <a:satOff val="0"/>
+              <a:lumOff val="0"/>
+              <a:alphaOff val="0"/>
+            </a:schemeClr>
+          </a:solidFill>
+          <a:prstDash val="solid"/>
+        </a:ln>
+        <a:effectLst/>
+      </dsp:spPr>
+      <dsp:style>
+        <a:lnRef idx="2">
+          <a:scrgbClr r="0" g="0" b="0"/>
+        </a:lnRef>
+        <a:fillRef idx="1">
+          <a:scrgbClr r="0" g="0" b="0"/>
+        </a:fillRef>
+        <a:effectRef idx="0">
+          <a:scrgbClr r="0" g="0" b="0"/>
+        </a:effectRef>
+        <a:fontRef idx="minor">
+          <a:schemeClr val="lt1"/>
+        </a:fontRef>
+      </dsp:style>
+    </dsp:sp>
+    <dsp:sp modelId="{000F09C3-8E15-47B5-A5BA-79ED4E702089}">
+      <dsp:nvSpPr>
+        <dsp:cNvPr id="0" name=""/>
+        <dsp:cNvSpPr/>
+      </dsp:nvSpPr>
+      <dsp:spPr>
+        <a:xfrm>
+          <a:off x="86611" y="787797"/>
+          <a:ext cx="110335" cy="110335"/>
+        </a:xfrm>
+        <a:prstGeom prst="ellipse">
+          <a:avLst/>
+        </a:prstGeom>
+        <a:solidFill>
+          <a:schemeClr val="accent5">
+            <a:hueOff val="1365119"/>
+            <a:satOff val="-29979"/>
+            <a:lumOff val="7625"/>
+            <a:alphaOff val="0"/>
+          </a:schemeClr>
+        </a:solidFill>
+        <a:ln w="28575" cap="flat" cmpd="sng" algn="ctr">
+          <a:solidFill>
+            <a:schemeClr val="lt1">
+              <a:hueOff val="0"/>
+              <a:satOff val="0"/>
+              <a:lumOff val="0"/>
+              <a:alphaOff val="0"/>
+            </a:schemeClr>
+          </a:solidFill>
+          <a:prstDash val="solid"/>
+        </a:ln>
+        <a:effectLst/>
+      </dsp:spPr>
+      <dsp:style>
+        <a:lnRef idx="2">
+          <a:scrgbClr r="0" g="0" b="0"/>
+        </a:lnRef>
+        <a:fillRef idx="1">
+          <a:scrgbClr r="0" g="0" b="0"/>
+        </a:fillRef>
+        <a:effectRef idx="0">
+          <a:scrgbClr r="0" g="0" b="0"/>
+        </a:effectRef>
+        <a:fontRef idx="minor">
+          <a:schemeClr val="lt1"/>
+        </a:fontRef>
+      </dsp:style>
+    </dsp:sp>
+    <dsp:sp modelId="{D8C839CF-0E3B-45F3-84AA-3EEF3F532FD6}">
+      <dsp:nvSpPr>
+        <dsp:cNvPr id="0" name=""/>
+        <dsp:cNvSpPr/>
+      </dsp:nvSpPr>
+      <dsp:spPr>
+        <a:xfrm>
+          <a:off x="179293" y="926820"/>
+          <a:ext cx="173384" cy="173384"/>
+        </a:xfrm>
+        <a:prstGeom prst="ellipse">
+          <a:avLst/>
+        </a:prstGeom>
+        <a:solidFill>
+          <a:schemeClr val="accent5">
+            <a:hueOff val="1501631"/>
+            <a:satOff val="-32977"/>
+            <a:lumOff val="8388"/>
+            <a:alphaOff val="0"/>
+          </a:schemeClr>
+        </a:solidFill>
+        <a:ln w="28575" cap="flat" cmpd="sng" algn="ctr">
+          <a:solidFill>
+            <a:schemeClr val="lt1">
+              <a:hueOff val="0"/>
+              <a:satOff val="0"/>
+              <a:lumOff val="0"/>
+              <a:alphaOff val="0"/>
+            </a:schemeClr>
+          </a:solidFill>
+          <a:prstDash val="solid"/>
+        </a:ln>
+        <a:effectLst/>
+      </dsp:spPr>
+      <dsp:style>
+        <a:lnRef idx="2">
+          <a:scrgbClr r="0" g="0" b="0"/>
+        </a:lnRef>
+        <a:fillRef idx="1">
+          <a:scrgbClr r="0" g="0" b="0"/>
+        </a:fillRef>
+        <a:effectRef idx="0">
+          <a:scrgbClr r="0" g="0" b="0"/>
+        </a:effectRef>
+        <a:fontRef idx="minor">
+          <a:schemeClr val="lt1"/>
+        </a:fontRef>
+      </dsp:style>
+    </dsp:sp>
+    <dsp:sp modelId="{9CBC98AE-7819-4886-AF4F-F6FBC54562D7}">
+      <dsp:nvSpPr>
+        <dsp:cNvPr id="0" name=""/>
+        <dsp:cNvSpPr/>
+      </dsp:nvSpPr>
+      <dsp:spPr>
+        <a:xfrm>
+          <a:off x="410998" y="1050396"/>
+          <a:ext cx="252196" cy="252196"/>
+        </a:xfrm>
+        <a:prstGeom prst="ellipse">
+          <a:avLst/>
+        </a:prstGeom>
+        <a:solidFill>
+          <a:schemeClr val="accent5">
+            <a:hueOff val="1638143"/>
+            <a:satOff val="-35975"/>
+            <a:lumOff val="9150"/>
+            <a:alphaOff val="0"/>
+          </a:schemeClr>
+        </a:solidFill>
+        <a:ln w="28575" cap="flat" cmpd="sng" algn="ctr">
+          <a:solidFill>
+            <a:schemeClr val="lt1">
+              <a:hueOff val="0"/>
+              <a:satOff val="0"/>
+              <a:lumOff val="0"/>
+              <a:alphaOff val="0"/>
+            </a:schemeClr>
+          </a:solidFill>
+          <a:prstDash val="solid"/>
+        </a:ln>
+        <a:effectLst/>
+      </dsp:spPr>
+      <dsp:style>
+        <a:lnRef idx="2">
+          <a:scrgbClr r="0" g="0" b="0"/>
+        </a:lnRef>
+        <a:fillRef idx="1">
+          <a:scrgbClr r="0" g="0" b="0"/>
+        </a:fillRef>
+        <a:effectRef idx="0">
+          <a:scrgbClr r="0" g="0" b="0"/>
+        </a:effectRef>
+        <a:fontRef idx="minor">
+          <a:schemeClr val="lt1"/>
+        </a:fontRef>
+      </dsp:style>
+    </dsp:sp>
+    <dsp:sp modelId="{7039C547-C9FC-40CF-A62D-0A313DA91C97}">
+      <dsp:nvSpPr>
+        <dsp:cNvPr id="0" name=""/>
+        <dsp:cNvSpPr/>
+      </dsp:nvSpPr>
+      <dsp:spPr>
+        <a:xfrm>
+          <a:off x="735385" y="1251207"/>
+          <a:ext cx="110335" cy="110335"/>
+        </a:xfrm>
+        <a:prstGeom prst="ellipse">
+          <a:avLst/>
+        </a:prstGeom>
+        <a:solidFill>
+          <a:schemeClr val="accent5">
+            <a:hueOff val="1774655"/>
+            <a:satOff val="-38973"/>
+            <a:lumOff val="9913"/>
+            <a:alphaOff val="0"/>
+          </a:schemeClr>
+        </a:solidFill>
+        <a:ln w="28575" cap="flat" cmpd="sng" algn="ctr">
+          <a:solidFill>
+            <a:schemeClr val="lt1">
+              <a:hueOff val="0"/>
+              <a:satOff val="0"/>
+              <a:lumOff val="0"/>
+              <a:alphaOff val="0"/>
+            </a:schemeClr>
+          </a:solidFill>
+          <a:prstDash val="solid"/>
+        </a:ln>
+        <a:effectLst/>
+      </dsp:spPr>
+      <dsp:style>
+        <a:lnRef idx="2">
+          <a:scrgbClr r="0" g="0" b="0"/>
+        </a:lnRef>
+        <a:fillRef idx="1">
+          <a:scrgbClr r="0" g="0" b="0"/>
+        </a:fillRef>
+        <a:effectRef idx="0">
+          <a:scrgbClr r="0" g="0" b="0"/>
+        </a:effectRef>
+        <a:fontRef idx="minor">
+          <a:schemeClr val="lt1"/>
+        </a:fontRef>
+      </dsp:style>
+    </dsp:sp>
+    <dsp:sp modelId="{7F5AB79E-AAD2-4452-B535-FC6313FC6B0F}">
+      <dsp:nvSpPr>
+        <dsp:cNvPr id="0" name=""/>
+        <dsp:cNvSpPr/>
+      </dsp:nvSpPr>
+      <dsp:spPr>
+        <a:xfrm>
+          <a:off x="797173" y="1050396"/>
+          <a:ext cx="173384" cy="173384"/>
+        </a:xfrm>
+        <a:prstGeom prst="ellipse">
+          <a:avLst/>
+        </a:prstGeom>
+        <a:solidFill>
+          <a:schemeClr val="accent5">
+            <a:hueOff val="1911167"/>
+            <a:satOff val="-41971"/>
+            <a:lumOff val="10675"/>
+            <a:alphaOff val="0"/>
+          </a:schemeClr>
+        </a:solidFill>
+        <a:ln w="28575" cap="flat" cmpd="sng" algn="ctr">
+          <a:solidFill>
+            <a:schemeClr val="lt1">
+              <a:hueOff val="0"/>
+              <a:satOff val="0"/>
+              <a:lumOff val="0"/>
+              <a:alphaOff val="0"/>
+            </a:schemeClr>
+          </a:solidFill>
+          <a:prstDash val="solid"/>
+        </a:ln>
+        <a:effectLst/>
+      </dsp:spPr>
+      <dsp:style>
+        <a:lnRef idx="2">
+          <a:scrgbClr r="0" g="0" b="0"/>
+        </a:lnRef>
+        <a:fillRef idx="1">
+          <a:scrgbClr r="0" g="0" b="0"/>
+        </a:fillRef>
+        <a:effectRef idx="0">
+          <a:scrgbClr r="0" g="0" b="0"/>
+        </a:effectRef>
+        <a:fontRef idx="minor">
+          <a:schemeClr val="lt1"/>
+        </a:fontRef>
+      </dsp:style>
+    </dsp:sp>
+    <dsp:sp modelId="{50588B8B-5437-48E7-99E1-E2B253943EEC}">
+      <dsp:nvSpPr>
+        <dsp:cNvPr id="0" name=""/>
+        <dsp:cNvSpPr/>
+      </dsp:nvSpPr>
+      <dsp:spPr>
+        <a:xfrm>
+          <a:off x="951643" y="1266654"/>
+          <a:ext cx="110335" cy="110335"/>
+        </a:xfrm>
+        <a:prstGeom prst="ellipse">
+          <a:avLst/>
+        </a:prstGeom>
+        <a:solidFill>
+          <a:schemeClr val="accent5">
+            <a:hueOff val="2047678"/>
+            <a:satOff val="-44969"/>
+            <a:lumOff val="11438"/>
+            <a:alphaOff val="0"/>
+          </a:schemeClr>
+        </a:solidFill>
+        <a:ln w="28575" cap="flat" cmpd="sng" algn="ctr">
+          <a:solidFill>
+            <a:schemeClr val="lt1">
+              <a:hueOff val="0"/>
+              <a:satOff val="0"/>
+              <a:lumOff val="0"/>
+              <a:alphaOff val="0"/>
+            </a:schemeClr>
+          </a:solidFill>
+          <a:prstDash val="solid"/>
+        </a:ln>
+        <a:effectLst/>
+      </dsp:spPr>
+      <dsp:style>
+        <a:lnRef idx="2">
+          <a:scrgbClr r="0" g="0" b="0"/>
+        </a:lnRef>
+        <a:fillRef idx="1">
+          <a:scrgbClr r="0" g="0" b="0"/>
+        </a:fillRef>
+        <a:effectRef idx="0">
+          <a:scrgbClr r="0" g="0" b="0"/>
+        </a:effectRef>
+        <a:fontRef idx="minor">
+          <a:schemeClr val="lt1"/>
+        </a:fontRef>
+      </dsp:style>
+    </dsp:sp>
+    <dsp:sp modelId="{C8E28994-5758-4536-918D-9A1B77C4C1CF}">
+      <dsp:nvSpPr>
+        <dsp:cNvPr id="0" name=""/>
+        <dsp:cNvSpPr/>
+      </dsp:nvSpPr>
+      <dsp:spPr>
+        <a:xfrm>
+          <a:off x="1090666" y="1019502"/>
+          <a:ext cx="252196" cy="252196"/>
+        </a:xfrm>
+        <a:prstGeom prst="ellipse">
+          <a:avLst/>
+        </a:prstGeom>
+        <a:solidFill>
+          <a:schemeClr val="accent5">
+            <a:hueOff val="2184190"/>
+            <a:satOff val="-47967"/>
+            <a:lumOff val="12200"/>
+            <a:alphaOff val="0"/>
+          </a:schemeClr>
+        </a:solidFill>
+        <a:ln w="28575" cap="flat" cmpd="sng" algn="ctr">
+          <a:solidFill>
+            <a:schemeClr val="lt1">
+              <a:hueOff val="0"/>
+              <a:satOff val="0"/>
+              <a:lumOff val="0"/>
+              <a:alphaOff val="0"/>
+            </a:schemeClr>
+          </a:solidFill>
+          <a:prstDash val="solid"/>
+        </a:ln>
+        <a:effectLst/>
+      </dsp:spPr>
+      <dsp:style>
+        <a:lnRef idx="2">
+          <a:scrgbClr r="0" g="0" b="0"/>
+        </a:lnRef>
+        <a:fillRef idx="1">
+          <a:scrgbClr r="0" g="0" b="0"/>
+        </a:fillRef>
+        <a:effectRef idx="0">
+          <a:scrgbClr r="0" g="0" b="0"/>
+        </a:effectRef>
+        <a:fontRef idx="minor">
+          <a:schemeClr val="lt1"/>
+        </a:fontRef>
+      </dsp:style>
+    </dsp:sp>
+    <dsp:sp modelId="{58ACD82C-781E-4E59-8D45-D79CE91E9359}">
+      <dsp:nvSpPr>
+        <dsp:cNvPr id="0" name=""/>
+        <dsp:cNvSpPr/>
+      </dsp:nvSpPr>
+      <dsp:spPr>
+        <a:xfrm>
+          <a:off x="1430501" y="957714"/>
+          <a:ext cx="173384" cy="173384"/>
+        </a:xfrm>
+        <a:prstGeom prst="ellipse">
+          <a:avLst/>
+        </a:prstGeom>
+        <a:solidFill>
+          <a:schemeClr val="accent5">
+            <a:hueOff val="2320702"/>
+            <a:satOff val="-50965"/>
+            <a:lumOff val="12963"/>
+            <a:alphaOff val="0"/>
+          </a:schemeClr>
+        </a:solidFill>
+        <a:ln w="28575" cap="flat" cmpd="sng" algn="ctr">
+          <a:solidFill>
+            <a:schemeClr val="lt1">
+              <a:hueOff val="0"/>
+              <a:satOff val="0"/>
+              <a:lumOff val="0"/>
+              <a:alphaOff val="0"/>
+            </a:schemeClr>
+          </a:solidFill>
+          <a:prstDash val="solid"/>
+        </a:ln>
+        <a:effectLst/>
+      </dsp:spPr>
+      <dsp:style>
+        <a:lnRef idx="2">
+          <a:scrgbClr r="0" g="0" b="0"/>
+        </a:lnRef>
+        <a:fillRef idx="1">
+          <a:scrgbClr r="0" g="0" b="0"/>
+        </a:fillRef>
+        <a:effectRef idx="0">
+          <a:scrgbClr r="0" g="0" b="0"/>
+        </a:effectRef>
+        <a:fontRef idx="minor">
+          <a:schemeClr val="lt1"/>
+        </a:fontRef>
+      </dsp:style>
+    </dsp:sp>
+    <dsp:sp modelId="{03FD1984-1C6B-4EDE-8AE3-1F7D22199299}">
+      <dsp:nvSpPr>
+        <dsp:cNvPr id="0" name=""/>
+        <dsp:cNvSpPr/>
+      </dsp:nvSpPr>
+      <dsp:spPr>
+        <a:xfrm>
+          <a:off x="1603885" y="231448"/>
+          <a:ext cx="509206" cy="972130"/>
+        </a:xfrm>
+        <a:prstGeom prst="chevron">
+          <a:avLst>
+            <a:gd name="adj" fmla="val 62310"/>
+          </a:avLst>
+        </a:prstGeom>
+        <a:solidFill>
+          <a:schemeClr val="accent5">
+            <a:hueOff val="0"/>
+            <a:satOff val="0"/>
+            <a:lumOff val="0"/>
+            <a:alphaOff val="0"/>
+          </a:schemeClr>
+        </a:solidFill>
+        <a:ln>
+          <a:noFill/>
+        </a:ln>
+        <a:effectLst/>
+      </dsp:spPr>
+      <dsp:style>
+        <a:lnRef idx="0">
+          <a:scrgbClr r="0" g="0" b="0"/>
+        </a:lnRef>
+        <a:fillRef idx="1">
+          <a:scrgbClr r="0" g="0" b="0"/>
+        </a:fillRef>
+        <a:effectRef idx="0">
+          <a:scrgbClr r="0" g="0" b="0"/>
+        </a:effectRef>
+        <a:fontRef idx="minor">
+          <a:schemeClr val="lt1"/>
+        </a:fontRef>
+      </dsp:style>
+    </dsp:sp>
+    <dsp:sp modelId="{872DDBA3-3D9B-4197-809F-29C6BC539040}">
+      <dsp:nvSpPr>
+        <dsp:cNvPr id="0" name=""/>
+        <dsp:cNvSpPr/>
+      </dsp:nvSpPr>
+      <dsp:spPr>
+        <a:xfrm>
+          <a:off x="2113092" y="231920"/>
+          <a:ext cx="1388745" cy="972121"/>
+        </a:xfrm>
+        <a:prstGeom prst="rect">
+          <a:avLst/>
+        </a:prstGeom>
+        <a:noFill/>
+        <a:ln>
+          <a:noFill/>
+        </a:ln>
+        <a:effectLst/>
+      </dsp:spPr>
+      <dsp:style>
+        <a:lnRef idx="0">
+          <a:scrgbClr r="0" g="0" b="0"/>
+        </a:lnRef>
+        <a:fillRef idx="0">
+          <a:scrgbClr r="0" g="0" b="0"/>
+        </a:fillRef>
+        <a:effectRef idx="0">
+          <a:scrgbClr r="0" g="0" b="0"/>
+        </a:effectRef>
+        <a:fontRef idx="minor"/>
+      </dsp:style>
+      <dsp:txBody>
+        <a:bodyPr spcFirstLastPara="0" vert="horz" wrap="square" lIns="36830" tIns="36830" rIns="36830" bIns="36830" numCol="1" spcCol="1270" anchor="ctr" anchorCtr="0">
+          <a:noAutofit/>
+        </a:bodyPr>
+        <a:lstStyle/>
+        <a:p>
+          <a:pPr lvl="0" algn="ctr" defTabSz="1289050">
+            <a:lnSpc>
+              <a:spcPct val="90000"/>
+            </a:lnSpc>
+            <a:spcBef>
+              <a:spcPct val="0"/>
+            </a:spcBef>
+            <a:spcAft>
+              <a:spcPct val="35000"/>
+            </a:spcAft>
+          </a:pPr>
+          <a:r>
+            <a:rPr lang="pt-BR" sz="2900" kern="1200"/>
+            <a:t>Query</a:t>
+          </a:r>
+        </a:p>
+      </dsp:txBody>
+      <dsp:txXfrm>
+        <a:off x="2113092" y="231920"/>
+        <a:ext cx="1388745" cy="972121"/>
+      </dsp:txXfrm>
+    </dsp:sp>
+    <dsp:sp modelId="{E550F520-A9FF-4A87-9E87-C472E703064B}">
+      <dsp:nvSpPr>
+        <dsp:cNvPr id="0" name=""/>
+        <dsp:cNvSpPr/>
+      </dsp:nvSpPr>
+      <dsp:spPr>
+        <a:xfrm>
+          <a:off x="2113092" y="1458182"/>
+          <a:ext cx="1388745" cy="856392"/>
+        </a:xfrm>
+        <a:prstGeom prst="rect">
+          <a:avLst/>
+        </a:prstGeom>
+        <a:noFill/>
+        <a:ln>
+          <a:noFill/>
+        </a:ln>
+        <a:effectLst/>
+      </dsp:spPr>
+      <dsp:style>
+        <a:lnRef idx="0">
+          <a:scrgbClr r="0" g="0" b="0"/>
+        </a:lnRef>
+        <a:fillRef idx="0">
+          <a:scrgbClr r="0" g="0" b="0"/>
+        </a:fillRef>
+        <a:effectRef idx="0">
+          <a:scrgbClr r="0" g="0" b="0"/>
+        </a:effectRef>
+        <a:fontRef idx="minor"/>
+      </dsp:style>
+      <dsp:txBody>
+        <a:bodyPr spcFirstLastPara="0" vert="horz" wrap="square" lIns="36830" tIns="36830" rIns="36830" bIns="36830" numCol="1" spcCol="1270" anchor="ctr" anchorCtr="0">
+          <a:noAutofit/>
+        </a:bodyPr>
+        <a:lstStyle/>
+        <a:p>
+          <a:pPr lvl="0" algn="ctr" defTabSz="1289050">
+            <a:lnSpc>
+              <a:spcPct val="90000"/>
+            </a:lnSpc>
+            <a:spcBef>
+              <a:spcPct val="0"/>
+            </a:spcBef>
+            <a:spcAft>
+              <a:spcPct val="35000"/>
+            </a:spcAft>
+          </a:pPr>
+          <a:r>
+            <a:rPr lang="pt-BR" sz="2900" kern="1200"/>
+            <a:t>API</a:t>
+          </a:r>
+        </a:p>
+      </dsp:txBody>
+      <dsp:txXfrm>
+        <a:off x="2113092" y="1458182"/>
+        <a:ext cx="1388745" cy="856392"/>
+      </dsp:txXfrm>
+    </dsp:sp>
+    <dsp:sp modelId="{F5CBFD6C-7206-4DA7-A089-687E98C105CB}">
+      <dsp:nvSpPr>
+        <dsp:cNvPr id="0" name=""/>
+        <dsp:cNvSpPr/>
+      </dsp:nvSpPr>
+      <dsp:spPr>
+        <a:xfrm>
+          <a:off x="3501837" y="231448"/>
+          <a:ext cx="509206" cy="972130"/>
+        </a:xfrm>
+        <a:prstGeom prst="chevron">
+          <a:avLst>
+            <a:gd name="adj" fmla="val 62310"/>
+          </a:avLst>
+        </a:prstGeom>
+        <a:solidFill>
+          <a:schemeClr val="accent5">
+            <a:hueOff val="2457214"/>
+            <a:satOff val="-53963"/>
+            <a:lumOff val="13725"/>
+            <a:alphaOff val="0"/>
+          </a:schemeClr>
+        </a:solidFill>
+        <a:ln>
+          <a:noFill/>
+        </a:ln>
+        <a:effectLst/>
+      </dsp:spPr>
+      <dsp:style>
+        <a:lnRef idx="0">
+          <a:scrgbClr r="0" g="0" b="0"/>
+        </a:lnRef>
+        <a:fillRef idx="1">
+          <a:scrgbClr r="0" g="0" b="0"/>
+        </a:fillRef>
+        <a:effectRef idx="0">
+          <a:scrgbClr r="0" g="0" b="0"/>
+        </a:effectRef>
+        <a:fontRef idx="minor">
+          <a:schemeClr val="lt1"/>
+        </a:fontRef>
+      </dsp:style>
+    </dsp:sp>
+    <dsp:sp modelId="{8E0D178E-DBF5-49DF-A588-219005E15177}">
+      <dsp:nvSpPr>
+        <dsp:cNvPr id="0" name=""/>
+        <dsp:cNvSpPr/>
+      </dsp:nvSpPr>
+      <dsp:spPr>
+        <a:xfrm>
+          <a:off x="4115199" y="162483"/>
+          <a:ext cx="1180433" cy="1180433"/>
+        </a:xfrm>
+        <a:prstGeom prst="ellipse">
+          <a:avLst/>
+        </a:prstGeom>
+        <a:solidFill>
+          <a:schemeClr val="accent5">
+            <a:hueOff val="2457214"/>
+            <a:satOff val="-53963"/>
+            <a:lumOff val="13725"/>
+            <a:alphaOff val="0"/>
+          </a:schemeClr>
+        </a:solidFill>
+        <a:ln w="28575" cap="flat" cmpd="sng" algn="ctr">
+          <a:solidFill>
+            <a:schemeClr val="lt1">
+              <a:hueOff val="0"/>
+              <a:satOff val="0"/>
+              <a:lumOff val="0"/>
+              <a:alphaOff val="0"/>
+            </a:schemeClr>
+          </a:solidFill>
+          <a:prstDash val="solid"/>
+        </a:ln>
+        <a:effectLst/>
+      </dsp:spPr>
+      <dsp:style>
+        <a:lnRef idx="2">
+          <a:scrgbClr r="0" g="0" b="0"/>
+        </a:lnRef>
+        <a:fillRef idx="1">
+          <a:scrgbClr r="0" g="0" b="0"/>
+        </a:fillRef>
+        <a:effectRef idx="0">
+          <a:scrgbClr r="0" g="0" b="0"/>
+        </a:effectRef>
+        <a:fontRef idx="minor">
+          <a:schemeClr val="lt1"/>
+        </a:fontRef>
+      </dsp:style>
+      <dsp:txBody>
+        <a:bodyPr spcFirstLastPara="0" vert="horz" wrap="square" lIns="0" tIns="0" rIns="0" bIns="0" numCol="1" spcCol="1270" anchor="ctr" anchorCtr="0">
+          <a:noAutofit/>
+        </a:bodyPr>
+        <a:lstStyle/>
+        <a:p>
+          <a:pPr lvl="0" algn="ctr" defTabSz="1289050">
+            <a:lnSpc>
+              <a:spcPct val="90000"/>
+            </a:lnSpc>
+            <a:spcBef>
+              <a:spcPct val="0"/>
+            </a:spcBef>
+            <a:spcAft>
+              <a:spcPct val="35000"/>
+            </a:spcAft>
+          </a:pPr>
+          <a:r>
+            <a:rPr lang="pt-BR" sz="2900" kern="1200"/>
+            <a:t>List</a:t>
+          </a:r>
+        </a:p>
+      </dsp:txBody>
+      <dsp:txXfrm>
+        <a:off x="4288069" y="335353"/>
+        <a:ext cx="834693" cy="834693"/>
+      </dsp:txXfrm>
+    </dsp:sp>
+    <dsp:sp modelId="{16B9606D-5AF6-4B13-AF3A-9094983FCEF2}">
+      <dsp:nvSpPr>
+        <dsp:cNvPr id="0" name=""/>
+        <dsp:cNvSpPr/>
+      </dsp:nvSpPr>
+      <dsp:spPr>
+        <a:xfrm>
+          <a:off x="4011043" y="1458182"/>
+          <a:ext cx="1388745" cy="856392"/>
+        </a:xfrm>
+        <a:prstGeom prst="rect">
+          <a:avLst/>
+        </a:prstGeom>
+        <a:noFill/>
+        <a:ln>
+          <a:noFill/>
+        </a:ln>
+        <a:effectLst/>
+      </dsp:spPr>
+      <dsp:style>
+        <a:lnRef idx="0">
+          <a:scrgbClr r="0" g="0" b="0"/>
+        </a:lnRef>
+        <a:fillRef idx="0">
+          <a:scrgbClr r="0" g="0" b="0"/>
+        </a:fillRef>
+        <a:effectRef idx="0">
+          <a:scrgbClr r="0" g="0" b="0"/>
+        </a:effectRef>
+        <a:fontRef idx="minor"/>
+      </dsp:style>
+      <dsp:txBody>
+        <a:bodyPr spcFirstLastPara="0" vert="horz" wrap="square" lIns="36830" tIns="36830" rIns="36830" bIns="36830" numCol="1" spcCol="1270" anchor="ctr" anchorCtr="0">
+          <a:noAutofit/>
+        </a:bodyPr>
+        <a:lstStyle/>
+        <a:p>
+          <a:pPr lvl="0" algn="ctr" defTabSz="1289050">
+            <a:lnSpc>
+              <a:spcPct val="90000"/>
+            </a:lnSpc>
+            <a:spcBef>
+              <a:spcPct val="0"/>
+            </a:spcBef>
+            <a:spcAft>
+              <a:spcPct val="35000"/>
+            </a:spcAft>
+          </a:pPr>
+          <a:r>
+            <a:rPr lang="pt-BR" sz="2900" kern="1200"/>
+            <a:t>Local</a:t>
+          </a:r>
+        </a:p>
+      </dsp:txBody>
+      <dsp:txXfrm>
+        <a:off x="4011043" y="1458182"/>
+        <a:ext cx="1388745" cy="856392"/>
+      </dsp:txXfrm>
+    </dsp:sp>
+  </dsp:spTree>
+</dsp:drawing>
+</file>
+
+<file path=word/diagrams/drawing2.xml><?xml version="1.0" encoding="utf-8"?>
+<dsp:drawing xmlns:dgm="http://schemas.openxmlformats.org/drawingml/2006/diagram" xmlns:dsp="http://schemas.microsoft.com/office/drawing/2008/diagram" xmlns:a="http://schemas.openxmlformats.org/drawingml/2006/main">
+  <dsp:spTree>
+    <dsp:nvGrpSpPr>
+      <dsp:cNvPr id="0" name=""/>
+      <dsp:cNvGrpSpPr/>
+    </dsp:nvGrpSpPr>
+    <dsp:grpSpPr/>
+    <dsp:sp modelId="{6EAAC6EE-B77C-424A-97C2-D5D7534CC997}">
+      <dsp:nvSpPr>
+        <dsp:cNvPr id="0" name=""/>
+        <dsp:cNvSpPr/>
+      </dsp:nvSpPr>
+      <dsp:spPr>
+        <a:xfrm>
+          <a:off x="0" y="0"/>
+          <a:ext cx="5381625" cy="822960"/>
+        </a:xfrm>
+        <a:prstGeom prst="rect">
+          <a:avLst/>
+        </a:prstGeom>
+        <a:solidFill>
+          <a:schemeClr val="accent5">
+            <a:shade val="90000"/>
+            <a:hueOff val="0"/>
+            <a:satOff val="0"/>
+            <a:lumOff val="0"/>
+            <a:alphaOff val="0"/>
+          </a:schemeClr>
+        </a:solidFill>
+        <a:ln>
+          <a:noFill/>
+        </a:ln>
+        <a:effectLst/>
+        <a:sp3d extrusionH="381000" contourW="38100" prstMaterial="matte">
+          <a:contourClr>
+            <a:schemeClr val="lt1"/>
+          </a:contourClr>
+        </a:sp3d>
+      </dsp:spPr>
+      <dsp:style>
+        <a:lnRef idx="0">
+          <a:scrgbClr r="0" g="0" b="0"/>
+        </a:lnRef>
+        <a:fillRef idx="1">
+          <a:scrgbClr r="0" g="0" b="0"/>
+        </a:fillRef>
+        <a:effectRef idx="0">
+          <a:scrgbClr r="0" g="0" b="0"/>
+        </a:effectRef>
+        <a:fontRef idx="minor">
+          <a:schemeClr val="lt1"/>
+        </a:fontRef>
+      </dsp:style>
+      <dsp:txBody>
+        <a:bodyPr spcFirstLastPara="0" vert="horz" wrap="square" lIns="91440" tIns="91440" rIns="91440" bIns="91440" numCol="1" spcCol="1270" anchor="ctr" anchorCtr="0">
+          <a:noAutofit/>
+        </a:bodyPr>
+        <a:lstStyle/>
+        <a:p>
+          <a:pPr lvl="0" algn="ctr" defTabSz="1066800">
+            <a:lnSpc>
+              <a:spcPct val="90000"/>
+            </a:lnSpc>
+            <a:spcBef>
+              <a:spcPct val="0"/>
+            </a:spcBef>
+            <a:spcAft>
+              <a:spcPct val="35000"/>
+            </a:spcAft>
+          </a:pPr>
+          <a:r>
+            <a:rPr lang="pt-BR" sz="2400" kern="1200"/>
+            <a:t>PROJECT (Eclipse)</a:t>
+          </a:r>
+        </a:p>
+      </dsp:txBody>
+      <dsp:txXfrm>
+        <a:off x="0" y="0"/>
+        <a:ext cx="5381625" cy="822960"/>
+      </dsp:txXfrm>
+    </dsp:sp>
+    <dsp:sp modelId="{B753222C-4CDC-44E0-B1EF-026693F9AFF3}">
+      <dsp:nvSpPr>
+        <dsp:cNvPr id="0" name=""/>
+        <dsp:cNvSpPr/>
+      </dsp:nvSpPr>
+      <dsp:spPr>
+        <a:xfrm>
+          <a:off x="2627" y="822960"/>
+          <a:ext cx="1792123" cy="1728216"/>
+        </a:xfrm>
+        <a:prstGeom prst="rect">
+          <a:avLst/>
+        </a:prstGeom>
+        <a:solidFill>
+          <a:schemeClr val="accent5">
+            <a:hueOff val="0"/>
+            <a:satOff val="0"/>
+            <a:lumOff val="0"/>
+            <a:alphaOff val="0"/>
+          </a:schemeClr>
+        </a:solidFill>
+        <a:ln>
+          <a:noFill/>
+        </a:ln>
+        <a:effectLst/>
+        <a:sp3d extrusionH="381000" contourW="38100" prstMaterial="matte">
+          <a:contourClr>
+            <a:schemeClr val="lt1"/>
+          </a:contourClr>
+        </a:sp3d>
+      </dsp:spPr>
+      <dsp:style>
+        <a:lnRef idx="0">
+          <a:scrgbClr r="0" g="0" b="0"/>
+        </a:lnRef>
+        <a:fillRef idx="1">
+          <a:scrgbClr r="0" g="0" b="0"/>
+        </a:fillRef>
+        <a:effectRef idx="0">
+          <a:scrgbClr r="0" g="0" b="0"/>
+        </a:effectRef>
+        <a:fontRef idx="minor">
+          <a:schemeClr val="lt1"/>
+        </a:fontRef>
+      </dsp:style>
+      <dsp:txBody>
+        <a:bodyPr spcFirstLastPara="0" vert="horz" wrap="square" lIns="60960" tIns="60960" rIns="60960" bIns="60960" numCol="1" spcCol="1270" anchor="ctr" anchorCtr="0">
+          <a:noAutofit/>
+        </a:bodyPr>
+        <a:lstStyle/>
+        <a:p>
+          <a:pPr lvl="0" algn="ctr" defTabSz="711200">
+            <a:lnSpc>
+              <a:spcPct val="90000"/>
+            </a:lnSpc>
+            <a:spcBef>
+              <a:spcPct val="0"/>
+            </a:spcBef>
+            <a:spcAft>
+              <a:spcPct val="35000"/>
+            </a:spcAft>
+          </a:pPr>
+          <a:r>
+            <a:rPr lang="pt-BR" sz="1600" kern="1200"/>
+            <a:t>1 CORE</a:t>
+          </a:r>
+          <a:br>
+            <a:rPr lang="pt-BR" sz="1600" kern="1200"/>
+          </a:br>
+          <a:r>
+            <a:rPr lang="pt-BR" sz="1600" kern="1200"/>
+            <a:t/>
+          </a:r>
+          <a:br>
+            <a:rPr lang="pt-BR" sz="1600" kern="1200"/>
+          </a:br>
+          <a:r>
+            <a:rPr lang="pt-BR" sz="1600" kern="1200"/>
+            <a:t>Responsável pela busca e domínio dos serviços externos.</a:t>
+          </a:r>
+        </a:p>
+      </dsp:txBody>
+      <dsp:txXfrm>
+        <a:off x="2627" y="822960"/>
+        <a:ext cx="1792123" cy="1728216"/>
+      </dsp:txXfrm>
+    </dsp:sp>
+    <dsp:sp modelId="{6A24F57F-41FA-49E3-B993-DC21640EC29C}">
+      <dsp:nvSpPr>
+        <dsp:cNvPr id="0" name=""/>
+        <dsp:cNvSpPr/>
+      </dsp:nvSpPr>
+      <dsp:spPr>
+        <a:xfrm>
+          <a:off x="1794750" y="822960"/>
+          <a:ext cx="1792123" cy="1728216"/>
+        </a:xfrm>
+        <a:prstGeom prst="rect">
+          <a:avLst/>
+        </a:prstGeom>
+        <a:solidFill>
+          <a:schemeClr val="accent5">
+            <a:hueOff val="1228607"/>
+            <a:satOff val="-26981"/>
+            <a:lumOff val="6863"/>
+            <a:alphaOff val="0"/>
+          </a:schemeClr>
+        </a:solidFill>
+        <a:ln>
+          <a:noFill/>
+        </a:ln>
+        <a:effectLst/>
+        <a:sp3d extrusionH="381000" contourW="38100" prstMaterial="matte">
+          <a:contourClr>
+            <a:schemeClr val="lt1"/>
+          </a:contourClr>
+        </a:sp3d>
+      </dsp:spPr>
+      <dsp:style>
+        <a:lnRef idx="0">
+          <a:scrgbClr r="0" g="0" b="0"/>
+        </a:lnRef>
+        <a:fillRef idx="1">
+          <a:scrgbClr r="0" g="0" b="0"/>
+        </a:fillRef>
+        <a:effectRef idx="0">
+          <a:scrgbClr r="0" g="0" b="0"/>
+        </a:effectRef>
+        <a:fontRef idx="minor">
+          <a:schemeClr val="lt1"/>
+        </a:fontRef>
+      </dsp:style>
+      <dsp:txBody>
+        <a:bodyPr spcFirstLastPara="0" vert="horz" wrap="square" lIns="60960" tIns="60960" rIns="60960" bIns="60960" numCol="1" spcCol="1270" anchor="ctr" anchorCtr="0">
+          <a:noAutofit/>
+        </a:bodyPr>
+        <a:lstStyle/>
+        <a:p>
+          <a:pPr lvl="0" algn="ctr" defTabSz="711200">
+            <a:lnSpc>
+              <a:spcPct val="90000"/>
+            </a:lnSpc>
+            <a:spcBef>
+              <a:spcPct val="0"/>
+            </a:spcBef>
+            <a:spcAft>
+              <a:spcPct val="35000"/>
+            </a:spcAft>
+          </a:pPr>
+          <a:r>
+            <a:rPr lang="pt-BR" sz="1600" kern="1200"/>
+            <a:t>2 SERVICE</a:t>
+          </a:r>
+          <a:br>
+            <a:rPr lang="pt-BR" sz="1600" kern="1200"/>
+          </a:br>
+          <a:r>
+            <a:rPr lang="pt-BR" sz="1600" kern="1200"/>
+            <a:t/>
+          </a:r>
+          <a:br>
+            <a:rPr lang="pt-BR" sz="1600" kern="1200"/>
+          </a:br>
+          <a:r>
+            <a:rPr lang="pt-BR" sz="1600" kern="1200"/>
+            <a:t>Layer responsável pelos serviços disponíveis para nossa aplicação</a:t>
+          </a:r>
+        </a:p>
+      </dsp:txBody>
+      <dsp:txXfrm>
+        <a:off x="1794750" y="822960"/>
+        <a:ext cx="1792123" cy="1728216"/>
+      </dsp:txXfrm>
+    </dsp:sp>
+    <dsp:sp modelId="{AF810D3C-F9C0-4507-A5DC-E8DD314E7309}">
+      <dsp:nvSpPr>
+        <dsp:cNvPr id="0" name=""/>
+        <dsp:cNvSpPr/>
+      </dsp:nvSpPr>
+      <dsp:spPr>
+        <a:xfrm>
+          <a:off x="3586874" y="822960"/>
+          <a:ext cx="1792123" cy="1728216"/>
+        </a:xfrm>
+        <a:prstGeom prst="rect">
+          <a:avLst/>
+        </a:prstGeom>
+        <a:solidFill>
+          <a:schemeClr val="accent5">
+            <a:hueOff val="2457214"/>
+            <a:satOff val="-53963"/>
+            <a:lumOff val="13725"/>
+            <a:alphaOff val="0"/>
+          </a:schemeClr>
+        </a:solidFill>
+        <a:ln>
+          <a:noFill/>
+        </a:ln>
+        <a:effectLst/>
+        <a:sp3d extrusionH="381000" contourW="38100" prstMaterial="matte">
+          <a:contourClr>
+            <a:schemeClr val="lt1"/>
+          </a:contourClr>
+        </a:sp3d>
+      </dsp:spPr>
+      <dsp:style>
+        <a:lnRef idx="0">
+          <a:scrgbClr r="0" g="0" b="0"/>
+        </a:lnRef>
+        <a:fillRef idx="1">
+          <a:scrgbClr r="0" g="0" b="0"/>
+        </a:fillRef>
+        <a:effectRef idx="0">
+          <a:scrgbClr r="0" g="0" b="0"/>
+        </a:effectRef>
+        <a:fontRef idx="minor">
+          <a:schemeClr val="lt1"/>
+        </a:fontRef>
+      </dsp:style>
+      <dsp:txBody>
+        <a:bodyPr spcFirstLastPara="0" vert="horz" wrap="square" lIns="60960" tIns="60960" rIns="60960" bIns="60960" numCol="1" spcCol="1270" anchor="ctr" anchorCtr="0">
+          <a:noAutofit/>
+        </a:bodyPr>
+        <a:lstStyle/>
+        <a:p>
+          <a:pPr lvl="0" algn="ctr" defTabSz="711200">
+            <a:lnSpc>
+              <a:spcPct val="90000"/>
+            </a:lnSpc>
+            <a:spcBef>
+              <a:spcPct val="0"/>
+            </a:spcBef>
+            <a:spcAft>
+              <a:spcPct val="35000"/>
+            </a:spcAft>
+          </a:pPr>
+          <a:r>
+            <a:rPr lang="pt-BR" sz="1600" kern="1200"/>
+            <a:t>3 VIEW</a:t>
+          </a:r>
+        </a:p>
+        <a:p>
+          <a:pPr lvl="0" algn="ctr" defTabSz="711200">
+            <a:lnSpc>
+              <a:spcPct val="90000"/>
+            </a:lnSpc>
+            <a:spcBef>
+              <a:spcPct val="0"/>
+            </a:spcBef>
+            <a:spcAft>
+              <a:spcPct val="35000"/>
+            </a:spcAft>
+          </a:pPr>
+          <a:r>
+            <a:rPr lang="pt-BR" sz="1600" kern="1200"/>
+            <a:t>Camada de Apresentação (Neste caso console).</a:t>
+          </a:r>
+        </a:p>
+      </dsp:txBody>
+      <dsp:txXfrm>
+        <a:off x="3586874" y="822960"/>
+        <a:ext cx="1792123" cy="1728216"/>
+      </dsp:txXfrm>
+    </dsp:sp>
+    <dsp:sp modelId="{E46B49A8-B5FB-4383-9FA6-84CB548BC865}">
+      <dsp:nvSpPr>
+        <dsp:cNvPr id="0" name=""/>
+        <dsp:cNvSpPr/>
+      </dsp:nvSpPr>
+      <dsp:spPr>
+        <a:xfrm>
+          <a:off x="0" y="2551176"/>
+          <a:ext cx="5381625" cy="192024"/>
+        </a:xfrm>
+        <a:prstGeom prst="rect">
+          <a:avLst/>
+        </a:prstGeom>
+        <a:solidFill>
+          <a:schemeClr val="accent5">
+            <a:shade val="90000"/>
+            <a:hueOff val="0"/>
+            <a:satOff val="0"/>
+            <a:lumOff val="0"/>
+            <a:alphaOff val="0"/>
+          </a:schemeClr>
+        </a:solidFill>
+        <a:ln>
+          <a:noFill/>
+        </a:ln>
+        <a:effectLst/>
+        <a:sp3d extrusionH="381000" contourW="38100" prstMaterial="matte">
+          <a:contourClr>
+            <a:schemeClr val="lt1"/>
+          </a:contourClr>
+        </a:sp3d>
+      </dsp:spPr>
+      <dsp:style>
+        <a:lnRef idx="0">
+          <a:scrgbClr r="0" g="0" b="0"/>
+        </a:lnRef>
+        <a:fillRef idx="1">
+          <a:scrgbClr r="0" g="0" b="0"/>
+        </a:fillRef>
+        <a:effectRef idx="0">
+          <a:scrgbClr r="0" g="0" b="0"/>
+        </a:effectRef>
+        <a:fontRef idx="minor">
+          <a:schemeClr val="lt1"/>
+        </a:fontRef>
+      </dsp:style>
+    </dsp:sp>
+  </dsp:spTree>
+</dsp:drawing>
+</file>
+
+<file path=word/diagrams/layout1.xml><?xml version="1.0" encoding="utf-8"?>
+<dgm:layoutDef xmlns:dgm="http://schemas.openxmlformats.org/drawingml/2006/diagram" xmlns:a="http://schemas.openxmlformats.org/drawingml/2006/main" uniqueId="urn:microsoft.com/office/officeart/2009/3/layout/RandomtoResultProcess">
+  <dgm:title val=""/>
+  <dgm:desc val=""/>
+  <dgm:catLst>
+    <dgm:cat type="process" pri="12750"/>
+  </dgm:catLst>
+  <dgm:sampData>
+    <dgm:dataModel>
+      <dgm:ptLst>
+        <dgm:pt modelId="0" type="doc"/>
+        <dgm:pt modelId="1">
+          <dgm:prSet phldr="1"/>
+        </dgm:pt>
+        <dgm:pt modelId="11">
+          <dgm:prSet phldr="1"/>
+        </dgm:pt>
+        <dgm:pt modelId="2">
+          <dgm:prSet phldr="1"/>
+        </dgm:pt>
+        <dgm:pt modelId="21">
+          <dgm:prSet phldr="1"/>
+        </dgm:pt>
+      </dgm:ptLst>
+      <dgm:cxnLst>
+        <dgm:cxn modelId="4" srcId="0" destId="1" srcOrd="0" destOrd="0"/>
+        <dgm:cxn modelId="41" srcId="1" destId="11" srcOrd="0" destOrd="0"/>
+        <dgm:cxn modelId="5" srcId="0" destId="2" srcOrd="0" destOrd="0"/>
+        <dgm:cxn modelId="51" srcId="2" destId="21" srcOrd="0" destOrd="0"/>
+      </dgm:cxnLst>
+      <dgm:bg/>
+      <dgm:whole/>
+    </dgm:dataModel>
+  </dgm:sampData>
+  <dgm:styleData>
+    <dgm:dataModel>
+      <dgm:ptLst>
+        <dgm:pt modelId="0" type="doc"/>
+        <dgm:pt modelId="1">
+          <dgm:prSet phldr="1"/>
+        </dgm:pt>
+        <dgm:pt modelId="2">
+          <dgm:prSet phldr="1"/>
+        </dgm:pt>
+      </dgm:ptLst>
+      <dgm:cxnLst>
+        <dgm:cxn modelId="3" srcId="0" destId="1" srcOrd="0" destOrd="0"/>
+        <dgm:cxn modelId="4" srcId="0" destId="2" srcOrd="1" destOrd="0"/>
+      </dgm:cxnLst>
+      <dgm:bg/>
+      <dgm:whole/>
+    </dgm:dataModel>
+  </dgm:styleData>
+  <dgm:clrData>
+    <dgm:dataModel>
+      <dgm:ptLst>
+        <dgm:pt modelId="0" type="doc"/>
+        <dgm:pt modelId="1">
+          <dgm:prSet phldr="1"/>
+        </dgm:pt>
+        <dgm:pt modelId="2">
+          <dgm:prSet phldr="1"/>
+        </dgm:pt>
+      </dgm:ptLst>
+      <dgm:cxnLst>
+        <dgm:cxn modelId="3" srcId="0" destId="1" srcOrd="0" destOrd="0"/>
+        <dgm:cxn modelId="4" srcId="0" destId="2" srcOrd="1" destOrd="0"/>
+      </dgm:cxnLst>
+      <dgm:bg/>
+      <dgm:whole/>
+    </dgm:dataModel>
+  </dgm:clrData>
+  <dgm:layoutNode name="Name0">
+    <dgm:varLst>
+      <dgm:dir/>
+      <dgm:animOne val="branch"/>
+      <dgm:animLvl val="lvl"/>
+    </dgm:varLst>
+    <dgm:choose name="Name1">
+      <dgm:if name="Name2" func="var" arg="dir" op="equ" val="norm">
+        <dgm:alg type="lin">
+          <dgm:param type="fallback" val="2D"/>
+          <dgm:param type="nodeVertAlign" val="t"/>
+        </dgm:alg>
+      </dgm:if>
+      <dgm:else name="Name3">
+        <dgm:alg type="lin">
+          <dgm:param type="fallback" val="2D"/>
+          <dgm:param type="nodeVertAlign" val="t"/>
+          <dgm:param type="linDir" val="fromR"/>
+        </dgm:alg>
+      </dgm:else>
+    </dgm:choose>
+    <dgm:shape xmlns:r="http://schemas.openxmlformats.org/officeDocument/2006/relationships" r:blip="">
+      <dgm:adjLst/>
+    </dgm:shape>
+    <dgm:constrLst>
+      <dgm:constr type="userH" refType="h" fact="2"/>
+      <dgm:constr type="w" for="ch" forName="chaos" refType="userH" fact="0.681"/>
+      <dgm:constr type="h" for="ch" forName="chaos" refType="userH"/>
+      <dgm:constr type="w" for="ch" forName="middle" refType="userH" fact="0.6"/>
+      <dgm:constr type="h" for="ch" forName="middle" refType="userH"/>
+      <dgm:constr type="w" for="ch" forName="last" refType="userH" fact="0.6"/>
+      <dgm:constr type="h" for="ch" forName="last" refType="userH"/>
+      <dgm:constr type="w" for="ch" forName="chevronComposite1" refType="userH" fact="0.22"/>
+      <dgm:constr type="h" for="ch" forName="chevronComposite1" refType="userH" fact="0.52"/>
+      <dgm:constr type="w" for="ch" forName="chevronComposite2" refType="userH" fact="0.22"/>
+      <dgm:constr type="h" for="ch" forName="chevronComposite2" refType="userH" fact="0.52"/>
+      <dgm:constr type="w" for="ch" forName="overlap" refType="userH" fact="-0.04"/>
+      <dgm:constr type="h" for="ch" forName="overlap" refType="userH" fact="0.06"/>
+      <dgm:constr type="primFontSz" for="des" forName="parTx1" op="equ" val="65"/>
+      <dgm:constr type="primFontSz" for="des" forName="parTxMid" refType="primFontSz" refFor="des" refForName="parTx1" op="equ"/>
+      <dgm:constr type="primFontSz" for="des" forName="circleTx" refType="primFontSz" refFor="des" refForName="parTx1" op="equ"/>
+      <dgm:constr type="primFontSz" for="des" forName="desTx1" op="equ" val="65"/>
+      <dgm:constr type="primFontSz" for="des" forName="desTxMid" refType="primFontSz" refFor="des" refForName="desTx1" op="equ"/>
+      <dgm:constr type="primFontSz" for="des" forName="desTxN" refType="primFontSz" refFor="des" refForName="desTx1" op="equ"/>
+    </dgm:constrLst>
+    <dgm:forEach name="Name4" axis="ch" ptType="node">
+      <dgm:choose name="Name5">
+        <dgm:if name="Name6" axis="self" ptType="node" func="pos" op="equ" val="1">
+          <dgm:layoutNode name="chaos">
+            <dgm:alg type="composite"/>
+            <dgm:shape xmlns:r="http://schemas.openxmlformats.org/officeDocument/2006/relationships" r:blip="">
+              <dgm:adjLst/>
+            </dgm:shape>
+            <dgm:presOf/>
+            <dgm:constrLst>
+              <dgm:constr type="ctrX" for="ch" forName="parTx1" refType="w" fact="0.5"/>
+              <dgm:constr type="t" for="ch" forName="parTx1" refType="w" fact="0.32"/>
+              <dgm:constr type="w" for="ch" forName="parTx1" refType="w" fact="0.88"/>
+              <dgm:constr type="h" for="ch" forName="parTx1" refType="w" fact="0.29"/>
+              <dgm:constr type="ctrX" for="ch" forName="desTx1" refType="w" fact="0.5"/>
+              <dgm:constr type="b" for="ch" forName="desTx1" refType="h"/>
+              <dgm:constr type="w" for="ch" forName="desTx1" refType="w" fact="0.88"/>
+              <dgm:constr type="h" for="ch" forName="desTx1" refType="h" fact="0.37"/>
+              <dgm:constr type="l" for="ch" forName="c1" refType="w" fact="0.05"/>
+              <dgm:constr type="t" for="ch" forName="c1" refType="w" fact="0.23"/>
+              <dgm:constr type="w" for="ch" forName="c1" refType="w" fact="0.07"/>
+              <dgm:constr type="h" for="ch" forName="c1" refType="w" refFor="ch" refForName="c1"/>
+              <dgm:constr type="l" for="ch" forName="c2" refType="w" fact="0.1"/>
+              <dgm:constr type="t" for="ch" forName="c2" refType="w" fact="0.13"/>
+              <dgm:constr type="w" for="ch" forName="c2" refType="w" fact="0.07"/>
+              <dgm:constr type="h" for="ch" forName="c2" refType="w" refFor="ch" refForName="c2"/>
+              <dgm:constr type="l" for="ch" forName="c3" refType="w" fact="0.22"/>
+              <dgm:constr type="t" for="ch" forName="c3" refType="w" fact="0.15"/>
+              <dgm:constr type="w" for="ch" forName="c3" refType="w" fact="0.11"/>
+              <dgm:constr type="h" for="ch" forName="c3" refType="w" refFor="ch" refForName="c3"/>
+              <dgm:constr type="l" for="ch" forName="c4" refType="w" fact="0.32"/>
+              <dgm:constr type="t" for="ch" forName="c4" refType="w" fact="0.04"/>
+              <dgm:constr type="w" for="ch" forName="c4" refType="w" fact="0.07"/>
+              <dgm:constr type="h" for="ch" forName="c4" refType="w" refFor="ch" refForName="c4"/>
+              <dgm:constr type="l" for="ch" forName="c5" refType="w" fact="0.45"/>
+              <dgm:constr type="t" for="ch" forName="c5" refType="w" fact="0"/>
+              <dgm:constr type="w" for="ch" forName="c5" refType="w" fact="0.07"/>
+              <dgm:constr type="h" for="ch" forName="c5" refType="w" refFor="ch" refForName="c5"/>
+              <dgm:constr type="l" for="ch" forName="c6" refType="w" fact="0.61"/>
+              <dgm:constr type="t" for="ch" forName="c6" refType="w" fact="0.07"/>
+              <dgm:constr type="w" for="ch" forName="c6" refType="w" fact="0.07"/>
+              <dgm:constr type="h" for="ch" forName="c6" refType="w" refFor="ch" refForName="c6"/>
+              <dgm:constr type="l" for="ch" forName="c7" refType="w" fact="0.71"/>
+              <dgm:constr type="t" for="ch" forName="c7" refType="w" fact="0.12"/>
+              <dgm:constr type="w" for="ch" forName="c7" refType="w" fact="0.11"/>
+              <dgm:constr type="h" for="ch" forName="c7" refType="w" refFor="ch" refForName="c7"/>
+              <dgm:constr type="l" for="ch" forName="c8" refType="w" fact="0.85"/>
+              <dgm:constr type="t" for="ch" forName="c8" refType="w" fact="0.23"/>
+              <dgm:constr type="w" for="ch" forName="c8" refType="w" fact="0.07"/>
+              <dgm:constr type="h" for="ch" forName="c8" refType="w" refFor="ch" refForName="c8"/>
+              <dgm:constr type="l" for="ch" forName="c9" refType="w" fact="0.91"/>
+              <dgm:constr type="t" for="ch" forName="c9" refType="w" fact="0.34"/>
+              <dgm:constr type="w" for="ch" forName="c9" refType="w" fact="0.07"/>
+              <dgm:constr type="h" for="ch" forName="c9" refType="w" refFor="ch" refForName="c9"/>
+              <dgm:constr type="l" for="ch" forName="c10" refType="w" fact="0.39"/>
+              <dgm:constr type="t" for="ch" forName="c10" refType="w" fact="0.13"/>
+              <dgm:constr type="w" for="ch" forName="c10" refType="w" fact="0.18"/>
+              <dgm:constr type="h" for="ch" forName="c10" refType="w" refFor="ch" refForName="c10"/>
+              <dgm:constr type="l" for="ch" forName="c11" refType="w" fact="0"/>
+              <dgm:constr type="t" for="ch" forName="c11" refType="w" fact="0.51"/>
+              <dgm:constr type="w" for="ch" forName="c11" refType="w" fact="0.07"/>
+              <dgm:constr type="h" for="ch" forName="c11" refType="w" refFor="ch" refForName="c11"/>
+              <dgm:constr type="l" for="ch" forName="c12" refType="w" fact="0.06"/>
+              <dgm:constr type="t" for="ch" forName="c12" refType="w" fact="0.6"/>
+              <dgm:constr type="w" for="ch" forName="c12" refType="w" fact="0.11"/>
+              <dgm:constr type="h" for="ch" forName="c12" refType="w" refFor="ch" refForName="c12"/>
+              <dgm:constr type="l" for="ch" forName="c13" refType="w" fact="0.21"/>
+              <dgm:constr type="t" for="ch" forName="c13" refType="w" fact="0.68"/>
+              <dgm:constr type="w" for="ch" forName="c13" refType="w" fact="0.16"/>
+              <dgm:constr type="h" for="ch" forName="c13" refType="w" refFor="ch" refForName="c13"/>
+              <dgm:constr type="l" for="ch" forName="c14" refType="w" fact="0.42"/>
+              <dgm:constr type="t" for="ch" forName="c14" refType="w" fact="0.81"/>
+              <dgm:constr type="w" for="ch" forName="c14" refType="w" fact="0.07"/>
+              <dgm:constr type="h" for="ch" forName="c14" refType="w" refFor="ch" refForName="c14"/>
+              <dgm:constr type="l" for="ch" forName="c15" refType="w" fact="0.46"/>
+              <dgm:constr type="t" for="ch" forName="c15" refType="w" fact="0.68"/>
+              <dgm:constr type="w" for="ch" forName="c15" refType="w" fact="0.11"/>
+              <dgm:constr type="h" for="ch" forName="c15" refType="w" refFor="ch" refForName="c15"/>
+              <dgm:constr type="l" for="ch" forName="c16" refType="w" fact="0.56"/>
+              <dgm:constr type="t" for="ch" forName="c16" refType="w" fact="0.82"/>
+              <dgm:constr type="w" for="ch" forName="c16" refType="w" fact="0.07"/>
+              <dgm:constr type="h" for="ch" forName="c16" refType="w" refFor="ch" refForName="c16"/>
+              <dgm:constr type="l" for="ch" forName="c17" refType="w" fact="0.65"/>
+              <dgm:constr type="t" for="ch" forName="c17" refType="w" fact="0.66"/>
+              <dgm:constr type="w" for="ch" forName="c17" refType="w" fact="0.16"/>
+              <dgm:constr type="h" for="ch" forName="c17" refType="w" refFor="ch" refForName="c17"/>
+              <dgm:constr type="l" for="ch" forName="c18" refType="w" fact="0.87"/>
+              <dgm:constr type="t" for="ch" forName="c18" refType="w" fact="0.62"/>
+              <dgm:constr type="w" for="ch" forName="c18" refType="w" fact="0.11"/>
+              <dgm:constr type="h" for="ch" forName="c18" refType="w" refFor="ch" refForName="c18"/>
+            </dgm:constrLst>
+            <dgm:layoutNode name="parTx1" styleLbl="revTx">
+              <dgm:alg type="tx"/>
+              <dgm:shape xmlns:r="http://schemas.openxmlformats.org/officeDocument/2006/relationships" type="rect" r:blip="">
+                <dgm:adjLst/>
+              </dgm:shape>
+              <dgm:presOf axis="self" ptType="node"/>
+              <dgm:constrLst>
+                <dgm:constr type="lMarg" refType="primFontSz" fact="0.1"/>
+                <dgm:constr type="rMarg" refType="primFontSz" fact="0.1"/>
+                <dgm:constr type="tMarg" refType="primFontSz" fact="0.1"/>
+                <dgm:constr type="bMarg" refType="primFontSz" fact="0.1"/>
+              </dgm:constrLst>
+              <dgm:ruleLst>
+                <dgm:rule type="primFontSz" val="5" fact="NaN" max="NaN"/>
+              </dgm:ruleLst>
+            </dgm:layoutNode>
+            <dgm:choose name="Name7">
+              <dgm:if name="Name8" axis="ch" ptType="node" func="cnt" op="gte" val="1">
+                <dgm:layoutNode name="desTx1" styleLbl="revTx">
+                  <dgm:varLst>
+                    <dgm:bulletEnabled val="1"/>
+                  </dgm:varLst>
+                  <dgm:choose name="Name9">
+                    <dgm:if name="Name10" axis="ch" ptType="node" func="cnt" op="equ" val="1">
+                      <dgm:alg type="tx">
+                        <dgm:param type="shpTxLTRAlignCh" val="l"/>
+                      </dgm:alg>
+                    </dgm:if>
+                    <dgm:else name="Name11">
+                      <dgm:alg type="tx">
+                        <dgm:param type="shpTxLTRAlignCh" val="l"/>
+                        <dgm:param type="stBulletLvl" val="1"/>
+                      </dgm:alg>
+                    </dgm:else>
+                  </dgm:choose>
+                  <dgm:shape xmlns:r="http://schemas.openxmlformats.org/officeDocument/2006/relationships" type="rect" r:blip="">
+                    <dgm:adjLst/>
+                  </dgm:shape>
+                  <dgm:presOf axis="des" ptType="node"/>
+                  <dgm:constrLst>
+                    <dgm:constr type="lMarg" refType="primFontSz" fact="0.1"/>
+                    <dgm:constr type="rMarg" refType="primFontSz" fact="0.1"/>
+                    <dgm:constr type="tMarg" refType="primFontSz" fact="0.1"/>
+                    <dgm:constr type="bMarg" refType="primFontSz" fact="0.1"/>
+                  </dgm:constrLst>
+                  <dgm:ruleLst>
+                    <dgm:rule type="primFontSz" val="5" fact="NaN" max="NaN"/>
+                  </dgm:ruleLst>
+                </dgm:layoutNode>
+              </dgm:if>
+              <dgm:else name="Name12"/>
+            </dgm:choose>
+            <dgm:layoutNode name="c1" styleLbl="node1">
+              <dgm:alg type="sp"/>
+              <dgm:shape xmlns:r="http://schemas.openxmlformats.org/officeDocument/2006/relationships" type="ellipse" r:blip="">
+                <dgm:adjLst/>
+              </dgm:shape>
+              <dgm:presOf/>
+            </dgm:layoutNode>
+            <dgm:layoutNode name="c2" styleLbl="node1">
+              <dgm:alg type="sp"/>
+              <dgm:shape xmlns:r="http://schemas.openxmlformats.org/officeDocument/2006/relationships" type="ellipse" r:blip="">
+                <dgm:adjLst/>
+              </dgm:shape>
+              <dgm:presOf/>
+            </dgm:layoutNode>
+            <dgm:layoutNode name="c3" styleLbl="node1">
+              <dgm:alg type="sp"/>
+              <dgm:shape xmlns:r="http://schemas.openxmlformats.org/officeDocument/2006/relationships" type="ellipse" r:blip="">
+                <dgm:adjLst/>
+              </dgm:shape>
+              <dgm:presOf/>
+            </dgm:layoutNode>
+            <dgm:layoutNode name="c4" styleLbl="node1">
+              <dgm:alg type="sp"/>
+              <dgm:shape xmlns:r="http://schemas.openxmlformats.org/officeDocument/2006/relationships" type="ellipse" r:blip="">
+                <dgm:adjLst/>
+              </dgm:shape>
+              <dgm:presOf/>
+            </dgm:layoutNode>
+            <dgm:layoutNode name="c5" styleLbl="node1">
+              <dgm:alg type="sp"/>
+              <dgm:shape xmlns:r="http://schemas.openxmlformats.org/officeDocument/2006/relationships" type="ellipse" r:blip="">
+                <dgm:adjLst/>
+              </dgm:shape>
+              <dgm:presOf/>
+            </dgm:layoutNode>
+            <dgm:layoutNode name="c6" styleLbl="node1">
+              <dgm:alg type="sp"/>
+              <dgm:shape xmlns:r="http://schemas.openxmlformats.org/officeDocument/2006/relationships" type="ellipse" r:blip="">
+                <dgm:adjLst/>
+              </dgm:shape>
+              <dgm:presOf/>
+            </dgm:layoutNode>
+            <dgm:layoutNode name="c7" styleLbl="node1">
+              <dgm:alg type="sp"/>
+              <dgm:shape xmlns:r="http://schemas.openxmlformats.org/officeDocument/2006/relationships" type="ellipse" r:blip="">
+                <dgm:adjLst/>
+              </dgm:shape>
+              <dgm:presOf/>
+            </dgm:layoutNode>
+            <dgm:layoutNode name="c8" styleLbl="node1">
+              <dgm:alg type="sp"/>
+              <dgm:shape xmlns:r="http://schemas.openxmlformats.org/officeDocument/2006/relationships" type="ellipse" r:blip="">
+                <dgm:adjLst/>
+              </dgm:shape>
+              <dgm:presOf/>
+            </dgm:layoutNode>
+            <dgm:layoutNode name="c9" styleLbl="node1">
+              <dgm:alg type="sp"/>
+              <dgm:shape xmlns:r="http://schemas.openxmlformats.org/officeDocument/2006/relationships" type="ellipse" r:blip="">
+                <dgm:adjLst/>
+              </dgm:shape>
+              <dgm:presOf/>
+            </dgm:layoutNode>
+            <dgm:layoutNode name="c10" styleLbl="node1">
+              <dgm:alg type="sp"/>
+              <dgm:shape xmlns:r="http://schemas.openxmlformats.org/officeDocument/2006/relationships" type="ellipse" r:blip="">
+                <dgm:adjLst/>
+              </dgm:shape>
+              <dgm:presOf/>
+            </dgm:layoutNode>
+            <dgm:layoutNode name="c11" styleLbl="node1">
+              <dgm:alg type="sp"/>
+              <dgm:shape xmlns:r="http://schemas.openxmlformats.org/officeDocument/2006/relationships" type="ellipse" r:blip="">
+                <dgm:adjLst/>
+              </dgm:shape>
+              <dgm:presOf/>
+            </dgm:layoutNode>
+            <dgm:layoutNode name="c12" styleLbl="node1">
+              <dgm:alg type="sp"/>
+              <dgm:shape xmlns:r="http://schemas.openxmlformats.org/officeDocument/2006/relationships" type="ellipse" r:blip="">
+                <dgm:adjLst/>
+              </dgm:shape>
+              <dgm:presOf/>
+            </dgm:layoutNode>
+            <dgm:layoutNode name="c13" styleLbl="node1">
+              <dgm:alg type="sp"/>
+              <dgm:shape xmlns:r="http://schemas.openxmlformats.org/officeDocument/2006/relationships" type="ellipse" r:blip="">
+                <dgm:adjLst/>
+              </dgm:shape>
+              <dgm:presOf/>
+            </dgm:layoutNode>
+            <dgm:layoutNode name="c14" styleLbl="node1">
+              <dgm:alg type="sp"/>
+              <dgm:shape xmlns:r="http://schemas.openxmlformats.org/officeDocument/2006/relationships" type="ellipse" r:blip="">
+                <dgm:adjLst/>
+              </dgm:shape>
+              <dgm:presOf/>
+            </dgm:layoutNode>
+            <dgm:layoutNode name="c15" styleLbl="node1">
+              <dgm:alg type="sp"/>
+              <dgm:shape xmlns:r="http://schemas.openxmlformats.org/officeDocument/2006/relationships" type="ellipse" r:blip="">
+                <dgm:adjLst/>
+              </dgm:shape>
+              <dgm:presOf/>
+            </dgm:layoutNode>
+            <dgm:layoutNode name="c16" styleLbl="node1">
+              <dgm:alg type="sp"/>
+              <dgm:shape xmlns:r="http://schemas.openxmlformats.org/officeDocument/2006/relationships" type="ellipse" r:blip="">
+                <dgm:adjLst/>
+              </dgm:shape>
+              <dgm:presOf/>
+            </dgm:layoutNode>
+            <dgm:layoutNode name="c17" styleLbl="node1">
+              <dgm:alg type="sp"/>
+              <dgm:shape xmlns:r="http://schemas.openxmlformats.org/officeDocument/2006/relationships" type="ellipse" r:blip="">
+                <dgm:adjLst/>
+              </dgm:shape>
+              <dgm:presOf/>
+            </dgm:layoutNode>
+            <dgm:layoutNode name="c18" styleLbl="node1">
+              <dgm:alg type="sp"/>
+              <dgm:shape xmlns:r="http://schemas.openxmlformats.org/officeDocument/2006/relationships" type="ellipse" r:blip="">
+                <dgm:adjLst/>
+              </dgm:shape>
+              <dgm:presOf/>
+            </dgm:layoutNode>
+          </dgm:layoutNode>
+        </dgm:if>
+        <dgm:if name="Name13" axis="self" ptType="node" func="revPos" op="equ" val="1">
+          <dgm:layoutNode name="last">
+            <dgm:alg type="composite"/>
+            <dgm:shape xmlns:r="http://schemas.openxmlformats.org/officeDocument/2006/relationships" r:blip="">
+              <dgm:adjLst/>
+            </dgm:shape>
+            <dgm:presOf/>
+            <dgm:constrLst>
+              <dgm:constr type="ctrX" for="ch" forName="circleTx" refType="w" fact="0.5"/>
+              <dgm:constr type="t" for="ch" forName="circleTx" refType="w" fact="0.117"/>
+              <dgm:constr type="w" for="ch" forName="circleTx" refType="h" refFor="ch" refForName="circleTx"/>
+              <dgm:constr type="h" for="ch" forName="circleTx" refType="w" fact="0.85"/>
+              <dgm:constr type="l" for="ch" forName="desTxN"/>
+              <dgm:constr type="b" for="ch" forName="desTxN" refType="h"/>
+              <dgm:constr type="w" for="ch" forName="desTxN" refType="w"/>
+              <dgm:constr type="h" for="ch" forName="desTxN" refType="h" fact="0.37"/>
+              <dgm:constr type="ctrX" for="ch" forName="spN" refType="w" fact="0.5"/>
+              <dgm:constr type="t" for="ch" forName="spN"/>
+              <dgm:constr type="w" for="ch" forName="spN" refType="w" fact="0.93"/>
+              <dgm:constr type="h" for="ch" forName="spN" refType="h" fact="0.01"/>
+            </dgm:constrLst>
+            <dgm:layoutNode name="circleTx" styleLbl="node1">
+              <dgm:alg type="tx"/>
+              <dgm:shape xmlns:r="http://schemas.openxmlformats.org/officeDocument/2006/relationships" type="ellipse" r:blip="">
+                <dgm:adjLst/>
+              </dgm:shape>
+              <dgm:presOf axis="self" ptType="node"/>
+              <dgm:constrLst>
+                <dgm:constr type="lMarg"/>
+                <dgm:constr type="rMarg"/>
+                <dgm:constr type="tMarg"/>
+                <dgm:constr type="bMarg"/>
+              </dgm:constrLst>
+              <dgm:ruleLst>
+                <dgm:rule type="primFontSz" val="5" fact="NaN" max="NaN"/>
+              </dgm:ruleLst>
+            </dgm:layoutNode>
+            <dgm:choose name="Name14">
+              <dgm:if name="Name15" axis="ch" ptType="node" func="cnt" op="gte" val="1">
+                <dgm:layoutNode name="desTxN" styleLbl="revTx">
+                  <dgm:varLst>
+                    <dgm:bulletEnabled val="1"/>
+                  </dgm:varLst>
+                  <dgm:choose name="Name16">
+                    <dgm:if name="Name17" axis="ch" ptType="node" func="cnt" op="equ" val="1">
+                      <dgm:alg type="tx">
+                        <dgm:param type="shpTxLTRAlignCh" val="l"/>
+                      </dgm:alg>
+                    </dgm:if>
+                    <dgm:else name="Name18">
+                      <dgm:alg type="tx">
+                        <dgm:param type="shpTxLTRAlignCh" val="l"/>
+                        <dgm:param type="stBulletLvl" val="1"/>
+                      </dgm:alg>
+                    </dgm:else>
+                  </dgm:choose>
+                  <dgm:shape xmlns:r="http://schemas.openxmlformats.org/officeDocument/2006/relationships" type="rect" r:blip="">
+                    <dgm:adjLst/>
+                  </dgm:shape>
+                  <dgm:presOf axis="des" ptType="node"/>
+                  <dgm:constrLst>
+                    <dgm:constr type="lMarg" refType="primFontSz" fact="0.1"/>
+                    <dgm:constr type="rMarg" refType="primFontSz" fact="0.1"/>
+                    <dgm:constr type="tMarg" refType="primFontSz" fact="0.1"/>
+                    <dgm:constr type="bMarg" refType="primFontSz" fact="0.1"/>
+                  </dgm:constrLst>
+                  <dgm:ruleLst>
+                    <dgm:rule type="primFontSz" val="5" fact="NaN" max="NaN"/>
+                  </dgm:ruleLst>
+                </dgm:layoutNode>
+              </dgm:if>
+              <dgm:else name="Name19"/>
+            </dgm:choose>
+            <dgm:layoutNode name="spN">
+              <dgm:alg type="sp"/>
+              <dgm:shape xmlns:r="http://schemas.openxmlformats.org/officeDocument/2006/relationships" r:blip="">
+                <dgm:adjLst/>
+              </dgm:shape>
+              <dgm:presOf/>
+            </dgm:layoutNode>
+          </dgm:layoutNode>
+        </dgm:if>
+        <dgm:else name="Name20">
+          <dgm:layoutNode name="middle">
+            <dgm:alg type="composite"/>
+            <dgm:shape xmlns:r="http://schemas.openxmlformats.org/officeDocument/2006/relationships" r:blip="">
+              <dgm:adjLst/>
+            </dgm:shape>
+            <dgm:presOf/>
+            <dgm:constrLst>
+              <dgm:constr type="l" for="ch" forName="parTxMid"/>
+              <dgm:constr type="t" for="ch" forName="parTxMid" refType="w" fact="0.167"/>
+              <dgm:constr type="w" for="ch" forName="parTxMid" refType="w"/>
+              <dgm:constr type="h" for="ch" forName="parTxMid" refType="w" fact="0.7"/>
+              <dgm:constr type="l" for="ch" forName="desTxMid"/>
+              <dgm:constr type="b" for="ch" forName="desTxMid" refType="h"/>
+              <dgm:constr type="w" for="ch" forName="desTxMid" refType="w"/>
+              <dgm:constr type="h" for="ch" forName="desTxMid" refType="h" fact="0.37"/>
+              <dgm:constr type="ctrX" for="ch" forName="spMid" refType="w" fact="0.5"/>
+              <dgm:constr type="t" for="ch" forName="spMid"/>
+              <dgm:constr type="w" for="ch" forName="spMid" refType="w" fact="0.01"/>
+              <dgm:constr type="h" for="ch" forName="spMid" refType="h" fact="0.01"/>
+            </dgm:constrLst>
+            <dgm:layoutNode name="parTxMid" styleLbl="revTx">
+              <dgm:alg type="tx"/>
+              <dgm:shape xmlns:r="http://schemas.openxmlformats.org/officeDocument/2006/relationships" type="rect" r:blip="">
+                <dgm:adjLst/>
+              </dgm:shape>
+              <dgm:presOf axis="self" ptType="node"/>
+              <dgm:constrLst>
+                <dgm:constr type="lMarg" refType="primFontSz" fact="0.1"/>
+                <dgm:constr type="rMarg" refType="primFontSz" fact="0.1"/>
+                <dgm:constr type="tMarg" refType="primFontSz" fact="0.1"/>
+                <dgm:constr type="bMarg" refType="primFontSz" fact="0.1"/>
+              </dgm:constrLst>
+              <dgm:ruleLst>
+                <dgm:rule type="primFontSz" val="5" fact="NaN" max="NaN"/>
+              </dgm:ruleLst>
+            </dgm:layoutNode>
+            <dgm:choose name="Name21">
+              <dgm:if name="Name22" axis="ch" ptType="node" func="cnt" op="gte" val="1">
+                <dgm:layoutNode name="desTxMid" styleLbl="revTx">
+                  <dgm:varLst>
+                    <dgm:bulletEnabled val="1"/>
+                  </dgm:varLst>
+                  <dgm:choose name="Name23">
+                    <dgm:if name="Name24" axis="ch" ptType="node" func="cnt" op="equ" val="1">
+                      <dgm:alg type="tx">
+                        <dgm:param type="shpTxLTRAlignCh" val="l"/>
+                      </dgm:alg>
+                    </dgm:if>
+                    <dgm:else name="Name25">
+                      <dgm:alg type="tx">
+                        <dgm:param type="shpTxLTRAlignCh" val="l"/>
+                        <dgm:param type="stBulletLvl" val="1"/>
+                      </dgm:alg>
+                    </dgm:else>
+                  </dgm:choose>
+                  <dgm:shape xmlns:r="http://schemas.openxmlformats.org/officeDocument/2006/relationships" type="rect" r:blip="">
+                    <dgm:adjLst/>
+                  </dgm:shape>
+                  <dgm:presOf axis="des" ptType="node"/>
+                  <dgm:constrLst>
+                    <dgm:constr type="lMarg" refType="primFontSz" fact="0.1"/>
+                    <dgm:constr type="rMarg" refType="primFontSz" fact="0.1"/>
+                    <dgm:constr type="tMarg" refType="primFontSz" fact="0.1"/>
+                    <dgm:constr type="bMarg" refType="primFontSz" fact="0.1"/>
+                  </dgm:constrLst>
+                  <dgm:ruleLst>
+                    <dgm:rule type="primFontSz" val="5" fact="NaN" max="NaN"/>
+                  </dgm:ruleLst>
+                </dgm:layoutNode>
+              </dgm:if>
+              <dgm:else name="Name26"/>
+            </dgm:choose>
+            <dgm:layoutNode name="spMid">
+              <dgm:alg type="sp"/>
+              <dgm:shape xmlns:r="http://schemas.openxmlformats.org/officeDocument/2006/relationships" r:blip="">
+                <dgm:adjLst/>
+              </dgm:shape>
+              <dgm:presOf/>
+            </dgm:layoutNode>
+          </dgm:layoutNode>
+        </dgm:else>
+      </dgm:choose>
+      <dgm:forEach name="Name27" axis="followSib" ptType="sibTrans" cnt="1">
+        <dgm:layoutNode name="chevronComposite1" styleLbl="alignImgPlace1">
+          <dgm:alg type="composite"/>
+          <dgm:shape xmlns:r="http://schemas.openxmlformats.org/officeDocument/2006/relationships" r:blip="">
+            <dgm:adjLst/>
+          </dgm:shape>
+          <dgm:presOf/>
+          <dgm:constrLst>
+            <dgm:constr type="l" for="ch" forName="chevron1"/>
+            <dgm:constr type="t" for="ch" forName="chevron1" refType="h" fact="0.1923"/>
+            <dgm:constr type="w" for="ch" forName="chevron1" refType="w"/>
+            <dgm:constr type="b" for="ch" forName="chevron1" refType="h"/>
+            <dgm:constr type="l" for="ch" forName="spChevron1"/>
+            <dgm:constr type="t" for="ch" forName="spChevron1"/>
+            <dgm:constr type="w" for="ch" forName="spChevron1" refType="w" fact="0.01"/>
+            <dgm:constr type="h" for="ch" forName="spChevron1" refType="h" fact="0.01"/>
+          </dgm:constrLst>
+          <dgm:layoutNode name="chevron1">
+            <dgm:alg type="sp"/>
+            <dgm:choose name="Name28">
+              <dgm:if name="Name29" func="var" arg="dir" op="equ" val="norm">
+                <dgm:shape xmlns:r="http://schemas.openxmlformats.org/officeDocument/2006/relationships" type="chevron" r:blip="">
+                  <dgm:adjLst>
+                    <dgm:adj idx="1" val="0.6231"/>
+                  </dgm:adjLst>
+                </dgm:shape>
+              </dgm:if>
+              <dgm:else name="Name30">
+                <dgm:shape xmlns:r="http://schemas.openxmlformats.org/officeDocument/2006/relationships" rot="180" type="chevron" r:blip="">
+                  <dgm:adjLst>
+                    <dgm:adj idx="1" val="0.6231"/>
+                  </dgm:adjLst>
+                </dgm:shape>
+              </dgm:else>
+            </dgm:choose>
+            <dgm:presOf/>
+          </dgm:layoutNode>
+          <dgm:layoutNode name="spChevron1">
+            <dgm:alg type="sp"/>
+            <dgm:shape xmlns:r="http://schemas.openxmlformats.org/officeDocument/2006/relationships" r:blip="">
+              <dgm:adjLst/>
+            </dgm:shape>
+            <dgm:presOf/>
+          </dgm:layoutNode>
+        </dgm:layoutNode>
+        <dgm:choose name="Name31">
+          <dgm:if name="Name32" axis="root ch" ptType="all node" func="cnt" op="equ" val="2">
+            <dgm:layoutNode name="overlap">
+              <dgm:alg type="sp"/>
+              <dgm:shape xmlns:r="http://schemas.openxmlformats.org/officeDocument/2006/relationships" r:blip="">
+                <dgm:adjLst/>
+              </dgm:shape>
+              <dgm:presOf/>
+            </dgm:layoutNode>
+            <dgm:layoutNode name="chevronComposite2" styleLbl="alignImgPlace1">
+              <dgm:alg type="composite"/>
+              <dgm:shape xmlns:r="http://schemas.openxmlformats.org/officeDocument/2006/relationships" r:blip="">
+                <dgm:adjLst/>
+              </dgm:shape>
+              <dgm:presOf/>
+              <dgm:constrLst>
+                <dgm:constr type="l" for="ch" forName="chevron2"/>
+                <dgm:constr type="t" for="ch" forName="chevron2" refType="h" fact="0.1923"/>
+                <dgm:constr type="w" for="ch" forName="chevron2" refType="w"/>
+                <dgm:constr type="b" for="ch" forName="chevron2" refType="h"/>
+                <dgm:constr type="l" for="ch" forName="spChevron2"/>
+                <dgm:constr type="t" for="ch" forName="spChevron2"/>
+                <dgm:constr type="w" for="ch" forName="spChevron2" refType="w" fact="0.01"/>
+                <dgm:constr type="h" for="ch" forName="spChevron2" refType="h" fact="0.01"/>
+              </dgm:constrLst>
+              <dgm:layoutNode name="chevron2">
+                <dgm:alg type="sp"/>
+                <dgm:choose name="Name33">
+                  <dgm:if name="Name34" func="var" arg="dir" op="equ" val="norm">
+                    <dgm:shape xmlns:r="http://schemas.openxmlformats.org/officeDocument/2006/relationships" type="chevron" r:blip="">
+                      <dgm:adjLst>
+                        <dgm:adj idx="1" val="0.6231"/>
+                      </dgm:adjLst>
+                    </dgm:shape>
+                  </dgm:if>
+                  <dgm:else name="Name35">
+                    <dgm:shape xmlns:r="http://schemas.openxmlformats.org/officeDocument/2006/relationships" rot="180" type="chevron" r:blip="">
+                      <dgm:adjLst>
+                        <dgm:adj idx="1" val="0.6231"/>
+                      </dgm:adjLst>
+                    </dgm:shape>
+                  </dgm:else>
+                </dgm:choose>
+                <dgm:presOf/>
+              </dgm:layoutNode>
+              <dgm:layoutNode name="spChevron2">
+                <dgm:alg type="sp"/>
+                <dgm:shape xmlns:r="http://schemas.openxmlformats.org/officeDocument/2006/relationships" r:blip="">
+                  <dgm:adjLst/>
+                </dgm:shape>
+                <dgm:presOf/>
+              </dgm:layoutNode>
+            </dgm:layoutNode>
+          </dgm:if>
+          <dgm:else name="Name36"/>
+        </dgm:choose>
+      </dgm:forEach>
+    </dgm:forEach>
+  </dgm:layoutNode>
+</dgm:layoutDef>
+</file>
+
+<file path=word/diagrams/layout2.xml><?xml version="1.0" encoding="utf-8"?>
+<dgm:layoutDef xmlns:dgm="http://schemas.openxmlformats.org/drawingml/2006/diagram" xmlns:a="http://schemas.openxmlformats.org/drawingml/2006/main" uniqueId="urn:microsoft.com/office/officeart/2005/8/layout/hList3">
+  <dgm:title val=""/>
+  <dgm:desc val=""/>
+  <dgm:catLst>
+    <dgm:cat type="list" pri="19000"/>
+  </dgm:catLst>
+  <dgm:sampData>
+    <dgm:dataModel>
+      <dgm:ptLst>
+        <dgm:pt modelId="0" type="doc"/>
+        <dgm:pt modelId="1">
+          <dgm:prSet phldr="1"/>
+        </dgm:pt>
+        <dgm:pt modelId="2">
+          <dgm:prSet phldr="1"/>
+        </dgm:pt>
+        <dgm:pt modelId="3">
+          <dgm:prSet phldr="1"/>
+        </dgm:pt>
+        <dgm:pt modelId="4">
+          <dgm:prSet phldr="1"/>
+        </dgm:pt>
+      </dgm:ptLst>
+      <dgm:cxnLst>
+        <dgm:cxn modelId="5" srcId="0" destId="1" srcOrd="0" destOrd="0"/>
+        <dgm:cxn modelId="6" srcId="1" destId="2" srcOrd="0" destOrd="0"/>
+        <dgm:cxn modelId="7" srcId="1" destId="3" srcOrd="1" destOrd="0"/>
+        <dgm:cxn modelId="8" srcId="1" destId="4" srcOrd="2" destOrd="0"/>
+      </dgm:cxnLst>
+      <dgm:bg/>
+      <dgm:whole/>
+    </dgm:dataModel>
+  </dgm:sampData>
+  <dgm:styleData>
+    <dgm:dataModel>
+      <dgm:ptLst>
+        <dgm:pt modelId="0" type="doc"/>
+        <dgm:pt modelId="1"/>
+        <dgm:pt modelId="2"/>
+        <dgm:pt modelId="3"/>
+      </dgm:ptLst>
+      <dgm:cxnLst>
+        <dgm:cxn modelId="5" srcId="0" destId="1" srcOrd="0" destOrd="0"/>
+        <dgm:cxn modelId="6" srcId="1" destId="2" srcOrd="0" destOrd="0"/>
+        <dgm:cxn modelId="7" srcId="1" destId="3" srcOrd="1" destOrd="0"/>
+      </dgm:cxnLst>
+      <dgm:bg/>
+      <dgm:whole/>
+    </dgm:dataModel>
+  </dgm:styleData>
+  <dgm:clrData>
+    <dgm:dataModel>
+      <dgm:ptLst>
+        <dgm:pt modelId="0" type="doc"/>
+        <dgm:pt modelId="1"/>
+        <dgm:pt modelId="2"/>
+        <dgm:pt modelId="3"/>
+        <dgm:pt modelId="4"/>
+        <dgm:pt modelId="5"/>
+      </dgm:ptLst>
+      <dgm:cxnLst>
+        <dgm:cxn modelId="6" srcId="0" destId="1" srcOrd="0" destOrd="0"/>
+        <dgm:cxn modelId="7" srcId="1" destId="2" srcOrd="0" destOrd="0"/>
+        <dgm:cxn modelId="8" srcId="1" destId="3" srcOrd="1" destOrd="0"/>
+        <dgm:cxn modelId="9" srcId="1" destId="4" srcOrd="2" destOrd="0"/>
+        <dgm:cxn modelId="10" srcId="1" destId="5" srcOrd="3" destOrd="0"/>
+      </dgm:cxnLst>
+      <dgm:bg/>
+      <dgm:whole/>
+    </dgm:dataModel>
+  </dgm:clrData>
+  <dgm:layoutNode name="composite">
+    <dgm:varLst>
+      <dgm:chMax val="1"/>
+      <dgm:dir/>
+      <dgm:resizeHandles val="exact"/>
+    </dgm:varLst>
+    <dgm:alg type="composite"/>
+    <dgm:shape xmlns:r="http://schemas.openxmlformats.org/officeDocument/2006/relationships" r:blip="">
+      <dgm:adjLst/>
+    </dgm:shape>
+    <dgm:presOf/>
+    <dgm:constrLst>
+      <dgm:constr type="w" for="ch" forName="roof" refType="w"/>
+      <dgm:constr type="h" for="ch" forName="roof" refType="h" fact="0.3"/>
+      <dgm:constr type="primFontSz" for="ch" forName="roof" val="65"/>
+      <dgm:constr type="w" for="ch" forName="pillars" refType="w"/>
+      <dgm:constr type="h" for="ch" forName="pillars" refType="h" fact="0.63"/>
+      <dgm:constr type="t" for="ch" forName="pillars" refType="h" fact="0.3"/>
+      <dgm:constr type="primFontSz" for="des" forName="pillar1" val="65"/>
+      <dgm:constr type="primFontSz" for="des" forName="pillarX" refType="primFontSz" refFor="des" refForName="pillar1" op="equ"/>
+      <dgm:constr type="w" for="ch" forName="base" refType="w"/>
+      <dgm:constr type="h" for="ch" forName="base" refType="h" fact="0.07"/>
+      <dgm:constr type="t" for="ch" forName="base" refType="h" fact="0.93"/>
+    </dgm:constrLst>
+    <dgm:ruleLst/>
+    <dgm:forEach name="Name0" axis="ch" ptType="node" cnt="1">
+      <dgm:layoutNode name="roof" styleLbl="dkBgShp">
+        <dgm:alg type="tx"/>
+        <dgm:shape xmlns:r="http://schemas.openxmlformats.org/officeDocument/2006/relationships" type="rect" r:blip="">
+          <dgm:adjLst/>
+        </dgm:shape>
+        <dgm:presOf axis="self"/>
+        <dgm:constrLst>
+          <dgm:constr type="lMarg" refType="primFontSz" fact="0.3"/>
+          <dgm:constr type="rMarg" refType="primFontSz" fact="0.3"/>
+          <dgm:constr type="tMarg" refType="primFontSz" fact="0.3"/>
+          <dgm:constr type="bMarg" refType="primFontSz" fact="0.3"/>
+        </dgm:constrLst>
+        <dgm:ruleLst>
+          <dgm:rule type="primFontSz" val="5" fact="NaN" max="NaN"/>
+        </dgm:ruleLst>
+      </dgm:layoutNode>
+      <dgm:layoutNode name="pillars" styleLbl="node1">
+        <dgm:choose name="Name1">
+          <dgm:if name="Name2" func="var" arg="dir" op="equ" val="norm">
+            <dgm:alg type="lin">
+              <dgm:param type="linDir" val="fromL"/>
+            </dgm:alg>
+          </dgm:if>
+          <dgm:else name="Name3">
+            <dgm:alg type="lin">
+              <dgm:param type="linDir" val="fromR"/>
+            </dgm:alg>
+          </dgm:else>
+        </dgm:choose>
+        <dgm:shape xmlns:r="http://schemas.openxmlformats.org/officeDocument/2006/relationships" r:blip="">
+          <dgm:adjLst/>
+        </dgm:shape>
+        <dgm:presOf/>
+        <dgm:constrLst>
+          <dgm:constr type="w" for="ch" forName="pillar1" refType="w"/>
+          <dgm:constr type="h" for="ch" forName="pillar1" refType="h"/>
+          <dgm:constr type="w" for="ch" forName="pillarX" refType="w"/>
+          <dgm:constr type="h" for="ch" forName="pillarX" refType="h"/>
+        </dgm:constrLst>
+        <dgm:ruleLst/>
+        <dgm:layoutNode name="pillar1" styleLbl="node1">
+          <dgm:varLst>
+            <dgm:bulletEnabled val="1"/>
+          </dgm:varLst>
+          <dgm:alg type="tx"/>
+          <dgm:shape xmlns:r="http://schemas.openxmlformats.org/officeDocument/2006/relationships" type="rect" r:blip="">
+            <dgm:adjLst/>
+          </dgm:shape>
+          <dgm:presOf axis="ch desOrSelf" ptType="node node" st="1 1" cnt="1 0"/>
+          <dgm:constrLst>
+            <dgm:constr type="lMarg" refType="primFontSz" fact="0.3"/>
+            <dgm:constr type="rMarg" refType="primFontSz" fact="0.3"/>
+            <dgm:constr type="tMarg" refType="primFontSz" fact="0.3"/>
+            <dgm:constr type="bMarg" refType="primFontSz" fact="0.3"/>
+          </dgm:constrLst>
+          <dgm:ruleLst>
+            <dgm:rule type="primFontSz" val="5" fact="NaN" max="NaN"/>
+          </dgm:ruleLst>
+        </dgm:layoutNode>
+        <dgm:forEach name="Name4" axis="ch" ptType="node" st="2">
+          <dgm:layoutNode name="pillarX" styleLbl="node1">
+            <dgm:varLst>
+              <dgm:bulletEnabled val="1"/>
+            </dgm:varLst>
+            <dgm:alg type="tx"/>
+            <dgm:shape xmlns:r="http://schemas.openxmlformats.org/officeDocument/2006/relationships" type="rect" r:blip="">
+              <dgm:adjLst/>
+            </dgm:shape>
+            <dgm:presOf axis="desOrSelf" ptType="node"/>
+            <dgm:constrLst>
+              <dgm:constr type="lMarg" refType="primFontSz" fact="0.3"/>
+              <dgm:constr type="rMarg" refType="primFontSz" fact="0.3"/>
+              <dgm:constr type="tMarg" refType="primFontSz" fact="0.3"/>
+              <dgm:constr type="bMarg" refType="primFontSz" fact="0.3"/>
+            </dgm:constrLst>
+            <dgm:ruleLst>
+              <dgm:rule type="primFontSz" val="5" fact="NaN" max="NaN"/>
+            </dgm:ruleLst>
+          </dgm:layoutNode>
+        </dgm:forEach>
+      </dgm:layoutNode>
+      <dgm:layoutNode name="base" styleLbl="dkBgShp">
+        <dgm:alg type="sp"/>
+        <dgm:shape xmlns:r="http://schemas.openxmlformats.org/officeDocument/2006/relationships" type="rect" r:blip="">
+          <dgm:adjLst/>
+        </dgm:shape>
+        <dgm:presOf/>
+        <dgm:constrLst/>
+        <dgm:ruleLst/>
+      </dgm:layoutNode>
+    </dgm:forEach>
+  </dgm:layoutNode>
+</dgm:layoutDef>
+</file>
+
+<file path=word/diagrams/quickStyle1.xml><?xml version="1.0" encoding="utf-8"?>
+<dgm:styleDef xmlns:dgm="http://schemas.openxmlformats.org/drawingml/2006/diagram" xmlns:a="http://schemas.openxmlformats.org/drawingml/2006/main" uniqueId="urn:microsoft.com/office/officeart/2005/8/quickstyle/simple1">
+  <dgm:title val=""/>
+  <dgm:desc val=""/>
+  <dgm:catLst>
+    <dgm:cat type="simple" pri="10100"/>
+  </dgm:catLst>
+  <dgm:scene3d>
+    <a:camera prst="orthographicFront"/>
+    <a:lightRig rig="threePt" dir="t"/>
+  </dgm:scene3d>
+  <dgm:styleLbl name="node0">
+    <dgm:scene3d>
+      <a:camera prst="orthographicFront"/>
+      <a:lightRig rig="threePt" dir="t"/>
+    </dgm:scene3d>
+    <dgm:sp3d/>
+    <dgm:txPr/>
+    <dgm:style>
+      <a:lnRef idx="2">
+        <a:scrgbClr r="0" g="0" b="0"/>
+      </a:lnRef>
+      <a:fillRef idx="1">
+        <a:scrgbClr r="0" g="0" b="0"/>
+      </a:fillRef>
+      <a:effectRef idx="0">
+        <a:scrgbClr r="0" g="0" b="0"/>
+      </a:effectRef>
+      <a:fontRef idx="minor">
+        <a:schemeClr val="lt1"/>
+      </a:fontRef>
+    </dgm:style>
+  </dgm:styleLbl>
+  <dgm:styleLbl name="lnNode1">
+    <dgm:scene3d>
+      <a:camera prst="orthographicFront"/>
+      <a:lightRig rig="threePt" dir="t"/>
+    </dgm:scene3d>
+    <dgm:sp3d/>
+    <dgm:txPr/>
+    <dgm:style>
+      <a:lnRef idx="2">
+        <a:scrgbClr r="0" g="0" b="0"/>
+      </a:lnRef>
+      <a:fillRef idx="1">
+        <a:scrgbClr r="0" g="0" b="0"/>
+      </a:fillRef>
+      <a:effectRef idx="0">
+        <a:scrgbClr r="0" g="0" b="0"/>
+      </a:effectRef>
+      <a:fontRef idx="minor">
+        <a:schemeClr val="lt1"/>
+      </a:fontRef>
+    </dgm:style>
+  </dgm:styleLbl>
+  <dgm:styleLbl name="vennNode1">
+    <dgm:scene3d>
+      <a:camera prst="orthographicFront"/>
+      <a:lightRig rig="threePt" dir="t"/>
+    </dgm:scene3d>
+    <dgm:sp3d/>
+    <dgm:txPr/>
+    <dgm:style>
+      <a:lnRef idx="2">
+        <a:scrgbClr r="0" g="0" b="0"/>
+      </a:lnRef>
+      <a:fillRef idx="1">
+        <a:scrgbClr r="0" g="0" b="0"/>
+      </a:fillRef>
+      <a:effectRef idx="0">
+        <a:scrgbClr r="0" g="0" b="0"/>
+      </a:effectRef>
+      <a:fontRef idx="minor">
+        <a:schemeClr val="tx1"/>
+      </a:fontRef>
+    </dgm:style>
+  </dgm:styleLbl>
+  <dgm:styleLbl name="alignNode1">
+    <dgm:scene3d>
+      <a:camera prst="orthographicFront"/>
+      <a:lightRig rig="threePt" dir="t"/>
+    </dgm:scene3d>
+    <dgm:sp3d/>
+    <dgm:txPr/>
+    <dgm:style>
+      <a:lnRef idx="2">
+        <a:scrgbClr r="0" g="0" b="0"/>
+      </a:lnRef>
+      <a:fillRef idx="1">
+        <a:scrgbClr r="0" g="0" b="0"/>
+      </a:fillRef>
+      <a:effectRef idx="0">
+        <a:scrgbClr r="0" g="0" b="0"/>
+      </a:effectRef>
+      <a:fontRef idx="minor">
+        <a:schemeClr val="lt1"/>
+      </a:fontRef>
+    </dgm:style>
+  </dgm:styleLbl>
+  <dgm:styleLbl name="node1">
+    <dgm:scene3d>
+      <a:camera prst="orthographicFront"/>
+      <a:lightRig rig="threePt" dir="t"/>
+    </dgm:scene3d>
+    <dgm:sp3d/>
+    <dgm:txPr/>
+    <dgm:style>
+      <a:lnRef idx="2">
+        <a:scrgbClr r="0" g="0" b="0"/>
+      </a:lnRef>
+      <a:fillRef idx="1">
+        <a:scrgbClr r="0" g="0" b="0"/>
+      </a:fillRef>
+      <a:effectRef idx="0">
+        <a:scrgbClr r="0" g="0" b="0"/>
+      </a:effectRef>
+      <a:fontRef idx="minor">
+        <a:schemeClr val="lt1"/>
+      </a:fontRef>
+    </dgm:style>
+  </dgm:styleLbl>
+  <dgm:styleLbl name="node2">
+    <dgm:scene3d>
+      <a:camera prst="orthographicFront"/>
+      <a:lightRig rig="threePt" dir="t"/>
+    </dgm:scene3d>
+    <dgm:sp3d/>
+    <dgm:txPr/>
+    <dgm:style>
+      <a:lnRef idx="2">
+        <a:scrgbClr r="0" g="0" b="0"/>
+      </a:lnRef>
+      <a:fillRef idx="1">
+        <a:scrgbClr r="0" g="0" b="0"/>
+      </a:fillRef>
+      <a:effectRef idx="0">
+        <a:scrgbClr r="0" g="0" b="0"/>
+      </a:effectRef>
+      <a:fontRef idx="minor">
+        <a:schemeClr val="lt1"/>
+      </a:fontRef>
+    </dgm:style>
+  </dgm:styleLbl>
+  <dgm:styleLbl name="node3">
+    <dgm:scene3d>
+      <a:camera prst="orthographicFront"/>
+      <a:lightRig rig="threePt" dir="t"/>
+    </dgm:scene3d>
+    <dgm:sp3d/>
+    <dgm:txPr/>
+    <dgm:style>
+      <a:lnRef idx="2">
+        <a:scrgbClr r="0" g="0" b="0"/>
+      </a:lnRef>
+      <a:fillRef idx="1">
+        <a:scrgbClr r="0" g="0" b="0"/>
+      </a:fillRef>
+      <a:effectRef idx="0">
+        <a:scrgbClr r="0" g="0" b="0"/>
+      </a:effectRef>
+      <a:fontRef idx="minor">
+        <a:schemeClr val="lt1"/>
+      </a:fontRef>
+    </dgm:style>
+  </dgm:styleLbl>
+  <dgm:styleLbl name="node4">
+    <dgm:scene3d>
+      <a:camera prst="orthographicFront"/>
+      <a:lightRig rig="threePt" dir="t"/>
+    </dgm:scene3d>
+    <dgm:sp3d/>
+    <dgm:txPr/>
+    <dgm:style>
+      <a:lnRef idx="2">
+        <a:scrgbClr r="0" g="0" b="0"/>
+      </a:lnRef>
+      <a:fillRef idx="1">
+        <a:scrgbClr r="0" g="0" b="0"/>
+      </a:fillRef>
+      <a:effectRef idx="0">
+        <a:scrgbClr r="0" g="0" b="0"/>
+      </a:effectRef>
+      <a:fontRef idx="minor">
+        <a:schemeClr val="lt1"/>
+      </a:fontRef>
+    </dgm:style>
+  </dgm:styleLbl>
+  <dgm:styleLbl name="fgImgPlace1">
+    <dgm:scene3d>
+      <a:camera prst="orthographicFront"/>
+      <a:lightRig rig="threePt" dir="t"/>
+    </dgm:scene3d>
+    <dgm:sp3d/>
+    <dgm:txPr/>
+    <dgm:style>
+      <a:lnRef idx="2">
+        <a:scrgbClr r="0" g="0" b="0"/>
+      </a:lnRef>
+      <a:fillRef idx="1">
+        <a:scrgbClr r="0" g="0" b="0"/>
+      </a:fillRef>
+      <a:effectRef idx="0">
+        <a:scrgbClr r="0" g="0" b="0"/>
+      </a:effectRef>
+      <a:fontRef idx="minor"/>
+    </dgm:style>
+  </dgm:styleLbl>
+  <dgm:styleLbl name="alignImgPlace1">
+    <dgm:scene3d>
+      <a:camera prst="orthographicFront"/>
+      <a:lightRig rig="threePt" dir="t"/>
+    </dgm:scene3d>
+    <dgm:sp3d/>
+    <dgm:txPr/>
+    <dgm:style>
+      <a:lnRef idx="2">
+        <a:scrgbClr r="0" g="0" b="0"/>
+      </a:lnRef>
+      <a:fillRef idx="1">
+        <a:scrgbClr r="0" g="0" b="0"/>
+      </a:fillRef>
+      <a:effectRef idx="0">
+        <a:scrgbClr r="0" g="0" b="0"/>
+      </a:effectRef>
+      <a:fontRef idx="minor"/>
+    </dgm:style>
+  </dgm:styleLbl>
+  <dgm:styleLbl name="bgImgPlace1">
+    <dgm:scene3d>
+      <a:camera prst="orthographicFront"/>
+      <a:lightRig rig="threePt" dir="t"/>
+    </dgm:scene3d>
+    <dgm:sp3d/>
+    <dgm:txPr/>
+    <dgm:style>
+      <a:lnRef idx="2">
+        <a:scrgbClr r="0" g="0" b="0"/>
+      </a:lnRef>
+      <a:fillRef idx="1">
+        <a:scrgbClr r="0" g="0" b="0"/>
+      </a:fillRef>
+      <a:effectRef idx="0">
+        <a:scrgbClr r="0" g="0" b="0"/>
+      </a:effectRef>
+      <a:fontRef idx="minor"/>
+    </dgm:style>
+  </dgm:styleLbl>
+  <dgm:styleLbl name="sibTrans2D1">
+    <dgm:scene3d>
+      <a:camera prst="orthographicFront"/>
+      <a:lightRig rig="threePt" dir="t"/>
+    </dgm:scene3d>
+    <dgm:sp3d/>
+    <dgm:txPr/>
+    <dgm:style>
+      <a:lnRef idx="0">
+        <a:scrgbClr r="0" g="0" b="0"/>
+      </a:lnRef>
+      <a:fillRef idx="1">
+        <a:scrgbClr r="0" g="0" b="0"/>
+      </a:fillRef>
+      <a:effectRef idx="0">
+        <a:scrgbClr r="0" g="0" b="0"/>
+      </a:effectRef>
+      <a:fontRef idx="minor">
+        <a:schemeClr val="lt1"/>
+      </a:fontRef>
+    </dgm:style>
+  </dgm:styleLbl>
+  <dgm:styleLbl name="fgSibTrans2D1">
+    <dgm:scene3d>
+      <a:camera prst="orthographicFront"/>
+      <a:lightRig rig="threePt" dir="t"/>
+    </dgm:scene3d>
+    <dgm:sp3d/>
+    <dgm:txPr/>
+    <dgm:style>
+      <a:lnRef idx="0">
+        <a:scrgbClr r="0" g="0" b="0"/>
+      </a:lnRef>
+      <a:fillRef idx="1">
+        <a:scrgbClr r="0" g="0" b="0"/>
+      </a:fillRef>
+      <a:effectRef idx="0">
+        <a:scrgbClr r="0" g="0" b="0"/>
+      </a:effectRef>
+      <a:fontRef idx="minor">
+        <a:schemeClr val="lt1"/>
+      </a:fontRef>
+    </dgm:style>
+  </dgm:styleLbl>
+  <dgm:styleLbl name="bgSibTrans2D1">
+    <dgm:scene3d>
+      <a:camera prst="orthographicFront"/>
+      <a:lightRig rig="threePt" dir="t"/>
+    </dgm:scene3d>
+    <dgm:sp3d/>
+    <dgm:txPr/>
+    <dgm:style>
+      <a:lnRef idx="0">
+        <a:scrgbClr r="0" g="0" b="0"/>
+      </a:lnRef>
+      <a:fillRef idx="1">
+        <a:scrgbClr r="0" g="0" b="0"/>
+      </a:fillRef>
+      <a:effectRef idx="0">
+        <a:scrgbClr r="0" g="0" b="0"/>
+      </a:effectRef>
+      <a:fontRef idx="minor">
+        <a:schemeClr val="lt1"/>
+      </a:fontRef>
+    </dgm:style>
+  </dgm:styleLbl>
+  <dgm:styleLbl name="sibTrans1D1">
+    <dgm:scene3d>
+      <a:camera prst="orthographicFront"/>
+      <a:lightRig rig="threePt" dir="t"/>
+    </dgm:scene3d>
+    <dgm:sp3d/>
+    <dgm:txPr/>
+    <dgm:style>
+      <a:lnRef idx="1">
+        <a:scrgbClr r="0" g="0" b="0"/>
+      </a:lnRef>
+      <a:fillRef idx="0">
+        <a:scrgbClr r="0" g="0" b="0"/>
+      </a:fillRef>
+      <a:effectRef idx="0">
+        <a:scrgbClr r="0" g="0" b="0"/>
+      </a:effectRef>
+      <a:fontRef idx="minor"/>
+    </dgm:style>
+  </dgm:styleLbl>
+  <dgm:styleLbl name="callout">
+    <dgm:scene3d>
+      <a:camera prst="orthographicFront"/>
+      <a:lightRig rig="threePt" dir="t"/>
+    </dgm:scene3d>
+    <dgm:sp3d/>
+    <dgm:txPr/>
+    <dgm:style>
+      <a:lnRef idx="2">
+        <a:scrgbClr r="0" g="0" b="0"/>
+      </a:lnRef>
+      <a:fillRef idx="1">
+        <a:scrgbClr r="0" g="0" b="0"/>
+      </a:fillRef>
+      <a:effectRef idx="0">
+        <a:scrgbClr r="0" g="0" b="0"/>
+      </a:effectRef>
+      <a:fontRef idx="minor"/>
+    </dgm:style>
+  </dgm:styleLbl>
+  <dgm:styleLbl name="asst0">
+    <dgm:scene3d>
+      <a:camera prst="orthographicFront"/>
+      <a:lightRig rig="threePt" dir="t"/>
+    </dgm:scene3d>
+    <dgm:sp3d/>
+    <dgm:txPr/>
+    <dgm:style>
+      <a:lnRef idx="2">
+        <a:scrgbClr r="0" g="0" b="0"/>
+      </a:lnRef>
+      <a:fillRef idx="1">
+        <a:scrgbClr r="0" g="0" b="0"/>
+      </a:fillRef>
+      <a:effectRef idx="0">
+        <a:scrgbClr r="0" g="0" b="0"/>
+      </a:effectRef>
+      <a:fontRef idx="minor">
+        <a:schemeClr val="lt1"/>
+      </a:fontRef>
+    </dgm:style>
+  </dgm:styleLbl>
+  <dgm:styleLbl name="asst1">
+    <dgm:scene3d>
+      <a:camera prst="orthographicFront"/>
+      <a:lightRig rig="threePt" dir="t"/>
+    </dgm:scene3d>
+    <dgm:sp3d/>
+    <dgm:txPr/>
+    <dgm:style>
+      <a:lnRef idx="2">
+        <a:scrgbClr r="0" g="0" b="0"/>
+      </a:lnRef>
+      <a:fillRef idx="1">
+        <a:scrgbClr r="0" g="0" b="0"/>
+      </a:fillRef>
+      <a:effectRef idx="0">
+        <a:scrgbClr r="0" g="0" b="0"/>
+      </a:effectRef>
+      <a:fontRef idx="minor">
+        <a:schemeClr val="lt1"/>
+      </a:fontRef>
+    </dgm:style>
+  </dgm:styleLbl>
+  <dgm:styleLbl name="asst2">
+    <dgm:scene3d>
+      <a:camera prst="orthographicFront"/>
+      <a:lightRig rig="threePt" dir="t"/>
+    </dgm:scene3d>
+    <dgm:sp3d/>
+    <dgm:txPr/>
+    <dgm:style>
+      <a:lnRef idx="2">
+        <a:scrgbClr r="0" g="0" b="0"/>
+      </a:lnRef>
+      <a:fillRef idx="1">
+        <a:scrgbClr r="0" g="0" b="0"/>
+      </a:fillRef>
+      <a:effectRef idx="0">
+        <a:scrgbClr r="0" g="0" b="0"/>
+      </a:effectRef>
+      <a:fontRef idx="minor">
+        <a:schemeClr val="lt1"/>
+      </a:fontRef>
+    </dgm:style>
+  </dgm:styleLbl>
+  <dgm:styleLbl name="asst3">
+    <dgm:scene3d>
+      <a:camera prst="orthographicFront"/>
+      <a:lightRig rig="threePt" dir="t"/>
+    </dgm:scene3d>
+    <dgm:sp3d/>
+    <dgm:txPr/>
+    <dgm:style>
+      <a:lnRef idx="2">
+        <a:scrgbClr r="0" g="0" b="0"/>
+      </a:lnRef>
+      <a:fillRef idx="1">
+        <a:scrgbClr r="0" g="0" b="0"/>
+      </a:fillRef>
+      <a:effectRef idx="0">
+        <a:scrgbClr r="0" g="0" b="0"/>
+      </a:effectRef>
+      <a:fontRef idx="minor">
+        <a:schemeClr val="lt1"/>
+      </a:fontRef>
+    </dgm:style>
+  </dgm:styleLbl>
+  <dgm:styleLbl name="asst4">
+    <dgm:scene3d>
+      <a:camera prst="orthographicFront"/>
+      <a:lightRig rig="threePt" dir="t"/>
+    </dgm:scene3d>
+    <dgm:sp3d/>
+    <dgm:txPr/>
+    <dgm:style>
+      <a:lnRef idx="2">
+        <a:scrgbClr r="0" g="0" b="0"/>
+      </a:lnRef>
+      <a:fillRef idx="1">
+        <a:scrgbClr r="0" g="0" b="0"/>
+      </a:fillRef>
+      <a:effectRef idx="0">
+        <a:scrgbClr r="0" g="0" b="0"/>
+      </a:effectRef>
+      <a:fontRef idx="minor">
+        <a:schemeClr val="lt1"/>
+      </a:fontRef>
+    </dgm:style>
+  </dgm:styleLbl>
+  <dgm:styleLbl name="parChTrans2D1">
+    <dgm:scene3d>
+      <a:camera prst="orthographicFront"/>
+      <a:lightRig rig="threePt" dir="t"/>
+    </dgm:scene3d>
+    <dgm:sp3d/>
+    <dgm:txPr/>
+    <dgm:style>
+      <a:lnRef idx="2">
+        <a:scrgbClr r="0" g="0" b="0"/>
+      </a:lnRef>
+      <a:fillRef idx="1">
+        <a:scrgbClr r="0" g="0" b="0"/>
+      </a:fillRef>
+      <a:effectRef idx="0">
+        <a:scrgbClr r="0" g="0" b="0"/>
+      </a:effectRef>
+      <a:fontRef idx="minor">
+        <a:schemeClr val="lt1"/>
+      </a:fontRef>
+    </dgm:style>
+  </dgm:styleLbl>
+  <dgm:styleLbl name="parChTrans2D2">
+    <dgm:scene3d>
+      <a:camera prst="orthographicFront"/>
+      <a:lightRig rig="threePt" dir="t"/>
+    </dgm:scene3d>
+    <dgm:sp3d/>
+    <dgm:txPr/>
+    <dgm:style>
+      <a:lnRef idx="2">
+        <a:scrgbClr r="0" g="0" b="0"/>
+      </a:lnRef>
+      <a:fillRef idx="1">
+        <a:scrgbClr r="0" g="0" b="0"/>
+      </a:fillRef>
+      <a:effectRef idx="0">
+        <a:scrgbClr r="0" g="0" b="0"/>
+      </a:effectRef>
+      <a:fontRef idx="minor">
+        <a:schemeClr val="lt1"/>
+      </a:fontRef>
+    </dgm:style>
+  </dgm:styleLbl>
+  <dgm:styleLbl name="parChTrans2D3">
+    <dgm:scene3d>
+      <a:camera prst="orthographicFront"/>
+      <a:lightRig rig="threePt" dir="t"/>
+    </dgm:scene3d>
+    <dgm:sp3d/>
+    <dgm:txPr/>
+    <dgm:style>
+      <a:lnRef idx="2">
+        <a:scrgbClr r="0" g="0" b="0"/>
+      </a:lnRef>
+      <a:fillRef idx="1">
+        <a:scrgbClr r="0" g="0" b="0"/>
+      </a:fillRef>
+      <a:effectRef idx="0">
+        <a:scrgbClr r="0" g="0" b="0"/>
+      </a:effectRef>
+      <a:fontRef idx="minor">
+        <a:schemeClr val="lt1"/>
+      </a:fontRef>
+    </dgm:style>
+  </dgm:styleLbl>
+  <dgm:styleLbl name="parChTrans2D4">
+    <dgm:scene3d>
+      <a:camera prst="orthographicFront"/>
+      <a:lightRig rig="threePt" dir="t"/>
+    </dgm:scene3d>
+    <dgm:sp3d/>
+    <dgm:txPr/>
+    <dgm:style>
+      <a:lnRef idx="2">
+        <a:scrgbClr r="0" g="0" b="0"/>
+      </a:lnRef>
+      <a:fillRef idx="1">
+        <a:scrgbClr r="0" g="0" b="0"/>
+      </a:fillRef>
+      <a:effectRef idx="0">
+        <a:scrgbClr r="0" g="0" b="0"/>
+      </a:effectRef>
+      <a:fontRef idx="minor">
+        <a:schemeClr val="lt1"/>
+      </a:fontRef>
+    </dgm:style>
+  </dgm:styleLbl>
+  <dgm:styleLbl name="parChTrans1D1">
+    <dgm:scene3d>
+      <a:camera prst="orthographicFront"/>
+      <a:lightRig rig="threePt" dir="t"/>
+    </dgm:scene3d>
+    <dgm:sp3d/>
+    <dgm:txPr/>
+    <dgm:style>
+      <a:lnRef idx="2">
+        <a:scrgbClr r="0" g="0" b="0"/>
+      </a:lnRef>
+      <a:fillRef idx="0">
+        <a:scrgbClr r="0" g="0" b="0"/>
+      </a:fillRef>
+      <a:effectRef idx="0">
+        <a:scrgbClr r="0" g="0" b="0"/>
+      </a:effectRef>
+      <a:fontRef idx="minor"/>
+    </dgm:style>
+  </dgm:styleLbl>
+  <dgm:styleLbl name="parChTrans1D2">
+    <dgm:scene3d>
+      <a:camera prst="orthographicFront"/>
+      <a:lightRig rig="threePt" dir="t"/>
+    </dgm:scene3d>
+    <dgm:sp3d/>
+    <dgm:txPr/>
+    <dgm:style>
+      <a:lnRef idx="2">
+        <a:scrgbClr r="0" g="0" b="0"/>
+      </a:lnRef>
+      <a:fillRef idx="0">
+        <a:scrgbClr r="0" g="0" b="0"/>
+      </a:fillRef>
+      <a:effectRef idx="0">
+        <a:scrgbClr r="0" g="0" b="0"/>
+      </a:effectRef>
+      <a:fontRef idx="minor"/>
+    </dgm:style>
+  </dgm:styleLbl>
+  <dgm:styleLbl name="parChTrans1D3">
+    <dgm:scene3d>
+      <a:camera prst="orthographicFront"/>
+      <a:lightRig rig="threePt" dir="t"/>
+    </dgm:scene3d>
+    <dgm:sp3d/>
+    <dgm:txPr/>
+    <dgm:style>
+      <a:lnRef idx="2">
+        <a:scrgbClr r="0" g="0" b="0"/>
+      </a:lnRef>
+      <a:fillRef idx="0">
+        <a:scrgbClr r="0" g="0" b="0"/>
+      </a:fillRef>
+      <a:effectRef idx="0">
+        <a:scrgbClr r="0" g="0" b="0"/>
+      </a:effectRef>
+      <a:fontRef idx="minor"/>
+    </dgm:style>
+  </dgm:styleLbl>
+  <dgm:styleLbl name="parChTrans1D4">
+    <dgm:scene3d>
+      <a:camera prst="orthographicFront"/>
+      <a:lightRig rig="threePt" dir="t"/>
+    </dgm:scene3d>
+    <dgm:sp3d/>
+    <dgm:txPr/>
+    <dgm:style>
+      <a:lnRef idx="2">
+        <a:scrgbClr r="0" g="0" b="0"/>
+      </a:lnRef>
+      <a:fillRef idx="0">
+        <a:scrgbClr r="0" g="0" b="0"/>
+      </a:fillRef>
+      <a:effectRef idx="0">
+        <a:scrgbClr r="0" g="0" b="0"/>
+      </a:effectRef>
+      <a:fontRef idx="minor"/>
+    </dgm:style>
+  </dgm:styleLbl>
+  <dgm:styleLbl name="fgAcc1">
+    <dgm:scene3d>
+      <a:camera prst="orthographicFront"/>
+      <a:lightRig rig="threePt" dir="t"/>
+    </dgm:scene3d>
+    <dgm:sp3d/>
+    <dgm:txPr/>
+    <dgm:style>
+      <a:lnRef idx="2">
+        <a:scrgbClr r="0" g="0" b="0"/>
+      </a:lnRef>
+      <a:fillRef idx="1">
+        <a:scrgbClr r="0" g="0" b="0"/>
+      </a:fillRef>
+      <a:effectRef idx="0">
+        <a:scrgbClr r="0" g="0" b="0"/>
+      </a:effectRef>
+      <a:fontRef idx="minor"/>
+    </dgm:style>
+  </dgm:styleLbl>
+  <dgm:styleLbl name="conFgAcc1">
+    <dgm:scene3d>
+      <a:camera prst="orthographicFront"/>
+      <a:lightRig rig="threePt" dir="t"/>
+    </dgm:scene3d>
+    <dgm:sp3d/>
+    <dgm:txPr/>
+    <dgm:style>
+      <a:lnRef idx="2">
+        <a:scrgbClr r="0" g="0" b="0"/>
+      </a:lnRef>
+      <a:fillRef idx="1">
+        <a:scrgbClr r="0" g="0" b="0"/>
+      </a:fillRef>
+      <a:effectRef idx="0">
+        <a:scrgbClr r="0" g="0" b="0"/>
+      </a:effectRef>
+      <a:fontRef idx="minor"/>
+    </dgm:style>
+  </dgm:styleLbl>
+  <dgm:styleLbl name="alignAcc1">
+    <dgm:scene3d>
+      <a:camera prst="orthographicFront"/>
+      <a:lightRig rig="threePt" dir="t"/>
+    </dgm:scene3d>
+    <dgm:sp3d/>
+    <dgm:txPr/>
+    <dgm:style>
+      <a:lnRef idx="2">
+        <a:scrgbClr r="0" g="0" b="0"/>
+      </a:lnRef>
+      <a:fillRef idx="1">
+        <a:scrgbClr r="0" g="0" b="0"/>
+      </a:fillRef>
+      <a:effectRef idx="0">
+        <a:scrgbClr r="0" g="0" b="0"/>
+      </a:effectRef>
+      <a:fontRef idx="minor"/>
+    </dgm:style>
+  </dgm:styleLbl>
+  <dgm:styleLbl name="trAlignAcc1">
+    <dgm:scene3d>
+      <a:camera prst="orthographicFront"/>
+      <a:lightRig rig="threePt" dir="t"/>
+    </dgm:scene3d>
+    <dgm:sp3d/>
+    <dgm:txPr/>
+    <dgm:style>
+      <a:lnRef idx="1">
+        <a:scrgbClr r="0" g="0" b="0"/>
+      </a:lnRef>
+      <a:fillRef idx="1">
+        <a:scrgbClr r="0" g="0" b="0"/>
+      </a:fillRef>
+      <a:effectRef idx="0">
+        <a:scrgbClr r="0" g="0" b="0"/>
+      </a:effectRef>
+      <a:fontRef idx="minor"/>
+    </dgm:style>
+  </dgm:styleLbl>
+  <dgm:styleLbl name="bgAcc1">
+    <dgm:scene3d>
+      <a:camera prst="orthographicFront"/>
+      <a:lightRig rig="threePt" dir="t"/>
+    </dgm:scene3d>
+    <dgm:sp3d/>
+    <dgm:txPr/>
+    <dgm:style>
+      <a:lnRef idx="2">
+        <a:scrgbClr r="0" g="0" b="0"/>
+      </a:lnRef>
+      <a:fillRef idx="1">
+        <a:scrgbClr r="0" g="0" b="0"/>
+      </a:fillRef>
+      <a:effectRef idx="0">
+        <a:scrgbClr r="0" g="0" b="0"/>
+      </a:effectRef>
+      <a:fontRef idx="minor"/>
+    </dgm:style>
+  </dgm:styleLbl>
+  <dgm:styleLbl name="solidFgAcc1">
+    <dgm:scene3d>
+      <a:camera prst="orthographicFront"/>
+      <a:lightRig rig="threePt" dir="t"/>
+    </dgm:scene3d>
+    <dgm:sp3d/>
+    <dgm:txPr/>
+    <dgm:style>
+      <a:lnRef idx="2">
+        <a:scrgbClr r="0" g="0" b="0"/>
+      </a:lnRef>
+      <a:fillRef idx="1">
+        <a:scrgbClr r="0" g="0" b="0"/>
+      </a:fillRef>
+      <a:effectRef idx="0">
+        <a:scrgbClr r="0" g="0" b="0"/>
+      </a:effectRef>
+      <a:fontRef idx="minor"/>
+    </dgm:style>
+  </dgm:styleLbl>
+  <dgm:styleLbl name="solidAlignAcc1">
+    <dgm:scene3d>
+      <a:camera prst="orthographicFront"/>
+      <a:lightRig rig="threePt" dir="t"/>
+    </dgm:scene3d>
+    <dgm:sp3d/>
+    <dgm:txPr/>
+    <dgm:style>
+      <a:lnRef idx="2">
+        <a:scrgbClr r="0" g="0" b="0"/>
+      </a:lnRef>
+      <a:fillRef idx="1">
+        <a:scrgbClr r="0" g="0" b="0"/>
+      </a:fillRef>
+      <a:effectRef idx="0">
+        <a:scrgbClr r="0" g="0" b="0"/>
+      </a:effectRef>
+      <a:fontRef idx="minor"/>
+    </dgm:style>
+  </dgm:styleLbl>
+  <dgm:styleLbl name="solidBgAcc1">
+    <dgm:scene3d>
+      <a:camera prst="orthographicFront"/>
+      <a:lightRig rig="threePt" dir="t"/>
+    </dgm:scene3d>
+    <dgm:sp3d/>
+    <dgm:txPr/>
+    <dgm:style>
+      <a:lnRef idx="2">
+        <a:scrgbClr r="0" g="0" b="0"/>
+      </a:lnRef>
+      <a:fillRef idx="1">
+        <a:scrgbClr r="0" g="0" b="0"/>
+      </a:fillRef>
+      <a:effectRef idx="0">
+        <a:scrgbClr r="0" g="0" b="0"/>
+      </a:effectRef>
+      <a:fontRef idx="minor"/>
+    </dgm:style>
+  </dgm:styleLbl>
+  <dgm:styleLbl name="fgAccFollowNode1">
+    <dgm:scene3d>
+      <a:camera prst="orthographicFront"/>
+      <a:lightRig rig="threePt" dir="t"/>
+    </dgm:scene3d>
+    <dgm:sp3d/>
+    <dgm:txPr/>
+    <dgm:style>
+      <a:lnRef idx="2">
+        <a:scrgbClr r="0" g="0" b="0"/>
+      </a:lnRef>
+      <a:fillRef idx="1">
+        <a:scrgbClr r="0" g="0" b="0"/>
+      </a:fillRef>
+      <a:effectRef idx="0">
+        <a:scrgbClr r="0" g="0" b="0"/>
+      </a:effectRef>
+      <a:fontRef idx="minor"/>
+    </dgm:style>
+  </dgm:styleLbl>
+  <dgm:styleLbl name="alignAccFollowNode1">
+    <dgm:scene3d>
+      <a:camera prst="orthographicFront"/>
+      <a:lightRig rig="threePt" dir="t"/>
+    </dgm:scene3d>
+    <dgm:sp3d/>
+    <dgm:txPr/>
+    <dgm:style>
+      <a:lnRef idx="2">
+        <a:scrgbClr r="0" g="0" b="0"/>
+      </a:lnRef>
+      <a:fillRef idx="1">
+        <a:scrgbClr r="0" g="0" b="0"/>
+      </a:fillRef>
+      <a:effectRef idx="0">
+        <a:scrgbClr r="0" g="0" b="0"/>
+      </a:effectRef>
+      <a:fontRef idx="minor"/>
+    </dgm:style>
+  </dgm:styleLbl>
+  <dgm:styleLbl name="bgAccFollowNode1">
+    <dgm:scene3d>
+      <a:camera prst="orthographicFront"/>
+      <a:lightRig rig="threePt" dir="t"/>
+    </dgm:scene3d>
+    <dgm:sp3d/>
+    <dgm:txPr/>
+    <dgm:style>
+      <a:lnRef idx="2">
+        <a:scrgbClr r="0" g="0" b="0"/>
+      </a:lnRef>
+      <a:fillRef idx="1">
+        <a:scrgbClr r="0" g="0" b="0"/>
+      </a:fillRef>
+      <a:effectRef idx="0">
+        <a:scrgbClr r="0" g="0" b="0"/>
+      </a:effectRef>
+      <a:fontRef idx="minor"/>
+    </dgm:style>
+  </dgm:styleLbl>
+  <dgm:styleLbl name="fgAcc0">
+    <dgm:scene3d>
+      <a:camera prst="orthographicFront"/>
+      <a:lightRig rig="threePt" dir="t"/>
+    </dgm:scene3d>
+    <dgm:sp3d/>
+    <dgm:txPr/>
+    <dgm:style>
+      <a:lnRef idx="2">
+        <a:scrgbClr r="0" g="0" b="0"/>
+      </a:lnRef>
+      <a:fillRef idx="1">
+        <a:scrgbClr r="0" g="0" b="0"/>
+      </a:fillRef>
+      <a:effectRef idx="0">
+        <a:scrgbClr r="0" g="0" b="0"/>
+      </a:effectRef>
+      <a:fontRef idx="minor"/>
+    </dgm:style>
+  </dgm:styleLbl>
+  <dgm:styleLbl name="fgAcc2">
+    <dgm:scene3d>
+      <a:camera prst="orthographicFront"/>
+      <a:lightRig rig="threePt" dir="t"/>
+    </dgm:scene3d>
+    <dgm:sp3d/>
+    <dgm:txPr/>
+    <dgm:style>
+      <a:lnRef idx="2">
+        <a:scrgbClr r="0" g="0" b="0"/>
+      </a:lnRef>
+      <a:fillRef idx="1">
+        <a:scrgbClr r="0" g="0" b="0"/>
+      </a:fillRef>
+      <a:effectRef idx="0">
+        <a:scrgbClr r="0" g="0" b="0"/>
+      </a:effectRef>
+      <a:fontRef idx="minor"/>
+    </dgm:style>
+  </dgm:styleLbl>
+  <dgm:styleLbl name="fgAcc3">
+    <dgm:scene3d>
+      <a:camera prst="orthographicFront"/>
+      <a:lightRig rig="threePt" dir="t"/>
+    </dgm:scene3d>
+    <dgm:sp3d/>
+    <dgm:txPr/>
+    <dgm:style>
+      <a:lnRef idx="2">
+        <a:scrgbClr r="0" g="0" b="0"/>
+      </a:lnRef>
+      <a:fillRef idx="1">
+        <a:scrgbClr r="0" g="0" b="0"/>
+      </a:fillRef>
+      <a:effectRef idx="0">
+        <a:scrgbClr r="0" g="0" b="0"/>
+      </a:effectRef>
+      <a:fontRef idx="minor"/>
+    </dgm:style>
+  </dgm:styleLbl>
+  <dgm:styleLbl name="fgAcc4">
+    <dgm:scene3d>
+      <a:camera prst="orthographicFront"/>
+      <a:lightRig rig="threePt" dir="t"/>
+    </dgm:scene3d>
+    <dgm:sp3d/>
+    <dgm:txPr/>
+    <dgm:style>
+      <a:lnRef idx="2">
+        <a:scrgbClr r="0" g="0" b="0"/>
+      </a:lnRef>
+      <a:fillRef idx="1">
+        <a:scrgbClr r="0" g="0" b="0"/>
+      </a:fillRef>
+      <a:effectRef idx="0">
+        <a:scrgbClr r="0" g="0" b="0"/>
+      </a:effectRef>
+      <a:fontRef idx="minor"/>
+    </dgm:style>
+  </dgm:styleLbl>
+  <dgm:styleLbl name="bgShp">
+    <dgm:scene3d>
+      <a:camera prst="orthographicFront"/>
+      <a:lightRig rig="threePt" dir="t"/>
+    </dgm:scene3d>
+    <dgm:sp3d/>
+    <dgm:txPr/>
+    <dgm:style>
+      <a:lnRef idx="0">
+        <a:scrgbClr r="0" g="0" b="0"/>
+      </a:lnRef>
+      <a:fillRef idx="1">
+        <a:scrgbClr r="0" g="0" b="0"/>
+      </a:fillRef>
+      <a:effectRef idx="0">
+        <a:scrgbClr r="0" g="0" b="0"/>
+      </a:effectRef>
+      <a:fontRef idx="minor"/>
+    </dgm:style>
+  </dgm:styleLbl>
+  <dgm:styleLbl name="dkBgShp">
+    <dgm:scene3d>
+      <a:camera prst="orthographicFront"/>
+      <a:lightRig rig="threePt" dir="t"/>
+    </dgm:scene3d>
+    <dgm:sp3d/>
+    <dgm:txPr/>
+    <dgm:style>
+      <a:lnRef idx="0">
+        <a:scrgbClr r="0" g="0" b="0"/>
+      </a:lnRef>
+      <a:fillRef idx="1">
+        <a:scrgbClr r="0" g="0" b="0"/>
+      </a:fillRef>
+      <a:effectRef idx="0">
+        <a:scrgbClr r="0" g="0" b="0"/>
+      </a:effectRef>
+      <a:fontRef idx="minor"/>
+    </dgm:style>
+  </dgm:styleLbl>
+  <dgm:styleLbl name="trBgShp">
+    <dgm:scene3d>
+      <a:camera prst="orthographicFront"/>
+      <a:lightRig rig="threePt" dir="t"/>
+    </dgm:scene3d>
+    <dgm:sp3d/>
+    <dgm:txPr/>
+    <dgm:style>
+      <a:lnRef idx="0">
+        <a:scrgbClr r="0" g="0" b="0"/>
+      </a:lnRef>
+      <a:fillRef idx="1">
+        <a:scrgbClr r="0" g="0" b="0"/>
+      </a:fillRef>
+      <a:effectRef idx="0">
+        <a:scrgbClr r="0" g="0" b="0"/>
+      </a:effectRef>
+      <a:fontRef idx="minor"/>
+    </dgm:style>
+  </dgm:styleLbl>
+  <dgm:styleLbl name="fgShp">
+    <dgm:scene3d>
+      <a:camera prst="orthographicFront"/>
+      <a:lightRig rig="threePt" dir="t"/>
+    </dgm:scene3d>
+    <dgm:sp3d/>
+    <dgm:txPr/>
+    <dgm:style>
+      <a:lnRef idx="2">
+        <a:scrgbClr r="0" g="0" b="0"/>
+      </a:lnRef>
+      <a:fillRef idx="1">
+        <a:scrgbClr r="0" g="0" b="0"/>
+      </a:fillRef>
+      <a:effectRef idx="0">
+        <a:scrgbClr r="0" g="0" b="0"/>
+      </a:effectRef>
+      <a:fontRef idx="minor"/>
+    </dgm:style>
+  </dgm:styleLbl>
+  <dgm:styleLbl name="revTx">
+    <dgm:scene3d>
+      <a:camera prst="orthographicFront"/>
+      <a:lightRig rig="threePt" dir="t"/>
+    </dgm:scene3d>
+    <dgm:sp3d/>
+    <dgm:txPr/>
+    <dgm:style>
+      <a:lnRef idx="0">
+        <a:scrgbClr r="0" g="0" b="0"/>
+      </a:lnRef>
+      <a:fillRef idx="0">
+        <a:scrgbClr r="0" g="0" b="0"/>
+      </a:fillRef>
+      <a:effectRef idx="0">
+        <a:scrgbClr r="0" g="0" b="0"/>
+      </a:effectRef>
+      <a:fontRef idx="minor"/>
+    </dgm:style>
+  </dgm:styleLbl>
+</dgm:styleDef>
+</file>
+
+<file path=word/diagrams/quickStyle2.xml><?xml version="1.0" encoding="utf-8"?>
+<dgm:styleDef xmlns:dgm="http://schemas.openxmlformats.org/drawingml/2006/diagram" xmlns:a="http://schemas.openxmlformats.org/drawingml/2006/main" uniqueId="urn:microsoft.com/office/officeart/2005/8/quickstyle/3d5">
+  <dgm:title val=""/>
+  <dgm:desc val=""/>
+  <dgm:catLst>
+    <dgm:cat type="3D" pri="11500"/>
+  </dgm:catLst>
+  <dgm:scene3d>
+    <a:camera prst="isometricOffAxis2Left" zoom="95000"/>
+    <a:lightRig rig="flat" dir="t"/>
+  </dgm:scene3d>
+  <dgm:styleLbl name="node0">
+    <dgm:scene3d>
+      <a:camera prst="orthographicFront"/>
+      <a:lightRig rig="threePt" dir="t"/>
+    </dgm:scene3d>
+    <dgm:sp3d extrusionH="381000" contourW="38100" prstMaterial="matte">
+      <a:contourClr>
+        <a:schemeClr val="lt1"/>
+      </a:contourClr>
+    </dgm:sp3d>
+    <dgm:txPr/>
+    <dgm:style>
+      <a:lnRef idx="0">
+        <a:scrgbClr r="0" g="0" b="0"/>
+      </a:lnRef>
+      <a:fillRef idx="1">
+        <a:scrgbClr r="0" g="0" b="0"/>
+      </a:fillRef>
+      <a:effectRef idx="0">
+        <a:scrgbClr r="0" g="0" b="0"/>
+      </a:effectRef>
+      <a:fontRef idx="minor">
+        <a:schemeClr val="lt1"/>
+      </a:fontRef>
+    </dgm:style>
+  </dgm:styleLbl>
+  <dgm:styleLbl name="lnNode1">
+    <dgm:scene3d>
+      <a:camera prst="orthographicFront"/>
+      <a:lightRig rig="threePt" dir="t"/>
+    </dgm:scene3d>
+    <dgm:sp3d extrusionH="381000" contourW="38100" prstMaterial="matte">
+      <a:contourClr>
+        <a:schemeClr val="lt1"/>
+      </a:contourClr>
+    </dgm:sp3d>
+    <dgm:txPr/>
+    <dgm:style>
+      <a:lnRef idx="0">
+        <a:scrgbClr r="0" g="0" b="0"/>
+      </a:lnRef>
+      <a:fillRef idx="1">
+        <a:scrgbClr r="0" g="0" b="0"/>
+      </a:fillRef>
+      <a:effectRef idx="0">
+        <a:scrgbClr r="0" g="0" b="0"/>
+      </a:effectRef>
+      <a:fontRef idx="minor">
+        <a:schemeClr val="lt1"/>
+      </a:fontRef>
+    </dgm:style>
+  </dgm:styleLbl>
+  <dgm:styleLbl name="vennNode1">
+    <dgm:scene3d>
+      <a:camera prst="orthographicFront"/>
+      <a:lightRig rig="threePt" dir="t"/>
+    </dgm:scene3d>
+    <dgm:sp3d extrusionH="381000" contourW="38100" prstMaterial="matte">
+      <a:contourClr>
+        <a:schemeClr val="lt1"/>
+      </a:contourClr>
+    </dgm:sp3d>
+    <dgm:txPr/>
+    <dgm:style>
+      <a:lnRef idx="0">
+        <a:scrgbClr r="0" g="0" b="0"/>
+      </a:lnRef>
+      <a:fillRef idx="1">
+        <a:scrgbClr r="0" g="0" b="0"/>
+      </a:fillRef>
+      <a:effectRef idx="0">
+        <a:scrgbClr r="0" g="0" b="0"/>
+      </a:effectRef>
+      <a:fontRef idx="minor">
+        <a:schemeClr val="tx1"/>
+      </a:fontRef>
+    </dgm:style>
+  </dgm:styleLbl>
+  <dgm:styleLbl name="alignNode1">
+    <dgm:scene3d>
+      <a:camera prst="orthographicFront"/>
+      <a:lightRig rig="threePt" dir="t"/>
+    </dgm:scene3d>
+    <dgm:sp3d extrusionH="381000" contourW="38100" prstMaterial="matte">
+      <a:contourClr>
+        <a:schemeClr val="lt1"/>
+      </a:contourClr>
+    </dgm:sp3d>
+    <dgm:txPr/>
+    <dgm:style>
+      <a:lnRef idx="1">
+        <a:scrgbClr r="0" g="0" b="0"/>
+      </a:lnRef>
+      <a:fillRef idx="1">
+        <a:scrgbClr r="0" g="0" b="0"/>
+      </a:fillRef>
+      <a:effectRef idx="0">
+        <a:scrgbClr r="0" g="0" b="0"/>
+      </a:effectRef>
+      <a:fontRef idx="minor">
+        <a:schemeClr val="lt1"/>
+      </a:fontRef>
+    </dgm:style>
+  </dgm:styleLbl>
+  <dgm:styleLbl name="node1">
+    <dgm:scene3d>
+      <a:camera prst="orthographicFront"/>
+      <a:lightRig rig="threePt" dir="t"/>
+    </dgm:scene3d>
+    <dgm:sp3d extrusionH="381000" contourW="38100" prstMaterial="matte">
+      <a:contourClr>
+        <a:schemeClr val="lt1"/>
+      </a:contourClr>
+    </dgm:sp3d>
+    <dgm:txPr/>
+    <dgm:style>
+      <a:lnRef idx="0">
+        <a:scrgbClr r="0" g="0" b="0"/>
+      </a:lnRef>
+      <a:fillRef idx="1">
+        <a:scrgbClr r="0" g="0" b="0"/>
+      </a:fillRef>
+      <a:effectRef idx="0">
+        <a:scrgbClr r="0" g="0" b="0"/>
+      </a:effectRef>
+      <a:fontRef idx="minor">
+        <a:schemeClr val="lt1"/>
+      </a:fontRef>
+    </dgm:style>
+  </dgm:styleLbl>
+  <dgm:styleLbl name="node2">
+    <dgm:scene3d>
+      <a:camera prst="orthographicFront"/>
+      <a:lightRig rig="threePt" dir="t"/>
+    </dgm:scene3d>
+    <dgm:sp3d extrusionH="381000" contourW="38100" prstMaterial="matte">
+      <a:contourClr>
+        <a:schemeClr val="lt1"/>
+      </a:contourClr>
+    </dgm:sp3d>
+    <dgm:txPr/>
+    <dgm:style>
+      <a:lnRef idx="0">
+        <a:scrgbClr r="0" g="0" b="0"/>
+      </a:lnRef>
+      <a:fillRef idx="1">
+        <a:scrgbClr r="0" g="0" b="0"/>
+      </a:fillRef>
+      <a:effectRef idx="0">
+        <a:scrgbClr r="0" g="0" b="0"/>
+      </a:effectRef>
+      <a:fontRef idx="minor">
+        <a:schemeClr val="lt1"/>
+      </a:fontRef>
+    </dgm:style>
+  </dgm:styleLbl>
+  <dgm:styleLbl name="node3">
+    <dgm:scene3d>
+      <a:camera prst="orthographicFront"/>
+      <a:lightRig rig="threePt" dir="t"/>
+    </dgm:scene3d>
+    <dgm:sp3d extrusionH="381000" contourW="38100" prstMaterial="matte">
+      <a:contourClr>
+        <a:schemeClr val="lt1"/>
+      </a:contourClr>
+    </dgm:sp3d>
+    <dgm:txPr/>
+    <dgm:style>
+      <a:lnRef idx="0">
+        <a:scrgbClr r="0" g="0" b="0"/>
+      </a:lnRef>
+      <a:fillRef idx="1">
+        <a:scrgbClr r="0" g="0" b="0"/>
+      </a:fillRef>
+      <a:effectRef idx="0">
+        <a:scrgbClr r="0" g="0" b="0"/>
+      </a:effectRef>
+      <a:fontRef idx="minor">
+        <a:schemeClr val="lt1"/>
+      </a:fontRef>
+    </dgm:style>
+  </dgm:styleLbl>
+  <dgm:styleLbl name="node4">
+    <dgm:scene3d>
+      <a:camera prst="orthographicFront"/>
+      <a:lightRig rig="threePt" dir="t"/>
+    </dgm:scene3d>
+    <dgm:sp3d extrusionH="381000" contourW="38100" prstMaterial="matte">
+      <a:contourClr>
+        <a:schemeClr val="lt1"/>
+      </a:contourClr>
+    </dgm:sp3d>
+    <dgm:txPr/>
+    <dgm:style>
+      <a:lnRef idx="0">
+        <a:scrgbClr r="0" g="0" b="0"/>
+      </a:lnRef>
+      <a:fillRef idx="1">
+        <a:scrgbClr r="0" g="0" b="0"/>
+      </a:fillRef>
+      <a:effectRef idx="0">
+        <a:scrgbClr r="0" g="0" b="0"/>
+      </a:effectRef>
+      <a:fontRef idx="minor">
+        <a:schemeClr val="lt1"/>
+      </a:fontRef>
+    </dgm:style>
+  </dgm:styleLbl>
+  <dgm:styleLbl name="fgImgPlace1">
+    <dgm:scene3d>
+      <a:camera prst="orthographicFront"/>
+      <a:lightRig rig="threePt" dir="t"/>
+    </dgm:scene3d>
+    <dgm:sp3d z="57150" extrusionH="63500" contourW="12700" prstMaterial="matte">
+      <a:contourClr>
+        <a:schemeClr val="lt1"/>
+      </a:contourClr>
+    </dgm:sp3d>
+    <dgm:txPr/>
+    <dgm:style>
+      <a:lnRef idx="0">
+        <a:scrgbClr r="0" g="0" b="0"/>
+      </a:lnRef>
+      <a:fillRef idx="1">
+        <a:scrgbClr r="0" g="0" b="0"/>
+      </a:fillRef>
+      <a:effectRef idx="0">
+        <a:scrgbClr r="0" g="0" b="0"/>
+      </a:effectRef>
+      <a:fontRef idx="minor"/>
+    </dgm:style>
+  </dgm:styleLbl>
+  <dgm:styleLbl name="alignImgPlace1">
+    <dgm:scene3d>
+      <a:camera prst="orthographicFront"/>
+      <a:lightRig rig="threePt" dir="t"/>
+    </dgm:scene3d>
+    <dgm:sp3d extrusionH="63500" contourW="12700" prstMaterial="matte">
+      <a:contourClr>
+        <a:schemeClr val="lt1"/>
+      </a:contourClr>
+    </dgm:sp3d>
+    <dgm:txPr/>
+    <dgm:style>
+      <a:lnRef idx="0">
+        <a:scrgbClr r="0" g="0" b="0"/>
+      </a:lnRef>
+      <a:fillRef idx="1">
+        <a:scrgbClr r="0" g="0" b="0"/>
+      </a:fillRef>
+      <a:effectRef idx="0">
+        <a:scrgbClr r="0" g="0" b="0"/>
+      </a:effectRef>
+      <a:fontRef idx="minor"/>
+    </dgm:style>
+  </dgm:styleLbl>
+  <dgm:styleLbl name="bgImgPlace1">
+    <dgm:scene3d>
+      <a:camera prst="orthographicFront"/>
+      <a:lightRig rig="threePt" dir="t"/>
+    </dgm:scene3d>
+    <dgm:sp3d z="-381000" extrusionH="63500" contourW="12700" prstMaterial="matte">
+      <a:contourClr>
+        <a:schemeClr val="lt1"/>
+      </a:contourClr>
+    </dgm:sp3d>
+    <dgm:txPr/>
+    <dgm:style>
+      <a:lnRef idx="0">
+        <a:scrgbClr r="0" g="0" b="0"/>
+      </a:lnRef>
+      <a:fillRef idx="1">
+        <a:scrgbClr r="0" g="0" b="0"/>
+      </a:fillRef>
+      <a:effectRef idx="0">
+        <a:scrgbClr r="0" g="0" b="0"/>
+      </a:effectRef>
+      <a:fontRef idx="minor"/>
+    </dgm:style>
+  </dgm:styleLbl>
+  <dgm:styleLbl name="sibTrans2D1">
+    <dgm:scene3d>
+      <a:camera prst="orthographicFront"/>
+      <a:lightRig rig="threePt" dir="t"/>
+    </dgm:scene3d>
+    <dgm:sp3d z="-52400" extrusionH="181000" contourW="38100" prstMaterial="matte">
+      <a:contourClr>
+        <a:schemeClr val="lt1"/>
+      </a:contourClr>
+    </dgm:sp3d>
+    <dgm:txPr/>
+    <dgm:style>
+      <a:lnRef idx="0">
+        <a:scrgbClr r="0" g="0" b="0"/>
+      </a:lnRef>
+      <a:fillRef idx="1">
+        <a:scrgbClr r="0" g="0" b="0"/>
+      </a:fillRef>
+      <a:effectRef idx="0">
+        <a:scrgbClr r="0" g="0" b="0"/>
+      </a:effectRef>
+      <a:fontRef idx="minor">
+        <a:schemeClr val="lt1"/>
+      </a:fontRef>
+    </dgm:style>
+  </dgm:styleLbl>
+  <dgm:styleLbl name="fgSibTrans2D1">
+    <dgm:scene3d>
+      <a:camera prst="orthographicFront"/>
+      <a:lightRig rig="threePt" dir="t"/>
+    </dgm:scene3d>
+    <dgm:sp3d z="57150" extrusionH="63500" contourW="12700" prstMaterial="matte">
+      <a:contourClr>
+        <a:schemeClr val="dk1">
+          <a:tint val="20000"/>
+        </a:schemeClr>
+      </a:contourClr>
+    </dgm:sp3d>
+    <dgm:txPr/>
+    <dgm:style>
+      <a:lnRef idx="0">
+        <a:scrgbClr r="0" g="0" b="0"/>
+      </a:lnRef>
+      <a:fillRef idx="1">
+        <a:scrgbClr r="0" g="0" b="0"/>
+      </a:fillRef>
+      <a:effectRef idx="0">
+        <a:scrgbClr r="0" g="0" b="0"/>
+      </a:effectRef>
+      <a:fontRef idx="minor">
+        <a:schemeClr val="lt1"/>
+      </a:fontRef>
+    </dgm:style>
+  </dgm:styleLbl>
+  <dgm:styleLbl name="bgSibTrans2D1">
+    <dgm:scene3d>
+      <a:camera prst="orthographicFront"/>
+      <a:lightRig rig="threePt" dir="t"/>
+    </dgm:scene3d>
+    <dgm:sp3d z="-381000" extrusionH="63500" contourW="12700" prstMaterial="matte">
+      <a:contourClr>
+        <a:schemeClr val="dk1">
+          <a:tint val="20000"/>
+        </a:schemeClr>
+      </a:contourClr>
+    </dgm:sp3d>
+    <dgm:txPr/>
+    <dgm:style>
+      <a:lnRef idx="0">
+        <a:scrgbClr r="0" g="0" b="0"/>
+      </a:lnRef>
+      <a:fillRef idx="1">
+        <a:scrgbClr r="0" g="0" b="0"/>
+      </a:fillRef>
+      <a:effectRef idx="0">
+        <a:scrgbClr r="0" g="0" b="0"/>
+      </a:effectRef>
+      <a:fontRef idx="minor">
+        <a:schemeClr val="lt1"/>
+      </a:fontRef>
+    </dgm:style>
+  </dgm:styleLbl>
+  <dgm:styleLbl name="sibTrans1D1">
+    <dgm:scene3d>
+      <a:camera prst="orthographicFront"/>
+      <a:lightRig rig="threePt" dir="t"/>
+    </dgm:scene3d>
+    <dgm:sp3d z="-40000" prstMaterial="matte"/>
+    <dgm:txPr/>
+    <dgm:style>
+      <a:lnRef idx="1">
+        <a:scrgbClr r="0" g="0" b="0"/>
+      </a:lnRef>
+      <a:fillRef idx="0">
+        <a:scrgbClr r="0" g="0" b="0"/>
+      </a:fillRef>
+      <a:effectRef idx="0">
+        <a:scrgbClr r="0" g="0" b="0"/>
+      </a:effectRef>
+      <a:fontRef idx="minor"/>
+    </dgm:style>
+  </dgm:styleLbl>
+  <dgm:styleLbl name="callout">
+    <dgm:scene3d>
+      <a:camera prst="orthographicFront"/>
+      <a:lightRig rig="threePt" dir="t"/>
+    </dgm:scene3d>
+    <dgm:sp3d z="127000" prstMaterial="matte"/>
+    <dgm:txPr/>
+    <dgm:style>
+      <a:lnRef idx="2">
+        <a:scrgbClr r="0" g="0" b="0"/>
+      </a:lnRef>
+      <a:fillRef idx="1">
+        <a:scrgbClr r="0" g="0" b="0"/>
+      </a:fillRef>
+      <a:effectRef idx="0">
+        <a:scrgbClr r="0" g="0" b="0"/>
+      </a:effectRef>
+      <a:fontRef idx="minor"/>
+    </dgm:style>
+  </dgm:styleLbl>
+  <dgm:styleLbl name="asst0">
+    <dgm:scene3d>
+      <a:camera prst="orthographicFront"/>
+      <a:lightRig rig="threePt" dir="t"/>
+    </dgm:scene3d>
+    <dgm:sp3d extrusionH="381000" contourW="38100" prstMaterial="matte">
+      <a:contourClr>
+        <a:schemeClr val="lt1"/>
+      </a:contourClr>
+    </dgm:sp3d>
+    <dgm:txPr/>
+    <dgm:style>
+      <a:lnRef idx="0">
+        <a:scrgbClr r="0" g="0" b="0"/>
+      </a:lnRef>
+      <a:fillRef idx="1">
+        <a:scrgbClr r="0" g="0" b="0"/>
+      </a:fillRef>
+      <a:effectRef idx="0">
+        <a:scrgbClr r="0" g="0" b="0"/>
+      </a:effectRef>
+      <a:fontRef idx="minor">
+        <a:schemeClr val="lt1"/>
+      </a:fontRef>
+    </dgm:style>
+  </dgm:styleLbl>
+  <dgm:styleLbl name="asst1">
+    <dgm:scene3d>
+      <a:camera prst="orthographicFront"/>
+      <a:lightRig rig="threePt" dir="t"/>
+    </dgm:scene3d>
+    <dgm:sp3d extrusionH="381000" contourW="38100" prstMaterial="matte">
+      <a:contourClr>
+        <a:schemeClr val="lt1"/>
+      </a:contourClr>
+    </dgm:sp3d>
+    <dgm:txPr/>
+    <dgm:style>
+      <a:lnRef idx="0">
+        <a:scrgbClr r="0" g="0" b="0"/>
+      </a:lnRef>
+      <a:fillRef idx="1">
+        <a:scrgbClr r="0" g="0" b="0"/>
+      </a:fillRef>
+      <a:effectRef idx="0">
+        <a:scrgbClr r="0" g="0" b="0"/>
+      </a:effectRef>
+      <a:fontRef idx="minor">
+        <a:schemeClr val="lt1"/>
+      </a:fontRef>
+    </dgm:style>
+  </dgm:styleLbl>
+  <dgm:styleLbl name="asst2">
+    <dgm:scene3d>
+      <a:camera prst="orthographicFront"/>
+      <a:lightRig rig="threePt" dir="t"/>
+    </dgm:scene3d>
+    <dgm:sp3d extrusionH="381000" contourW="38100" prstMaterial="matte">
+      <a:contourClr>
+        <a:schemeClr val="lt1"/>
+      </a:contourClr>
+    </dgm:sp3d>
+    <dgm:txPr/>
+    <dgm:style>
+      <a:lnRef idx="0">
+        <a:scrgbClr r="0" g="0" b="0"/>
+      </a:lnRef>
+      <a:fillRef idx="1">
+        <a:scrgbClr r="0" g="0" b="0"/>
+      </a:fillRef>
+      <a:effectRef idx="0">
+        <a:scrgbClr r="0" g="0" b="0"/>
+      </a:effectRef>
+      <a:fontRef idx="minor">
+        <a:schemeClr val="lt1"/>
+      </a:fontRef>
+    </dgm:style>
+  </dgm:styleLbl>
+  <dgm:styleLbl name="asst3">
+    <dgm:scene3d>
+      <a:camera prst="orthographicFront"/>
+      <a:lightRig rig="threePt" dir="t"/>
+    </dgm:scene3d>
+    <dgm:sp3d extrusionH="381000" contourW="38100" prstMaterial="matte">
+      <a:contourClr>
+        <a:schemeClr val="lt1"/>
+      </a:contourClr>
+    </dgm:sp3d>
+    <dgm:txPr/>
+    <dgm:style>
+      <a:lnRef idx="0">
+        <a:scrgbClr r="0" g="0" b="0"/>
+      </a:lnRef>
+      <a:fillRef idx="1">
+        <a:scrgbClr r="0" g="0" b="0"/>
+      </a:fillRef>
+      <a:effectRef idx="0">
+        <a:scrgbClr r="0" g="0" b="0"/>
+      </a:effectRef>
+      <a:fontRef idx="minor">
+        <a:schemeClr val="lt1"/>
+      </a:fontRef>
+    </dgm:style>
+  </dgm:styleLbl>
+  <dgm:styleLbl name="parChTrans2D1">
+    <dgm:scene3d>
+      <a:camera prst="orthographicFront"/>
+      <a:lightRig rig="threePt" dir="t"/>
+    </dgm:scene3d>
+    <dgm:sp3d z="52400" extrusionH="381000" contourW="38100" prstMaterial="matte">
+      <a:contourClr>
+        <a:schemeClr val="lt1"/>
+      </a:contourClr>
+    </dgm:sp3d>
+    <dgm:txPr/>
+    <dgm:style>
+      <a:lnRef idx="0">
+        <a:scrgbClr r="0" g="0" b="0"/>
+      </a:lnRef>
+      <a:fillRef idx="1">
+        <a:scrgbClr r="0" g="0" b="0"/>
+      </a:fillRef>
+      <a:effectRef idx="0">
+        <a:scrgbClr r="0" g="0" b="0"/>
+      </a:effectRef>
+      <a:fontRef idx="minor">
+        <a:schemeClr val="lt1"/>
+      </a:fontRef>
+    </dgm:style>
+  </dgm:styleLbl>
+  <dgm:styleLbl name="parChTrans2D2">
+    <dgm:scene3d>
+      <a:camera prst="orthographicFront"/>
+      <a:lightRig rig="threePt" dir="t"/>
+    </dgm:scene3d>
+    <dgm:sp3d z="52400" extrusionH="381000" contourW="38100" prstMaterial="matte">
+      <a:contourClr>
+        <a:schemeClr val="lt1"/>
+      </a:contourClr>
+    </dgm:sp3d>
+    <dgm:txPr/>
+    <dgm:style>
+      <a:lnRef idx="0">
+        <a:scrgbClr r="0" g="0" b="0"/>
+      </a:lnRef>
+      <a:fillRef idx="1">
+        <a:scrgbClr r="0" g="0" b="0"/>
+      </a:fillRef>
+      <a:effectRef idx="0">
+        <a:scrgbClr r="0" g="0" b="0"/>
+      </a:effectRef>
+      <a:fontRef idx="minor">
+        <a:schemeClr val="lt1"/>
+      </a:fontRef>
+    </dgm:style>
+  </dgm:styleLbl>
+  <dgm:styleLbl name="parChTrans2D3">
+    <dgm:scene3d>
+      <a:camera prst="orthographicFront"/>
+      <a:lightRig rig="threePt" dir="t"/>
+    </dgm:scene3d>
+    <dgm:sp3d z="60000" prstMaterial="flat">
+      <a:bevelT w="120900" h="88900"/>
+      <a:bevelB w="88900" h="31750" prst="angle"/>
+    </dgm:sp3d>
+    <dgm:txPr/>
+    <dgm:style>
+      <a:lnRef idx="0">
+        <a:scrgbClr r="0" g="0" b="0"/>
+      </a:lnRef>
+      <a:fillRef idx="3">
+        <a:scrgbClr r="0" g="0" b="0"/>
+      </a:fillRef>
+      <a:effectRef idx="1">
+        <a:scrgbClr r="0" g="0" b="0"/>
+      </a:effectRef>
+      <a:fontRef idx="minor">
+        <a:schemeClr val="lt1"/>
+      </a:fontRef>
+    </dgm:style>
+  </dgm:styleLbl>
+  <dgm:styleLbl name="parChTrans2D4">
+    <dgm:scene3d>
+      <a:camera prst="orthographicFront"/>
+      <a:lightRig rig="threePt" dir="t"/>
+    </dgm:scene3d>
+    <dgm:sp3d z="60000" prstMaterial="flat">
+      <a:bevelT w="120900" h="88900"/>
+      <a:bevelB w="88900" h="31750" prst="angle"/>
+    </dgm:sp3d>
+    <dgm:txPr/>
+    <dgm:style>
+      <a:lnRef idx="0">
+        <a:scrgbClr r="0" g="0" b="0"/>
+      </a:lnRef>
+      <a:fillRef idx="3">
+        <a:scrgbClr r="0" g="0" b="0"/>
+      </a:fillRef>
+      <a:effectRef idx="1">
+        <a:scrgbClr r="0" g="0" b="0"/>
+      </a:effectRef>
+      <a:fontRef idx="minor">
+        <a:schemeClr val="lt1"/>
+      </a:fontRef>
+    </dgm:style>
+  </dgm:styleLbl>
+  <dgm:styleLbl name="parChTrans1D1">
+    <dgm:scene3d>
+      <a:camera prst="orthographicFront"/>
+      <a:lightRig rig="threePt" dir="t"/>
+    </dgm:scene3d>
+    <dgm:sp3d z="-40000" prstMaterial="matte"/>
+    <dgm:txPr/>
+    <dgm:style>
+      <a:lnRef idx="2">
+        <a:scrgbClr r="0" g="0" b="0"/>
+      </a:lnRef>
+      <a:fillRef idx="0">
+        <a:scrgbClr r="0" g="0" b="0"/>
+      </a:fillRef>
+      <a:effectRef idx="0">
+        <a:scrgbClr r="0" g="0" b="0"/>
+      </a:effectRef>
+      <a:fontRef idx="minor"/>
+    </dgm:style>
+  </dgm:styleLbl>
+  <dgm:styleLbl name="parChTrans1D2">
+    <dgm:scene3d>
+      <a:camera prst="orthographicFront"/>
+      <a:lightRig rig="threePt" dir="t"/>
+    </dgm:scene3d>
+    <dgm:sp3d z="-40000" prstMaterial="matte"/>
+    <dgm:txPr/>
+    <dgm:style>
+      <a:lnRef idx="2">
+        <a:scrgbClr r="0" g="0" b="0"/>
+      </a:lnRef>
+      <a:fillRef idx="0">
+        <a:scrgbClr r="0" g="0" b="0"/>
+      </a:fillRef>
+      <a:effectRef idx="0">
+        <a:scrgbClr r="0" g="0" b="0"/>
+      </a:effectRef>
+      <a:fontRef idx="minor"/>
+    </dgm:style>
+  </dgm:styleLbl>
+  <dgm:styleLbl name="parChTrans1D3">
+    <dgm:scene3d>
+      <a:camera prst="orthographicFront"/>
+      <a:lightRig rig="threePt" dir="t"/>
+    </dgm:scene3d>
+    <dgm:sp3d z="-40000" prstMaterial="matte"/>
+    <dgm:txPr/>
+    <dgm:style>
+      <a:lnRef idx="2">
+        <a:scrgbClr r="0" g="0" b="0"/>
+      </a:lnRef>
+      <a:fillRef idx="0">
+        <a:scrgbClr r="0" g="0" b="0"/>
+      </a:fillRef>
+      <a:effectRef idx="0">
+        <a:scrgbClr r="0" g="0" b="0"/>
+      </a:effectRef>
+      <a:fontRef idx="minor"/>
+    </dgm:style>
+  </dgm:styleLbl>
+  <dgm:styleLbl name="parChTrans1D4">
+    <dgm:scene3d>
+      <a:camera prst="orthographicFront"/>
+      <a:lightRig rig="threePt" dir="t"/>
+    </dgm:scene3d>
+    <dgm:sp3d z="-40000" prstMaterial="matte"/>
+    <dgm:txPr/>
+    <dgm:style>
+      <a:lnRef idx="2">
+        <a:scrgbClr r="0" g="0" b="0"/>
+      </a:lnRef>
+      <a:fillRef idx="0">
+        <a:scrgbClr r="0" g="0" b="0"/>
+      </a:fillRef>
+      <a:effectRef idx="0">
+        <a:scrgbClr r="0" g="0" b="0"/>
+      </a:effectRef>
+      <a:fontRef idx="minor"/>
+    </dgm:style>
+  </dgm:styleLbl>
+  <dgm:styleLbl name="fgAcc1">
+    <dgm:scene3d>
+      <a:camera prst="orthographicFront"/>
+      <a:lightRig rig="threePt" dir="t"/>
+    </dgm:scene3d>
+    <dgm:sp3d z="57150" extrusionH="63500" prstMaterial="matte"/>
+    <dgm:txPr/>
+    <dgm:style>
+      <a:lnRef idx="1">
+        <a:scrgbClr r="0" g="0" b="0"/>
+      </a:lnRef>
+      <a:fillRef idx="1">
+        <a:scrgbClr r="0" g="0" b="0"/>
+      </a:fillRef>
+      <a:effectRef idx="0">
+        <a:scrgbClr r="0" g="0" b="0"/>
+      </a:effectRef>
+      <a:fontRef idx="minor"/>
+    </dgm:style>
+  </dgm:styleLbl>
+  <dgm:styleLbl name="conFgAcc1">
+    <dgm:scene3d>
+      <a:camera prst="orthographicFront"/>
+      <a:lightRig rig="threePt" dir="t"/>
+    </dgm:scene3d>
+    <dgm:sp3d z="-60000" extrusionH="63500" prstMaterial="matte"/>
+    <dgm:txPr/>
+    <dgm:style>
+      <a:lnRef idx="1">
+        <a:scrgbClr r="0" g="0" b="0"/>
+      </a:lnRef>
+      <a:fillRef idx="1">
+        <a:scrgbClr r="0" g="0" b="0"/>
+      </a:fillRef>
+      <a:effectRef idx="0">
+        <a:scrgbClr r="0" g="0" b="0"/>
+      </a:effectRef>
+      <a:fontRef idx="minor"/>
+    </dgm:style>
+  </dgm:styleLbl>
+  <dgm:styleLbl name="alignAcc1">
+    <dgm:scene3d>
+      <a:camera prst="orthographicFront"/>
+      <a:lightRig rig="threePt" dir="t"/>
+    </dgm:scene3d>
+    <dgm:sp3d z="-60000" extrusionH="63500" prstMaterial="matte"/>
+    <dgm:txPr/>
+    <dgm:style>
+      <a:lnRef idx="1">
+        <a:scrgbClr r="0" g="0" b="0"/>
+      </a:lnRef>
+      <a:fillRef idx="1">
+        <a:scrgbClr r="0" g="0" b="0"/>
+      </a:fillRef>
+      <a:effectRef idx="0">
+        <a:scrgbClr r="0" g="0" b="0"/>
+      </a:effectRef>
+      <a:fontRef idx="minor"/>
+    </dgm:style>
+  </dgm:styleLbl>
+  <dgm:styleLbl name="trAlignAcc1">
+    <dgm:scene3d>
+      <a:camera prst="orthographicFront"/>
+      <a:lightRig rig="threePt" dir="t"/>
+    </dgm:scene3d>
+    <dgm:sp3d extrusionH="381000" prstMaterial="matte"/>
+    <dgm:txPr/>
+    <dgm:style>
+      <a:lnRef idx="1">
+        <a:scrgbClr r="0" g="0" b="0"/>
+      </a:lnRef>
+      <a:fillRef idx="1">
+        <a:scrgbClr r="0" g="0" b="0"/>
+      </a:fillRef>
+      <a:effectRef idx="0">
+        <a:scrgbClr r="0" g="0" b="0"/>
+      </a:effectRef>
+      <a:fontRef idx="minor"/>
+    </dgm:style>
+  </dgm:styleLbl>
+  <dgm:styleLbl name="bgAcc1">
+    <dgm:scene3d>
+      <a:camera prst="orthographicFront"/>
+      <a:lightRig rig="threePt" dir="t"/>
+    </dgm:scene3d>
+    <dgm:sp3d z="-400500" extrusionH="63500" prstMaterial="matte"/>
+    <dgm:txPr/>
+    <dgm:style>
+      <a:lnRef idx="1">
+        <a:scrgbClr r="0" g="0" b="0"/>
+      </a:lnRef>
+      <a:fillRef idx="1">
+        <a:scrgbClr r="0" g="0" b="0"/>
+      </a:fillRef>
+      <a:effectRef idx="0">
+        <a:scrgbClr r="0" g="0" b="0"/>
+      </a:effectRef>
+      <a:fontRef idx="minor"/>
+    </dgm:style>
+  </dgm:styleLbl>
+  <dgm:styleLbl name="solidFgAcc1">
+    <dgm:scene3d>
+      <a:camera prst="orthographicFront"/>
+      <a:lightRig rig="threePt" dir="t"/>
+    </dgm:scene3d>
+    <dgm:sp3d z="57150" extrusionH="12700" prstMaterial="flat">
+      <a:bevelT w="50800" h="50800"/>
+    </dgm:sp3d>
+    <dgm:txPr/>
+    <dgm:style>
+      <a:lnRef idx="1">
+        <a:scrgbClr r="0" g="0" b="0"/>
+      </a:lnRef>
+      <a:fillRef idx="1">
+        <a:scrgbClr r="0" g="0" b="0"/>
+      </a:fillRef>
+      <a:effectRef idx="2">
+        <a:scrgbClr r="0" g="0" b="0"/>
+      </a:effectRef>
+      <a:fontRef idx="minor"/>
+    </dgm:style>
+  </dgm:styleLbl>
+  <dgm:styleLbl name="solidAlignAcc1">
+    <dgm:scene3d>
+      <a:camera prst="orthographicFront"/>
+      <a:lightRig rig="threePt" dir="t"/>
+    </dgm:scene3d>
+    <dgm:sp3d extrusionH="12700" prstMaterial="flat">
+      <a:bevelT w="50800" h="50800"/>
+    </dgm:sp3d>
+    <dgm:txPr/>
+    <dgm:style>
+      <a:lnRef idx="1">
+        <a:scrgbClr r="0" g="0" b="0"/>
+      </a:lnRef>
+      <a:fillRef idx="1">
+        <a:scrgbClr r="0" g="0" b="0"/>
+      </a:fillRef>
+      <a:effectRef idx="2">
+        <a:scrgbClr r="0" g="0" b="0"/>
+      </a:effectRef>
+      <a:fontRef idx="minor"/>
+    </dgm:style>
+  </dgm:styleLbl>
+  <dgm:styleLbl name="solidBgAcc1">
+    <dgm:scene3d>
+      <a:camera prst="orthographicFront"/>
+      <a:lightRig rig="threePt" dir="t"/>
+    </dgm:scene3d>
+    <dgm:sp3d z="-63500" extrusionH="63500" prstMaterial="matte"/>
+    <dgm:txPr/>
+    <dgm:style>
+      <a:lnRef idx="1">
+        <a:scrgbClr r="0" g="0" b="0"/>
+      </a:lnRef>
+      <a:fillRef idx="1">
+        <a:scrgbClr r="0" g="0" b="0"/>
+      </a:fillRef>
+      <a:effectRef idx="0">
+        <a:scrgbClr r="0" g="0" b="0"/>
+      </a:effectRef>
+      <a:fontRef idx="minor"/>
+    </dgm:style>
+  </dgm:styleLbl>
+  <dgm:styleLbl name="fgAccFollowNode1">
+    <dgm:scene3d>
+      <a:camera prst="orthographicFront"/>
+      <a:lightRig rig="threePt" dir="t"/>
+    </dgm:scene3d>
+    <dgm:sp3d z="57150" extrusionH="63500" contourW="12700" prstMaterial="matte">
+      <a:contourClr>
+        <a:schemeClr val="dk1">
+          <a:tint val="20000"/>
+        </a:schemeClr>
+      </a:contourClr>
+    </dgm:sp3d>
+    <dgm:txPr/>
+    <dgm:style>
+      <a:lnRef idx="0">
+        <a:scrgbClr r="0" g="0" b="0"/>
+      </a:lnRef>
+      <a:fillRef idx="1">
+        <a:scrgbClr r="0" g="0" b="0"/>
+      </a:fillRef>
+      <a:effectRef idx="0">
+        <a:scrgbClr r="0" g="0" b="0"/>
+      </a:effectRef>
+      <a:fontRef idx="minor"/>
+    </dgm:style>
+  </dgm:styleLbl>
+  <dgm:styleLbl name="alignAccFollowNode1">
+    <dgm:scene3d>
+      <a:camera prst="orthographicFront"/>
+      <a:lightRig rig="threePt" dir="t"/>
+    </dgm:scene3d>
+    <dgm:sp3d extrusionH="381000" contourW="38100" prstMaterial="matte">
+      <a:contourClr>
+        <a:schemeClr val="lt1"/>
+      </a:contourClr>
+    </dgm:sp3d>
+    <dgm:txPr/>
+    <dgm:style>
+      <a:lnRef idx="0">
+        <a:scrgbClr r="0" g="0" b="0"/>
+      </a:lnRef>
+      <a:fillRef idx="1">
+        <a:scrgbClr r="0" g="0" b="0"/>
+      </a:fillRef>
+      <a:effectRef idx="0">
+        <a:scrgbClr r="0" g="0" b="0"/>
+      </a:effectRef>
+      <a:fontRef idx="minor"/>
+    </dgm:style>
+  </dgm:styleLbl>
+  <dgm:styleLbl name="bgAccFollowNode1">
+    <dgm:scene3d>
+      <a:camera prst="orthographicFront"/>
+      <a:lightRig rig="threePt" dir="t"/>
+    </dgm:scene3d>
+    <dgm:sp3d z="-400500" extrusionH="63500" contourW="12700" prstMaterial="matte">
+      <a:contourClr>
+        <a:schemeClr val="lt1"/>
+      </a:contourClr>
+    </dgm:sp3d>
+    <dgm:txPr/>
+    <dgm:style>
+      <a:lnRef idx="0">
+        <a:scrgbClr r="0" g="0" b="0"/>
+      </a:lnRef>
+      <a:fillRef idx="1">
+        <a:scrgbClr r="0" g="0" b="0"/>
+      </a:fillRef>
+      <a:effectRef idx="2">
+        <a:scrgbClr r="0" g="0" b="0"/>
+      </a:effectRef>
+      <a:fontRef idx="minor"/>
+    </dgm:style>
+  </dgm:styleLbl>
+  <dgm:styleLbl name="fgAcc0">
+    <dgm:scene3d>
+      <a:camera prst="orthographicFront"/>
+      <a:lightRig rig="threePt" dir="t"/>
+    </dgm:scene3d>
+    <dgm:sp3d z="57150" extrusionH="63500" prstMaterial="matte"/>
+    <dgm:txPr/>
+    <dgm:style>
+      <a:lnRef idx="1">
+        <a:scrgbClr r="0" g="0" b="0"/>
+      </a:lnRef>
+      <a:fillRef idx="1">
+        <a:scrgbClr r="0" g="0" b="0"/>
+      </a:fillRef>
+      <a:effectRef idx="0">
+        <a:scrgbClr r="0" g="0" b="0"/>
+      </a:effectRef>
+      <a:fontRef idx="minor"/>
+    </dgm:style>
+  </dgm:styleLbl>
+  <dgm:styleLbl name="fgAcc2">
+    <dgm:scene3d>
+      <a:camera prst="orthographicFront"/>
+      <a:lightRig rig="threePt" dir="t"/>
+    </dgm:scene3d>
+    <dgm:sp3d z="57150" extrusionH="63500" prstMaterial="matte"/>
+    <dgm:txPr/>
+    <dgm:style>
+      <a:lnRef idx="1">
+        <a:scrgbClr r="0" g="0" b="0"/>
+      </a:lnRef>
+      <a:fillRef idx="1">
+        <a:scrgbClr r="0" g="0" b="0"/>
+      </a:fillRef>
+      <a:effectRef idx="0">
+        <a:scrgbClr r="0" g="0" b="0"/>
+      </a:effectRef>
+      <a:fontRef idx="minor"/>
+    </dgm:style>
+  </dgm:styleLbl>
+  <dgm:styleLbl name="fgAcc3">
+    <dgm:scene3d>
+      <a:camera prst="orthographicFront"/>
+      <a:lightRig rig="threePt" dir="t"/>
+    </dgm:scene3d>
+    <dgm:sp3d z="57150" extrusionH="63500" prstMaterial="matte"/>
+    <dgm:txPr/>
+    <dgm:style>
+      <a:lnRef idx="1">
+        <a:scrgbClr r="0" g="0" b="0"/>
+      </a:lnRef>
+      <a:fillRef idx="1">
+        <a:scrgbClr r="0" g="0" b="0"/>
+      </a:fillRef>
+      <a:effectRef idx="0">
+        <a:scrgbClr r="0" g="0" b="0"/>
+      </a:effectRef>
+      <a:fontRef idx="minor"/>
+    </dgm:style>
+  </dgm:styleLbl>
+  <dgm:styleLbl name="fgAcc4">
+    <dgm:scene3d>
+      <a:camera prst="orthographicFront"/>
+      <a:lightRig rig="threePt" dir="t"/>
+    </dgm:scene3d>
+    <dgm:sp3d z="57150" extrusionH="63500" prstMaterial="matte"/>
+    <dgm:txPr/>
+    <dgm:style>
+      <a:lnRef idx="1">
+        <a:scrgbClr r="0" g="0" b="0"/>
+      </a:lnRef>
+      <a:fillRef idx="1">
+        <a:scrgbClr r="0" g="0" b="0"/>
+      </a:fillRef>
+      <a:effectRef idx="0">
+        <a:scrgbClr r="0" g="0" b="0"/>
+      </a:effectRef>
+      <a:fontRef idx="minor"/>
+    </dgm:style>
+  </dgm:styleLbl>
+  <dgm:styleLbl name="bgShp">
+    <dgm:scene3d>
+      <a:camera prst="orthographicFront"/>
+      <a:lightRig rig="threePt" dir="t"/>
+    </dgm:scene3d>
+    <dgm:sp3d z="-400500" extrusionH="63500" contourW="12700" prstMaterial="matte">
+      <a:contourClr>
+        <a:schemeClr val="lt1">
+          <a:tint val="50000"/>
+        </a:schemeClr>
+      </a:contourClr>
+    </dgm:sp3d>
+    <dgm:txPr/>
+    <dgm:style>
+      <a:lnRef idx="0">
+        <a:scrgbClr r="0" g="0" b="0"/>
+      </a:lnRef>
+      <a:fillRef idx="1">
+        <a:scrgbClr r="0" g="0" b="0"/>
+      </a:fillRef>
+      <a:effectRef idx="0">
+        <a:scrgbClr r="0" g="0" b="0"/>
+      </a:effectRef>
+      <a:fontRef idx="minor"/>
+    </dgm:style>
+  </dgm:styleLbl>
+  <dgm:styleLbl name="dkBgShp">
+    <dgm:scene3d>
+      <a:camera prst="orthographicFront"/>
+      <a:lightRig rig="threePt" dir="t"/>
+    </dgm:scene3d>
+    <dgm:sp3d extrusionH="381000" contourW="38100" prstMaterial="matte">
+      <a:contourClr>
+        <a:schemeClr val="lt1"/>
+      </a:contourClr>
+    </dgm:sp3d>
+    <dgm:txPr/>
+    <dgm:style>
+      <a:lnRef idx="0">
+        <a:scrgbClr r="0" g="0" b="0"/>
+      </a:lnRef>
+      <a:fillRef idx="1">
+        <a:scrgbClr r="0" g="0" b="0"/>
+      </a:fillRef>
+      <a:effectRef idx="0">
+        <a:scrgbClr r="0" g="0" b="0"/>
+      </a:effectRef>
+      <a:fontRef idx="minor">
+        <a:schemeClr val="lt1"/>
+      </a:fontRef>
+    </dgm:style>
+  </dgm:styleLbl>
+  <dgm:styleLbl name="trBgShp">
+    <dgm:scene3d>
+      <a:camera prst="orthographicFront"/>
+      <a:lightRig rig="threePt" dir="t"/>
+    </dgm:scene3d>
+    <dgm:sp3d z="-400500" prstMaterial="matte"/>
+    <dgm:txPr/>
+    <dgm:style>
+      <a:lnRef idx="0">
+        <a:scrgbClr r="0" g="0" b="0"/>
+      </a:lnRef>
+      <a:fillRef idx="1">
+        <a:scrgbClr r="0" g="0" b="0"/>
+      </a:fillRef>
+      <a:effectRef idx="0">
+        <a:scrgbClr r="0" g="0" b="0"/>
+      </a:effectRef>
+      <a:fontRef idx="minor"/>
+    </dgm:style>
+  </dgm:styleLbl>
+  <dgm:styleLbl name="fgShp">
+    <dgm:scene3d>
+      <a:camera prst="orthographicFront"/>
+      <a:lightRig rig="threePt" dir="t"/>
+    </dgm:scene3d>
+    <dgm:sp3d z="57150" extrusionH="63500" contourW="12700" prstMaterial="matte">
+      <a:contourClr>
+        <a:schemeClr val="lt1">
+          <a:tint val="50000"/>
+        </a:schemeClr>
+      </a:contourClr>
+    </dgm:sp3d>
+    <dgm:txPr/>
+    <dgm:style>
+      <a:lnRef idx="0">
+        <a:scrgbClr r="0" g="0" b="0"/>
+      </a:lnRef>
+      <a:fillRef idx="1">
+        <a:scrgbClr r="0" g="0" b="0"/>
+      </a:fillRef>
+      <a:effectRef idx="0">
+        <a:scrgbClr r="0" g="0" b="0"/>
+      </a:effectRef>
+      <a:fontRef idx="minor"/>
+    </dgm:style>
+  </dgm:styleLbl>
+  <dgm:styleLbl name="revTx">
+    <dgm:scene3d>
+      <a:camera prst="orthographicFront"/>
+      <a:lightRig rig="threePt" dir="t"/>
+    </dgm:scene3d>
+    <dgm:sp3d/>
+    <dgm:txPr/>
+    <dgm:style>
+      <a:lnRef idx="0">
+        <a:scrgbClr r="0" g="0" b="0"/>
+      </a:lnRef>
+      <a:fillRef idx="0">
+        <a:scrgbClr r="0" g="0" b="0"/>
+      </a:fillRef>
+      <a:effectRef idx="0">
+        <a:scrgbClr r="0" g="0" b="0"/>
+      </a:effectRef>
+      <a:fontRef idx="minor"/>
+    </dgm:style>
+  </dgm:styleLbl>
+</dgm:styleDef>
+</file>
+
 <file path=word/glossary/document.xml><?xml version="1.0" encoding="utf-8"?>
 <w:glossaryDocument xmlns:wpc="http://schemas.microsoft.com/office/word/2010/wordprocessingCanvas" xmlns:mc="http://schemas.openxmlformats.org/markup-compatibility/2006" xmlns:o="urn:schemas-microsoft-com:office:office" xmlns:r="http://schemas.openxmlformats.org/officeDocument/2006/relationships" xmlns:m="http://schemas.openxmlformats.org/officeDocument/2006/math" xmlns:v="urn:schemas-microsoft-com:vml" xmlns:wp14="http://schemas.microsoft.com/office/word/2010/wordprocessingDrawing" xmlns:wp="http://schemas.openxmlformats.org/drawingml/2006/wordprocessingDrawing" xmlns:w10="urn:schemas-microsoft-com:office:word" xmlns:w="http://schemas.openxmlformats.org/wordprocessingml/2006/main" xmlns:w14="http://schemas.microsoft.com/office/word/2010/wordml" xmlns:wpg="http://schemas.microsoft.com/office/word/2010/wordprocessingGroup" xmlns:wpi="http://schemas.microsoft.com/office/word/2010/wordprocessingInk" xmlns:wne="http://schemas.microsoft.com/office/word/2006/wordml" xmlns:wps="http://schemas.microsoft.com/office/word/2010/wordprocessingShape" mc:Ignorable="w14 wp14">
   <w:docParts>
@@ -5432,6 +12780,8 @@
   <w:rsids>
     <w:rsidRoot w:val="004143A0"/>
     <w:rsid w:val="004143A0"/>
+    <w:rsid w:val="007C62E8"/>
+    <w:rsid w:val="00A577F4"/>
   </w:rsids>
   <m:mathPr>
     <m:mathFont m:val="Cambria Math"/>
@@ -6349,7 +13699,7 @@
 </file>
 
 <file path=customXml/itemProps2.xml><?xml version="1.0" encoding="utf-8"?>
-<ds:datastoreItem xmlns:ds="http://schemas.openxmlformats.org/officeDocument/2006/customXml" ds:itemID="{F4A7EE06-B401-4252-917F-DFB2E63EAB69}">
+<ds:datastoreItem xmlns:ds="http://schemas.openxmlformats.org/officeDocument/2006/customXml" ds:itemID="{244F6BA0-D05A-472A-8AB6-1F0CC7910582}">
   <ds:schemaRefs>
     <ds:schemaRef ds:uri="http://schemas.openxmlformats.org/officeDocument/2006/bibliography"/>
   </ds:schemaRefs>
